--- a/docx/101_3.docx
+++ b/docx/101_3.docx
@@ -1,8 +1,8 @@
 
 <file path=word/document.xml><?xml version="1.0" encoding="utf-8"?>
-<w:document xmlns:wpc="http://schemas.microsoft.com/office/word/2010/wordprocessingCanvas" xmlns:mc="http://schemas.openxmlformats.org/markup-compatibility/2006" xmlns:o="urn:schemas-microsoft-com:office:office" xmlns:r="http://schemas.openxmlformats.org/officeDocument/2006/relationships" xmlns:m="http://schemas.openxmlformats.org/officeDocument/2006/math" xmlns:v="urn:schemas-microsoft-com:vml" xmlns:wp14="http://schemas.microsoft.com/office/word/2010/wordprocessingDrawing" xmlns:wp="http://schemas.openxmlformats.org/drawingml/2006/wordprocessingDrawing" xmlns:w10="urn:schemas-microsoft-com:office:word" xmlns:w="http://schemas.openxmlformats.org/wordprocessingml/2006/main" xmlns:w14="http://schemas.microsoft.com/office/word/2010/wordml" xmlns:w15="http://schemas.microsoft.com/office/word/2012/wordml" xmlns:wpg="http://schemas.microsoft.com/office/word/2010/wordprocessingGroup" xmlns:wpi="http://schemas.microsoft.com/office/word/2010/wordprocessingInk" xmlns:wne="http://schemas.microsoft.com/office/word/2006/wordml" xmlns:wps="http://schemas.microsoft.com/office/word/2010/wordprocessingShape" xmlns:a="http://schemas.openxmlformats.org/drawingml/2006/main" xmlns:pic="http://schemas.openxmlformats.org/drawingml/2006/picture" xmlns:a14="http://schemas.microsoft.com/office/drawing/2010/main" mc:Ignorable="w14 w15 wp14">
+<w:document xmlns:wpc="http://schemas.microsoft.com/office/word/2010/wordprocessingCanvas" xmlns:mc="http://schemas.openxmlformats.org/markup-compatibility/2006" xmlns:o="urn:schemas-microsoft-com:office:office" xmlns:r="http://schemas.openxmlformats.org/officeDocument/2006/relationships" xmlns:m="http://schemas.openxmlformats.org/officeDocument/2006/math" xmlns:v="urn:schemas-microsoft-com:vml" xmlns:wp14="http://schemas.microsoft.com/office/word/2010/wordprocessingDrawing" xmlns:wp="http://schemas.openxmlformats.org/drawingml/2006/wordprocessingDrawing" xmlns:w10="urn:schemas-microsoft-com:office:word" xmlns:w="http://schemas.openxmlformats.org/wordprocessingml/2006/main" xmlns:w14="http://schemas.microsoft.com/office/word/2010/wordml" xmlns:w15="http://schemas.microsoft.com/office/word/2012/wordml" xmlns:wpg="http://schemas.microsoft.com/office/word/2010/wordprocessingGroup" xmlns:wpi="http://schemas.microsoft.com/office/word/2010/wordprocessingInk" xmlns:wne="http://schemas.microsoft.com/office/word/2006/wordml" xmlns:wps="http://schemas.microsoft.com/office/word/2010/wordprocessingShape" mc:Ignorable="w14 w15 wp14">
   <w:body>
-    <w:p xmlns:wp14="http://schemas.microsoft.com/office/word/2010/wordml" wp14:textId="77777777">
+    <w:p>
       <w:pPr>
         <w:tabs>
           <w:tab w:val="left" w:pos="142"/>
@@ -43,7 +43,7 @@
         <w:t>Инициализация системы</w:t>
       </w:r>
     </w:p>
-    <w:p xmlns:wp14="http://schemas.microsoft.com/office/word/2010/wordml" wp14:textId="77777777">
+    <w:p>
       <w:pPr>
         <w:tabs>
           <w:tab w:val="left" w:pos="142"/>
@@ -129,7 +129,7 @@
         <w:t>.</w:t>
       </w:r>
     </w:p>
-    <w:p xmlns:wp14="http://schemas.microsoft.com/office/word/2010/wordml" wp14:textId="77777777">
+    <w:p>
       <w:pPr>
         <w:tabs>
           <w:tab w:val="left" w:pos="142"/>
@@ -146,7 +146,7 @@
         <w:t>:</w:t>
       </w:r>
     </w:p>
-    <w:p xmlns:wp14="http://schemas.microsoft.com/office/word/2010/wordml" wp14:textId="77777777">
+    <w:p>
       <w:pPr>
         <w:pStyle w:val="a5"/>
         <w:numPr>
@@ -165,7 +165,7 @@
         <w:t>;</w:t>
       </w:r>
     </w:p>
-    <w:p xmlns:wp14="http://schemas.microsoft.com/office/word/2010/wordml" wp14:textId="77777777">
+    <w:p>
       <w:pPr>
         <w:pStyle w:val="a5"/>
         <w:numPr>
@@ -184,7 +184,7 @@
         <w:t>;</w:t>
       </w:r>
     </w:p>
-    <w:p xmlns:wp14="http://schemas.microsoft.com/office/word/2010/wordml" wp14:textId="77777777">
+    <w:p>
       <w:pPr>
         <w:pStyle w:val="a5"/>
         <w:numPr>
@@ -206,7 +206,7 @@
         <w:t>;</w:t>
       </w:r>
     </w:p>
-    <w:p xmlns:wp14="http://schemas.microsoft.com/office/word/2010/wordml" wp14:textId="77777777">
+    <w:p>
       <w:pPr>
         <w:pStyle w:val="a5"/>
         <w:numPr>
@@ -222,7 +222,7 @@
         <w:t>уведомление пользователей системы;</w:t>
       </w:r>
     </w:p>
-    <w:p xmlns:wp14="http://schemas.microsoft.com/office/word/2010/wordml" wp14:textId="77777777">
+    <w:p>
       <w:pPr>
         <w:pStyle w:val="a5"/>
         <w:numPr>
@@ -241,7 +241,7 @@
         <w:t>.</w:t>
       </w:r>
     </w:p>
-    <w:p xmlns:wp14="http://schemas.microsoft.com/office/word/2010/wordml" wp14:textId="77777777">
+    <w:p>
       <w:pPr>
         <w:pStyle w:val="a5"/>
         <w:tabs>
@@ -254,7 +254,7 @@
         </w:rPr>
       </w:pPr>
     </w:p>
-    <w:p xmlns:wp14="http://schemas.microsoft.com/office/word/2010/wordml" wp14:textId="77777777">
+    <w:p>
       <w:pPr>
         <w:tabs>
           <w:tab w:val="left" w:pos="142"/>
@@ -278,7 +278,7 @@
         <w:tab/>
       </w:r>
     </w:p>
-    <w:p xmlns:wp14="http://schemas.microsoft.com/office/word/2010/wordml" wp14:textId="77777777">
+    <w:p>
       <w:pPr>
         <w:pStyle w:val="a5"/>
         <w:numPr>
@@ -307,7 +307,7 @@
       </w:r>
       <w:proofErr w:type="spellEnd"/>
     </w:p>
-    <w:p xmlns:wp14="http://schemas.microsoft.com/office/word/2010/wordml" wp14:textId="77777777">
+    <w:p>
       <w:pPr>
         <w:pStyle w:val="a5"/>
         <w:numPr>
@@ -325,7 +325,7 @@
       </w:r>
       <w:proofErr w:type="spellEnd"/>
     </w:p>
-    <w:p xmlns:wp14="http://schemas.microsoft.com/office/word/2010/wordml" wp14:textId="77777777">
+    <w:p>
       <w:pPr>
         <w:pStyle w:val="a5"/>
         <w:numPr>
@@ -343,7 +343,7 @@
       </w:r>
       <w:proofErr w:type="spellEnd"/>
     </w:p>
-    <w:p xmlns:wp14="http://schemas.microsoft.com/office/word/2010/wordml" wp14:textId="77777777">
+    <w:p>
       <w:pPr>
         <w:pStyle w:val="a5"/>
         <w:numPr>
@@ -375,7 +375,7 @@
         <w:t>/</w:t>
       </w:r>
     </w:p>
-    <w:p xmlns:wp14="http://schemas.microsoft.com/office/word/2010/wordml" wp14:textId="77777777">
+    <w:p>
       <w:pPr>
         <w:pStyle w:val="a5"/>
         <w:numPr>
@@ -393,7 +393,7 @@
       </w:r>
       <w:proofErr w:type="spellEnd"/>
     </w:p>
-    <w:p xmlns:wp14="http://schemas.microsoft.com/office/word/2010/wordml" wp14:textId="77777777">
+    <w:p>
       <w:pPr>
         <w:pStyle w:val="a5"/>
         <w:numPr>
@@ -411,7 +411,7 @@
       </w:r>
       <w:proofErr w:type="spellEnd"/>
     </w:p>
-    <w:p xmlns:wp14="http://schemas.microsoft.com/office/word/2010/wordml" wp14:textId="77777777">
+    <w:p>
       <w:pPr>
         <w:pStyle w:val="a5"/>
         <w:numPr>
@@ -429,7 +429,7 @@
       </w:r>
       <w:proofErr w:type="spellEnd"/>
     </w:p>
-    <w:p xmlns:wp14="http://schemas.microsoft.com/office/word/2010/wordml" wp14:textId="77777777">
+    <w:p>
       <w:pPr>
         <w:pStyle w:val="a5"/>
         <w:numPr>
@@ -461,7 +461,7 @@
         <w:t>/</w:t>
       </w:r>
     </w:p>
-    <w:p xmlns:wp14="http://schemas.microsoft.com/office/word/2010/wordml" wp14:textId="77777777">
+    <w:p>
       <w:pPr>
         <w:pStyle w:val="a5"/>
         <w:numPr>
@@ -472,40 +472,32 @@
           <w:tab w:val="left" w:pos="142"/>
         </w:tabs>
         <w:ind w:left="0" w:firstLine="567"/>
-        <w:rPr/>
-      </w:pPr>
-      <w:r>
-        <w:rPr/>
+      </w:pPr>
+      <w:r>
         <w:t>/</w:t>
       </w:r>
       <w:proofErr w:type="spellStart"/>
       <w:r>
-        <w:rPr/>
         <w:t>usr</w:t>
       </w:r>
       <w:proofErr w:type="spellEnd"/>
       <w:r>
-        <w:rPr/>
         <w:t>/</w:t>
       </w:r>
       <w:proofErr w:type="spellStart"/>
       <w:r>
-        <w:rPr/>
         <w:t>lib</w:t>
       </w:r>
       <w:proofErr w:type="spellEnd"/>
       <w:r>
-        <w:rPr/>
         <w:t>/</w:t>
       </w:r>
       <w:proofErr w:type="spellStart"/>
       <w:r>
-        <w:rPr/>
         <w:t>systemd</w:t>
       </w:r>
       <w:proofErr w:type="spellEnd"/>
       <w:r>
-        <w:rPr/>
         <w:t>/</w:t>
       </w:r>
     </w:p>
@@ -517,11 +509,9 @@
           <w:numId w:val="21"/>
         </w:numPr>
         <w:ind w:left="0" w:firstLine="567"/>
-        <w:rPr/>
       </w:pPr>
       <w:proofErr w:type="spellStart"/>
       <w:r>
-        <w:rPr/>
         <w:t>upstart</w:t>
       </w:r>
       <w:proofErr w:type="spellEnd"/>
@@ -534,16 +524,14 @@
           <w:numId w:val="21"/>
         </w:numPr>
         <w:ind w:left="0" w:firstLine="567"/>
-        <w:rPr/>
       </w:pPr>
       <w:proofErr w:type="spellStart"/>
       <w:r>
-        <w:rPr/>
         <w:t>inictl</w:t>
       </w:r>
       <w:proofErr w:type="spellEnd"/>
     </w:p>
-    <w:p xmlns:wp14="http://schemas.microsoft.com/office/word/2010/wordml" wp14:textId="77777777">
+    <w:p>
       <w:pPr>
         <w:pStyle w:val="a5"/>
         <w:numPr>
@@ -561,7 +549,7 @@
       </w:r>
       <w:proofErr w:type="spellEnd"/>
     </w:p>
-    <w:p xmlns:wp14="http://schemas.microsoft.com/office/word/2010/wordml" wp14:textId="77777777">
+    <w:p>
       <w:pPr>
         <w:tabs>
           <w:tab w:val="left" w:pos="142"/>
@@ -570,7 +558,7 @@
         <w:ind w:firstLine="567"/>
       </w:pPr>
     </w:p>
-    <w:p xmlns:wp14="http://schemas.microsoft.com/office/word/2010/wordml" wp14:noSpellErr="1" wp14:textId="705EAFAC">
+    <w:p>
       <w:pPr>
         <w:tabs>
           <w:tab w:val="left" w:pos="142"/>
@@ -578,22 +566,16 @@
         </w:tabs>
         <w:ind w:firstLine="567"/>
       </w:pPr>
-      <w:r>
-        <w:rPr/>
-        <w:t>Инициализация системы это процесс запуска скриптов, подготавливающих ОС к работе</w:t>
-      </w:r>
-      <w:r>
-        <w:rPr/>
-        <w:t>.</w:t>
-      </w:r>
-      <w:r>
-        <w:rPr/>
-        <w:t xml:space="preserve"> Существует несколько различных стилей инициализации системы, использующиеся в разных семействах и даже в разных релизах ОС.</w:t>
-      </w:r>
       <w:proofErr w:type="gramStart"/>
+      <w:r>
+        <w:t>Инициализация системы это</w:t>
+      </w:r>
       <w:proofErr w:type="gramEnd"/>
+      <w:r>
+        <w:t xml:space="preserve"> процесс запуска скриптов, подготавливающих ОС к работе. Существует несколько различных стилей инициализации системы, использующиеся в разных семействах и даже в разных релизах ОС.</w:t>
+      </w:r>
     </w:p>
-    <w:p xmlns:wp14="http://schemas.microsoft.com/office/word/2010/wordml" wp14:textId="77777777">
+    <w:p>
       <w:pPr>
         <w:tabs>
           <w:tab w:val="left" w:pos="142"/>
@@ -602,7 +584,7 @@
         <w:ind w:firstLine="567"/>
       </w:pPr>
     </w:p>
-    <w:p xmlns:wp14="http://schemas.microsoft.com/office/word/2010/wordml" wp14:textId="77777777">
+    <w:p>
       <w:pPr>
         <w:tabs>
           <w:tab w:val="left" w:pos="142"/>
@@ -632,10 +614,129 @@
       </w:r>
       <w:proofErr w:type="spellEnd"/>
       <w:r>
+        <w:rPr>
+          <w:b/>
+        </w:rPr>
+        <w:t xml:space="preserve"> </w:t>
+      </w:r>
+      <w:r>
+        <w:t>(</w:t>
+      </w:r>
+      <w:r>
+        <w:t xml:space="preserve">в современных </w:t>
+      </w:r>
+      <w:r>
+        <w:rPr>
+          <w:lang w:val="en-US"/>
+        </w:rPr>
+        <w:t>OC</w:t>
+      </w:r>
+      <w:r>
+        <w:t xml:space="preserve"> </w:t>
+      </w:r>
+      <w:r>
+        <w:rPr>
+          <w:lang w:val="en-US"/>
+        </w:rPr>
+        <w:t>Linux</w:t>
+      </w:r>
+      <w:r>
+        <w:t xml:space="preserve"> </w:t>
+      </w:r>
+      <w:r>
+        <w:t>практически не используется</w:t>
+      </w:r>
+      <w:r>
+        <w:t>)</w:t>
+      </w:r>
+      <w:r>
         <w:t>.</w:t>
       </w:r>
+      <w:r>
+        <w:t xml:space="preserve"> Ключевым демоном является </w:t>
+      </w:r>
+      <w:proofErr w:type="spellStart"/>
+      <w:r>
+        <w:rPr>
+          <w:b/>
+          <w:lang w:val="en-US"/>
+        </w:rPr>
+        <w:t>init</w:t>
+      </w:r>
+      <w:proofErr w:type="spellEnd"/>
+      <w:r>
+        <w:t xml:space="preserve"> (/</w:t>
+      </w:r>
+      <w:proofErr w:type="spellStart"/>
+      <w:r>
+        <w:rPr>
+          <w:lang w:val="en-US"/>
+        </w:rPr>
+        <w:t>sbin</w:t>
+      </w:r>
+      <w:proofErr w:type="spellEnd"/>
+      <w:r>
+        <w:t>/</w:t>
+      </w:r>
+      <w:proofErr w:type="spellStart"/>
+      <w:r>
+        <w:rPr>
+          <w:lang w:val="en-US"/>
+        </w:rPr>
+        <w:t>init</w:t>
+      </w:r>
+      <w:proofErr w:type="spellEnd"/>
+      <w:r>
+        <w:t>)</w:t>
+      </w:r>
+      <w:r>
+        <w:t>, являющийся родительским процессом, запускающим все остальные.</w:t>
+      </w:r>
+      <w:r>
+        <w:t xml:space="preserve"> </w:t>
+      </w:r>
+      <w:r>
+        <w:t xml:space="preserve">Посмотреть дерево процессов и увидеть родительский можно командой </w:t>
+      </w:r>
+      <w:proofErr w:type="spellStart"/>
+      <w:r>
+        <w:rPr>
+          <w:lang w:val="en-US"/>
+        </w:rPr>
+        <w:t>pstree</w:t>
+      </w:r>
+      <w:proofErr w:type="spellEnd"/>
+      <w:r>
+        <w:t xml:space="preserve"> (</w:t>
+      </w:r>
+      <w:r>
+        <w:t xml:space="preserve">для в </w:t>
+      </w:r>
+      <w:r>
+        <w:rPr>
+          <w:lang w:val="en-US"/>
+        </w:rPr>
+        <w:t>centos</w:t>
+      </w:r>
+      <w:r>
+        <w:t xml:space="preserve"> </w:t>
+      </w:r>
+      <w:r>
+        <w:t xml:space="preserve">нужно установить пакет </w:t>
+      </w:r>
+      <w:proofErr w:type="spellStart"/>
+      <w:r>
+        <w:rPr>
+          <w:lang w:val="en-US"/>
+        </w:rPr>
+        <w:t>psmisc</w:t>
+      </w:r>
+      <w:proofErr w:type="spellEnd"/>
+      <w:r>
+        <w:t>)</w:t>
+      </w:r>
     </w:p>
-    <w:p xmlns:wp14="http://schemas.microsoft.com/office/word/2010/wordml" wp14:textId="77777777">
+    <w:p>
       <w:pPr>
         <w:tabs>
           <w:tab w:val="left" w:pos="142"/>
@@ -644,7 +745,7 @@
         <w:ind w:firstLine="567"/>
       </w:pPr>
     </w:p>
-    <w:p xmlns:wp14="http://schemas.microsoft.com/office/word/2010/wordml" wp14:textId="77777777">
+    <w:p>
       <w:pPr>
         <w:tabs>
           <w:tab w:val="left" w:pos="142"/>
@@ -683,7 +784,7 @@
         <w:t>), представляющего собой следующие режимы загрузки ОС:</w:t>
       </w:r>
     </w:p>
-    <w:p xmlns:wp14="http://schemas.microsoft.com/office/word/2010/wordml" wp14:textId="77777777">
+    <w:p>
       <w:pPr>
         <w:pStyle w:val="a5"/>
         <w:tabs>
@@ -705,16 +806,120 @@
         <w:rPr>
           <w:i/>
         </w:rPr>
+        <w:t>– выключение;</w:t>
+      </w:r>
+    </w:p>
+    <w:p>
+      <w:pPr>
+        <w:pStyle w:val="a5"/>
+        <w:tabs>
+          <w:tab w:val="left" w:pos="142"/>
+        </w:tabs>
+        <w:ind w:left="0" w:firstLine="567"/>
+        <w:rPr>
+          <w:i/>
+        </w:rPr>
+      </w:pPr>
+      <w:r>
+        <w:rPr>
+          <w:b/>
+          <w:i/>
+        </w:rPr>
+        <w:t xml:space="preserve">1 </w:t>
+      </w:r>
+      <w:r>
+        <w:rPr>
+          <w:i/>
+        </w:rPr>
+        <w:t>– однопользовательский режим;</w:t>
+      </w:r>
+    </w:p>
+    <w:p>
+      <w:pPr>
+        <w:pStyle w:val="a5"/>
+        <w:tabs>
+          <w:tab w:val="left" w:pos="142"/>
+        </w:tabs>
+        <w:ind w:left="0" w:firstLine="567"/>
+        <w:rPr>
+          <w:i/>
+        </w:rPr>
+      </w:pPr>
+      <w:r>
+        <w:rPr>
+          <w:b/>
+          <w:i/>
+        </w:rPr>
+        <w:t xml:space="preserve">2 </w:t>
+      </w:r>
+      <w:r>
+        <w:rPr>
+          <w:i/>
+        </w:rPr>
         <w:t xml:space="preserve">– </w:t>
       </w:r>
-      <w:r>
-        <w:rPr>
-          <w:i/>
-        </w:rPr>
-        <w:t>выключение;</w:t>
+      <w:proofErr w:type="spellStart"/>
+      <w:r>
+        <w:rPr>
+          <w:i/>
+          <w:lang w:val="en-US"/>
+        </w:rPr>
+        <w:t>Debian</w:t>
+      </w:r>
+      <w:proofErr w:type="spellEnd"/>
+      <w:r>
+        <w:rPr>
+          <w:i/>
+        </w:rPr>
+        <w:t>/</w:t>
+      </w:r>
+      <w:r>
+        <w:rPr>
+          <w:i/>
+          <w:lang w:val="en-US"/>
+        </w:rPr>
+        <w:t>Ubuntu</w:t>
+      </w:r>
+      <w:r>
+        <w:rPr>
+          <w:i/>
+        </w:rPr>
+        <w:t xml:space="preserve"> по умолчанию (</w:t>
+      </w:r>
+      <w:r>
+        <w:rPr>
+          <w:i/>
+          <w:lang w:val="en-US"/>
+        </w:rPr>
+        <w:t>GUI</w:t>
+      </w:r>
+      <w:r>
+        <w:rPr>
+          <w:i/>
+        </w:rPr>
+        <w:t xml:space="preserve"> или </w:t>
+      </w:r>
+      <w:r>
+        <w:rPr>
+          <w:i/>
+          <w:lang w:val="en-US"/>
+        </w:rPr>
+        <w:t>CUI</w:t>
+      </w:r>
+      <w:r>
+        <w:rPr>
+          <w:i/>
+        </w:rPr>
+        <w:t>)</w:t>
+      </w:r>
+      <w:r>
+        <w:rPr>
+          <w:i/>
+        </w:rPr>
+        <w:t>;</w:t>
       </w:r>
     </w:p>
-    <w:p xmlns:wp14="http://schemas.microsoft.com/office/word/2010/wordml" wp14:textId="77777777">
+    <w:p>
       <w:pPr>
         <w:pStyle w:val="a5"/>
         <w:tabs>
@@ -730,7 +935,7 @@
           <w:b/>
           <w:i/>
         </w:rPr>
-        <w:t xml:space="preserve">1 </w:t>
+        <w:t xml:space="preserve">3 </w:t>
       </w:r>
       <w:r>
         <w:rPr>
@@ -738,14 +943,69 @@
         </w:rPr>
         <w:t xml:space="preserve">– </w:t>
       </w:r>
-      <w:r>
-        <w:rPr>
-          <w:i/>
-        </w:rPr>
-        <w:t>однопользовательский режим;</w:t>
+      <w:proofErr w:type="spellStart"/>
+      <w:r>
+        <w:rPr>
+          <w:i/>
+          <w:lang w:val="en-US"/>
+        </w:rPr>
+        <w:t>RedHat</w:t>
+      </w:r>
+      <w:proofErr w:type="spellEnd"/>
+      <w:r>
+        <w:rPr>
+          <w:i/>
+        </w:rPr>
+        <w:t>/</w:t>
+      </w:r>
+      <w:proofErr w:type="spellStart"/>
+      <w:r>
+        <w:rPr>
+          <w:i/>
+          <w:lang w:val="en-US"/>
+        </w:rPr>
+        <w:t>Suse</w:t>
+      </w:r>
+      <w:proofErr w:type="spellEnd"/>
+      <w:r>
+        <w:rPr>
+          <w:i/>
+        </w:rPr>
+        <w:t xml:space="preserve"> </w:t>
+      </w:r>
+      <w:r>
+        <w:rPr>
+          <w:i/>
+        </w:rPr>
+        <w:t>по умолчанию</w:t>
+      </w:r>
+      <w:r>
+        <w:rPr>
+          <w:i/>
+        </w:rPr>
+        <w:t xml:space="preserve"> </w:t>
+      </w:r>
+      <w:r>
+        <w:rPr>
+          <w:i/>
+        </w:rPr>
+        <w:t xml:space="preserve">(режим </w:t>
+      </w:r>
+      <w:r>
+        <w:rPr>
+          <w:i/>
+          <w:lang w:val="en-US"/>
+        </w:rPr>
+        <w:t>CUI</w:t>
+      </w:r>
+      <w:r>
+        <w:rPr>
+          <w:i/>
+        </w:rPr>
+        <w:t>);</w:t>
       </w:r>
     </w:p>
-    <w:p xmlns:wp14="http://schemas.microsoft.com/office/word/2010/wordml" wp14:textId="77777777">
+    <w:p>
       <w:pPr>
         <w:pStyle w:val="a5"/>
         <w:tabs>
@@ -761,7 +1021,7 @@
           <w:b/>
           <w:i/>
         </w:rPr>
-        <w:t xml:space="preserve">2 </w:t>
+        <w:t xml:space="preserve">4 </w:t>
       </w:r>
       <w:r>
         <w:rPr>
@@ -773,29 +1033,83 @@
       <w:r>
         <w:rPr>
           <w:i/>
-          <w:lang w:val="en-US"/>
-        </w:rPr>
-        <w:t>Debian</w:t>
+        </w:rPr>
+        <w:t>WildCard</w:t>
       </w:r>
       <w:proofErr w:type="spellEnd"/>
       <w:r>
         <w:rPr>
           <w:i/>
         </w:rPr>
+        <w:t xml:space="preserve"> (программируемый режим)</w:t>
+      </w:r>
+      <w:r>
+        <w:rPr>
+          <w:i/>
+        </w:rPr>
+        <w:t>;</w:t>
+      </w:r>
+    </w:p>
+    <w:p>
+      <w:pPr>
+        <w:pStyle w:val="a5"/>
+        <w:tabs>
+          <w:tab w:val="left" w:pos="142"/>
+        </w:tabs>
+        <w:ind w:left="0" w:firstLine="567"/>
+        <w:rPr>
+          <w:i/>
+        </w:rPr>
+      </w:pPr>
+      <w:r>
+        <w:rPr>
+          <w:b/>
+          <w:i/>
+        </w:rPr>
+        <w:lastRenderedPageBreak/>
+        <w:t xml:space="preserve">5 </w:t>
+      </w:r>
+      <w:r>
+        <w:rPr>
+          <w:i/>
+        </w:rPr>
+        <w:t xml:space="preserve">– </w:t>
+      </w:r>
+      <w:proofErr w:type="spellStart"/>
+      <w:r>
+        <w:rPr>
+          <w:i/>
+          <w:lang w:val="en-US"/>
+        </w:rPr>
+        <w:t>RedHat</w:t>
+      </w:r>
+      <w:proofErr w:type="spellEnd"/>
+      <w:r>
+        <w:rPr>
+          <w:i/>
+        </w:rPr>
         <w:t>/</w:t>
       </w:r>
-      <w:r>
-        <w:rPr>
-          <w:i/>
-          <w:lang w:val="en-US"/>
-        </w:rPr>
-        <w:t>Ubuntu</w:t>
-      </w:r>
-      <w:r>
-        <w:rPr>
-          <w:i/>
-        </w:rPr>
-        <w:t xml:space="preserve"> по умолчанию (</w:t>
+      <w:proofErr w:type="spellStart"/>
+      <w:r>
+        <w:rPr>
+          <w:i/>
+          <w:lang w:val="en-US"/>
+        </w:rPr>
+        <w:t>Suse</w:t>
+      </w:r>
+      <w:proofErr w:type="spellEnd"/>
+      <w:r>
+        <w:rPr>
+          <w:i/>
+        </w:rPr>
+        <w:t xml:space="preserve"> </w:t>
+      </w:r>
+      <w:r>
+        <w:rPr>
+          <w:i/>
+        </w:rPr>
+        <w:t xml:space="preserve">по умолчанию (режим </w:t>
       </w:r>
       <w:r>
         <w:rPr>
@@ -808,401 +1122,170 @@
         <w:rPr>
           <w:i/>
         </w:rPr>
-        <w:t xml:space="preserve"> или </w:t>
-      </w:r>
-      <w:r>
-        <w:rPr>
-          <w:i/>
-          <w:lang w:val="en-US"/>
-        </w:rPr>
-        <w:t>CUI</w:t>
-      </w:r>
-      <w:r>
-        <w:rPr>
-          <w:i/>
-        </w:rPr>
+        <w:t>);</w:t>
+      </w:r>
+    </w:p>
+    <w:p>
+      <w:pPr>
+        <w:pStyle w:val="a5"/>
+        <w:tabs>
+          <w:tab w:val="left" w:pos="142"/>
+        </w:tabs>
+        <w:ind w:left="0" w:firstLine="567"/>
+        <w:rPr>
+          <w:i/>
+        </w:rPr>
+      </w:pPr>
+      <w:r>
+        <w:rPr>
+          <w:b/>
+          <w:i/>
+        </w:rPr>
+        <w:t xml:space="preserve">6 </w:t>
+      </w:r>
+      <w:r>
+        <w:rPr>
+          <w:i/>
+        </w:rPr>
+        <w:t xml:space="preserve">– </w:t>
+      </w:r>
+      <w:r>
+        <w:rPr>
+          <w:i/>
+        </w:rPr>
+        <w:t>перезагрузка.</w:t>
+      </w:r>
+    </w:p>
+    <w:p>
+      <w:pPr>
+        <w:tabs>
+          <w:tab w:val="left" w:pos="142"/>
+        </w:tabs>
+        <w:ind w:firstLine="567"/>
+      </w:pPr>
+      <w:r>
+        <w:t xml:space="preserve">Настройки загрузки по умолчанию указываются в файле </w:t>
+      </w:r>
+      <w:r>
+        <w:rPr>
+          <w:b/>
+        </w:rPr>
+        <w:t>/</w:t>
+      </w:r>
+      <w:proofErr w:type="spellStart"/>
+      <w:r>
+        <w:rPr>
+          <w:b/>
+          <w:lang w:val="en-US"/>
+        </w:rPr>
+        <w:t>etc</w:t>
+      </w:r>
+      <w:proofErr w:type="spellEnd"/>
+      <w:r>
+        <w:rPr>
+          <w:b/>
+        </w:rPr>
+        <w:t>/</w:t>
+      </w:r>
+      <w:proofErr w:type="spellStart"/>
+      <w:r>
+        <w:rPr>
+          <w:b/>
+          <w:lang w:val="en-US"/>
+        </w:rPr>
+        <w:t>inittab</w:t>
+      </w:r>
+      <w:proofErr w:type="spellEnd"/>
+      <w:r>
+        <w:rPr>
+          <w:b/>
+        </w:rPr>
+        <w:t xml:space="preserve"> </w:t>
+      </w:r>
+      <w:r>
+        <w:t>(</w:t>
+      </w:r>
+      <w:r>
+        <w:t>конфигурационный файл инициализации системы</w:t>
+      </w:r>
+      <w:r>
         <w:t>)</w:t>
       </w:r>
       <w:r>
-        <w:rPr>
-          <w:i/>
-        </w:rPr>
-        <w:t>;</w:t>
+        <w:t xml:space="preserve">, </w:t>
+      </w:r>
+      <w:proofErr w:type="gramStart"/>
+      <w:r>
+        <w:t>например</w:t>
+      </w:r>
+      <w:proofErr w:type="gramEnd"/>
+      <w:r>
+        <w:t>:</w:t>
       </w:r>
     </w:p>
-    <w:p xmlns:wp14="http://schemas.microsoft.com/office/word/2010/wordml" wp14:textId="77777777">
-      <w:pPr>
-        <w:pStyle w:val="a5"/>
+    <w:p>
+      <w:pPr>
         <w:tabs>
           <w:tab w:val="left" w:pos="142"/>
         </w:tabs>
-        <w:ind w:left="0" w:firstLine="567"/>
-        <w:rPr>
-          <w:i/>
-        </w:rPr>
-      </w:pPr>
-      <w:r>
-        <w:rPr>
-          <w:b/>
-          <w:i/>
-        </w:rPr>
-        <w:t xml:space="preserve">3 </w:t>
-      </w:r>
-      <w:r>
-        <w:rPr>
-          <w:i/>
-        </w:rPr>
-        <w:t xml:space="preserve">– </w:t>
+        <w:ind w:firstLine="567"/>
+      </w:pPr>
+      <w:proofErr w:type="gramStart"/>
+      <w:r>
+        <w:rPr>
+          <w:b/>
+          <w:i/>
+          <w:lang w:val="en-US"/>
+        </w:rPr>
+        <w:t>id</w:t>
+      </w:r>
+      <w:r>
+        <w:rPr>
+          <w:b/>
+          <w:i/>
+        </w:rPr>
+        <w:t>:</w:t>
+      </w:r>
+      <w:proofErr w:type="gramEnd"/>
+      <w:r>
+        <w:rPr>
+          <w:b/>
+          <w:i/>
+        </w:rPr>
+        <w:t>3:</w:t>
       </w:r>
       <w:proofErr w:type="spellStart"/>
       <w:r>
         <w:rPr>
-          <w:i/>
-          <w:lang w:val="en-US"/>
-        </w:rPr>
-        <w:t>RedHat</w:t>
+          <w:b/>
+          <w:i/>
+          <w:lang w:val="en-US"/>
+        </w:rPr>
+        <w:t>initdefault</w:t>
       </w:r>
       <w:proofErr w:type="spellEnd"/>
       <w:r>
         <w:rPr>
-          <w:i/>
-        </w:rPr>
-        <w:t>/</w:t>
-      </w:r>
-      <w:proofErr w:type="spellStart"/>
-      <w:r>
-        <w:rPr>
-          <w:i/>
-          <w:lang w:val="en-US"/>
-        </w:rPr>
-        <w:t>Suse</w:t>
-      </w:r>
-      <w:proofErr w:type="spellEnd"/>
-      <w:r>
-        <w:rPr>
-          <w:i/>
-        </w:rPr>
-        <w:t xml:space="preserve"> </w:t>
-      </w:r>
-      <w:r>
-        <w:rPr>
-          <w:i/>
-        </w:rPr>
-        <w:t>по умолчанию</w:t>
-      </w:r>
-      <w:r>
-        <w:rPr>
-          <w:i/>
-        </w:rPr>
-        <w:t xml:space="preserve"> </w:t>
-      </w:r>
-      <w:r>
-        <w:rPr>
-          <w:i/>
-        </w:rPr>
-        <w:t xml:space="preserve">(режим </w:t>
-      </w:r>
-      <w:r>
-        <w:rPr>
-          <w:i/>
-          <w:lang w:val="en-US"/>
-        </w:rPr>
-        <w:t>CUI</w:t>
-      </w:r>
-      <w:r>
-        <w:rPr>
-          <w:i/>
-        </w:rPr>
-        <w:t>);</w:t>
+          <w:b/>
+          <w:i/>
+        </w:rPr>
+        <w:t>:</w:t>
+      </w:r>
+      <w:r>
+        <w:rPr>
+          <w:b/>
+          <w:i/>
+        </w:rPr>
+        <w:tab/>
+      </w:r>
+      <w:r>
+        <w:rPr>
+          <w:i/>
+        </w:rPr>
+        <w:t>(уровень загрузки по умолчанию - третий);</w:t>
       </w:r>
     </w:p>
-    <w:p xmlns:wp14="http://schemas.microsoft.com/office/word/2010/wordml" wp14:textId="77777777">
-      <w:pPr>
-        <w:pStyle w:val="a5"/>
-        <w:tabs>
-          <w:tab w:val="left" w:pos="142"/>
-        </w:tabs>
-        <w:ind w:left="0" w:firstLine="567"/>
-        <w:rPr>
-          <w:i/>
-        </w:rPr>
-      </w:pPr>
-      <w:r>
-        <w:rPr>
-          <w:b/>
-          <w:i/>
-        </w:rPr>
-        <w:t xml:space="preserve">4 </w:t>
-      </w:r>
-      <w:r>
-        <w:rPr>
-          <w:i/>
-        </w:rPr>
-        <w:t xml:space="preserve">– </w:t>
-      </w:r>
-      <w:proofErr w:type="spellStart"/>
-      <w:r>
-        <w:rPr>
-          <w:i/>
-        </w:rPr>
-        <w:t>WildCard</w:t>
-      </w:r>
-      <w:proofErr w:type="spellEnd"/>
-      <w:r>
-        <w:rPr>
-          <w:i/>
-        </w:rPr>
-        <w:t xml:space="preserve"> (программируемый режим)</w:t>
-      </w:r>
-      <w:r>
-        <w:rPr>
-          <w:i/>
-        </w:rPr>
-        <w:t>;</w:t>
-      </w:r>
-    </w:p>
-    <w:p xmlns:wp14="http://schemas.microsoft.com/office/word/2010/wordml" wp14:textId="77777777">
-      <w:pPr>
-        <w:pStyle w:val="a5"/>
-        <w:tabs>
-          <w:tab w:val="left" w:pos="142"/>
-        </w:tabs>
-        <w:ind w:left="0" w:firstLine="567"/>
-        <w:rPr>
-          <w:i/>
-        </w:rPr>
-      </w:pPr>
-      <w:r>
-        <w:rPr>
-          <w:b/>
-          <w:i/>
-        </w:rPr>
-        <w:t xml:space="preserve">5 </w:t>
-      </w:r>
-      <w:r>
-        <w:rPr>
-          <w:i/>
-        </w:rPr>
-        <w:t xml:space="preserve">– </w:t>
-      </w:r>
-      <w:proofErr w:type="spellStart"/>
-      <w:r>
-        <w:rPr>
-          <w:i/>
-          <w:lang w:val="en-US"/>
-        </w:rPr>
-        <w:t>RedHat</w:t>
-      </w:r>
-      <w:proofErr w:type="spellEnd"/>
-      <w:r>
-        <w:rPr>
-          <w:i/>
-        </w:rPr>
-        <w:t>/</w:t>
-      </w:r>
-      <w:proofErr w:type="spellStart"/>
-      <w:r>
-        <w:rPr>
-          <w:i/>
-          <w:lang w:val="en-US"/>
-        </w:rPr>
-        <w:t>Suse</w:t>
-      </w:r>
-      <w:proofErr w:type="spellEnd"/>
-      <w:r>
-        <w:rPr>
-          <w:i/>
-        </w:rPr>
-        <w:t xml:space="preserve"> </w:t>
-      </w:r>
-      <w:r>
-        <w:rPr>
-          <w:i/>
-        </w:rPr>
-        <w:t xml:space="preserve">по умолчанию (режим </w:t>
-      </w:r>
-      <w:r>
-        <w:rPr>
-          <w:i/>
-          <w:lang w:val="en-US"/>
-        </w:rPr>
-        <w:t>G</w:t>
-      </w:r>
-      <w:r>
-        <w:rPr>
-          <w:i/>
-          <w:lang w:val="en-US"/>
-        </w:rPr>
-        <w:t>UI</w:t>
-      </w:r>
-      <w:r>
-        <w:rPr>
-          <w:i/>
-        </w:rPr>
-        <w:t>);</w:t>
-      </w:r>
-    </w:p>
-    <w:p xmlns:wp14="http://schemas.microsoft.com/office/word/2010/wordml" wp14:textId="77777777">
-      <w:pPr>
-        <w:pStyle w:val="a5"/>
-        <w:tabs>
-          <w:tab w:val="left" w:pos="142"/>
-        </w:tabs>
-        <w:ind w:left="0" w:firstLine="567"/>
-        <w:rPr>
-          <w:i/>
-        </w:rPr>
-      </w:pPr>
-      <w:r>
-        <w:rPr>
-          <w:b/>
-          <w:i/>
-        </w:rPr>
-        <w:t xml:space="preserve">6 </w:t>
-      </w:r>
-      <w:r>
-        <w:rPr>
-          <w:i/>
-        </w:rPr>
-        <w:t xml:space="preserve">– </w:t>
-      </w:r>
-      <w:r>
-        <w:rPr>
-          <w:i/>
-        </w:rPr>
-        <w:t>перезагрузка.</w:t>
-      </w:r>
-    </w:p>
-    <w:p xmlns:wp14="http://schemas.microsoft.com/office/word/2010/wordml" wp14:textId="77777777">
-      <w:pPr>
-        <w:tabs>
-          <w:tab w:val="left" w:pos="142"/>
-        </w:tabs>
-        <w:ind w:firstLine="567"/>
-      </w:pPr>
-      <w:r>
-        <w:t xml:space="preserve">Настройки загрузки по умолчанию указываются в файле </w:t>
-      </w:r>
-      <w:r>
-        <w:rPr>
-          <w:b/>
-        </w:rPr>
-        <w:t>/</w:t>
-      </w:r>
-      <w:proofErr w:type="spellStart"/>
-      <w:r>
-        <w:rPr>
-          <w:b/>
-          <w:lang w:val="en-US"/>
-        </w:rPr>
-        <w:t>etc</w:t>
-      </w:r>
-      <w:proofErr w:type="spellEnd"/>
-      <w:r>
-        <w:rPr>
-          <w:b/>
-        </w:rPr>
-        <w:t>/</w:t>
-      </w:r>
-      <w:proofErr w:type="spellStart"/>
-      <w:r>
-        <w:rPr>
-          <w:b/>
-          <w:lang w:val="en-US"/>
-        </w:rPr>
-        <w:t>inittab</w:t>
-      </w:r>
-      <w:proofErr w:type="spellEnd"/>
-      <w:r>
-        <w:rPr>
-          <w:b/>
-        </w:rPr>
-        <w:t xml:space="preserve"> </w:t>
-      </w:r>
-      <w:r>
-        <w:t>(</w:t>
-      </w:r>
-      <w:r>
-        <w:t>конфигурационный файл инициализации системы</w:t>
-      </w:r>
-      <w:r>
-        <w:t>)</w:t>
-      </w:r>
-      <w:r>
-        <w:t xml:space="preserve">, </w:t>
-      </w:r>
-      <w:proofErr w:type="gramStart"/>
-      <w:r>
-        <w:t>например</w:t>
-      </w:r>
-      <w:proofErr w:type="gramEnd"/>
-      <w:r>
-        <w:t>:</w:t>
-      </w:r>
-    </w:p>
-    <w:p xmlns:wp14="http://schemas.microsoft.com/office/word/2010/wordml" wp14:textId="77777777">
-      <w:pPr>
-        <w:tabs>
-          <w:tab w:val="left" w:pos="142"/>
-        </w:tabs>
-        <w:ind w:firstLine="567"/>
-      </w:pPr>
-      <w:proofErr w:type="gramStart"/>
-      <w:r>
-        <w:rPr>
-          <w:b/>
-          <w:i/>
-          <w:lang w:val="en-US"/>
-        </w:rPr>
-        <w:t>id</w:t>
-      </w:r>
-      <w:r>
-        <w:rPr>
-          <w:b/>
-          <w:i/>
-        </w:rPr>
-        <w:t>:</w:t>
-      </w:r>
-      <w:proofErr w:type="gramEnd"/>
-      <w:r>
-        <w:rPr>
-          <w:b/>
-          <w:i/>
-        </w:rPr>
-        <w:t>3:</w:t>
-      </w:r>
-      <w:proofErr w:type="spellStart"/>
-      <w:r>
-        <w:rPr>
-          <w:b/>
-          <w:i/>
-          <w:lang w:val="en-US"/>
-        </w:rPr>
-        <w:t>initdefault</w:t>
-      </w:r>
-      <w:proofErr w:type="spellEnd"/>
-      <w:r>
-        <w:rPr>
-          <w:b/>
-          <w:i/>
-        </w:rPr>
-        <w:t>:</w:t>
-      </w:r>
-      <w:r>
-        <w:rPr>
-          <w:b/>
-          <w:i/>
-        </w:rPr>
-        <w:tab/>
-      </w:r>
-      <w:r>
-        <w:rPr>
-          <w:i/>
-        </w:rPr>
-        <w:t>(уровень загрузки по умолчанию - третий);</w:t>
-      </w:r>
-    </w:p>
-    <w:p xmlns:wp14="http://schemas.microsoft.com/office/word/2010/wordml" wp14:textId="77777777">
+    <w:p>
       <w:pPr>
         <w:tabs>
           <w:tab w:val="left" w:pos="142"/>
@@ -1211,7 +1294,6 @@
         <w:ind w:firstLine="567"/>
       </w:pPr>
       <w:r>
-        <w:lastRenderedPageBreak/>
         <w:t xml:space="preserve">Все скрипты, использующиеся для запуска служб, располагаются в директории </w:t>
       </w:r>
       <w:r>
@@ -1269,7 +1351,7 @@
         <w:t>:</w:t>
       </w:r>
     </w:p>
-    <w:p xmlns:wp14="http://schemas.microsoft.com/office/word/2010/wordml" wp14:textId="77777777">
+    <w:p>
       <w:pPr>
         <w:tabs>
           <w:tab w:val="left" w:pos="142"/>
@@ -1365,11 +1447,6 @@
           <w:i/>
         </w:rPr>
         <w:tab/>
-      </w:r>
-      <w:r>
-        <w:rPr>
-          <w:i/>
-        </w:rPr>
         <w:t>(</w:t>
       </w:r>
       <w:proofErr w:type="gramEnd"/>
@@ -1380,7 +1457,7 @@
         <w:t>перезапустить службу сети);</w:t>
       </w:r>
     </w:p>
-    <w:p xmlns:wp14="http://schemas.microsoft.com/office/word/2010/wordml" wp14:textId="77777777">
+    <w:p>
       <w:pPr>
         <w:tabs>
           <w:tab w:val="left" w:pos="142"/>
@@ -1537,7 +1614,7 @@
         <w:t>.</w:t>
       </w:r>
     </w:p>
-    <w:p xmlns:wp14="http://schemas.microsoft.com/office/word/2010/wordml" wp14:textId="77777777">
+    <w:p>
       <w:pPr>
         <w:tabs>
           <w:tab w:val="left" w:pos="142"/>
@@ -1579,7 +1656,7 @@
         <w:t>) – останавливают.</w:t>
       </w:r>
     </w:p>
-    <w:p xmlns:wp14="http://schemas.microsoft.com/office/word/2010/wordml" wp14:textId="77777777">
+    <w:p>
       <w:pPr>
         <w:tabs>
           <w:tab w:val="left" w:pos="142"/>
@@ -1588,7 +1665,7 @@
         <w:ind w:firstLine="567"/>
       </w:pPr>
     </w:p>
-    <w:p xmlns:wp14="http://schemas.microsoft.com/office/word/2010/wordml" wp14:textId="77777777">
+    <w:p>
       <w:pPr>
         <w:tabs>
           <w:tab w:val="left" w:pos="142"/>
@@ -1600,7 +1677,7 @@
         <w:t>Для работы с уровнями выполнения используют следующие команды:</w:t>
       </w:r>
     </w:p>
-    <w:p xmlns:wp14="http://schemas.microsoft.com/office/word/2010/wordml" wp14:textId="77777777">
+    <w:p>
       <w:pPr>
         <w:pStyle w:val="a5"/>
         <w:numPr>
@@ -1638,12 +1715,10 @@
       <w:proofErr w:type="spellEnd"/>
       <w:r>
         <w:tab/>
-      </w:r>
-      <w:r>
         <w:t>- переключение в режима запуска;</w:t>
       </w:r>
     </w:p>
-    <w:p xmlns:wp14="http://schemas.microsoft.com/office/word/2010/wordml" wp14:textId="77777777">
+    <w:p>
       <w:pPr>
         <w:pStyle w:val="a5"/>
         <w:numPr>
@@ -1675,7 +1750,7 @@
         <w:t>- узнать текущий режим работы;</w:t>
       </w:r>
     </w:p>
-    <w:p xmlns:wp14="http://schemas.microsoft.com/office/word/2010/wordml" wp14:textId="77777777">
+    <w:p>
       <w:pPr>
         <w:pStyle w:val="a5"/>
         <w:numPr>
@@ -1705,7 +1780,7 @@
         <w:t>- выключить ОС;</w:t>
       </w:r>
     </w:p>
-    <w:p xmlns:wp14="http://schemas.microsoft.com/office/word/2010/wordml" wp14:textId="77777777">
+    <w:p>
       <w:pPr>
         <w:pStyle w:val="a5"/>
         <w:numPr>
@@ -1735,7 +1810,7 @@
         <w:t>- перезагрузить ПК;</w:t>
       </w:r>
     </w:p>
-    <w:p xmlns:wp14="http://schemas.microsoft.com/office/word/2010/wordml" wp14:textId="77777777">
+    <w:p>
       <w:pPr>
         <w:pStyle w:val="a5"/>
         <w:numPr>
@@ -1767,7 +1842,7 @@
         <w:t>- завершить работу ПК.</w:t>
       </w:r>
     </w:p>
-    <w:p xmlns:wp14="http://schemas.microsoft.com/office/word/2010/wordml" wp14:textId="77777777">
+    <w:p>
       <w:pPr>
         <w:tabs>
           <w:tab w:val="left" w:pos="142"/>
@@ -1776,7 +1851,7 @@
         <w:ind w:firstLine="567"/>
       </w:pPr>
     </w:p>
-    <w:p xmlns:wp14="http://schemas.microsoft.com/office/word/2010/wordml" wp14:textId="77777777">
+    <w:p>
       <w:pPr>
         <w:tabs>
           <w:tab w:val="left" w:pos="142"/>
@@ -1810,10 +1885,45 @@
       </w:r>
       <w:proofErr w:type="spellEnd"/>
       <w:r>
-        <w:t xml:space="preserve"> с ключами:</w:t>
+        <w:t xml:space="preserve"> с ключами</w:t>
+      </w:r>
+      <w:r>
+        <w:t xml:space="preserve"> (не у всех демонов в </w:t>
+      </w:r>
+      <w:proofErr w:type="spellStart"/>
+      <w:r>
+        <w:t>конфиге</w:t>
+      </w:r>
+      <w:proofErr w:type="spellEnd"/>
+      <w:r>
+        <w:t xml:space="preserve"> могут присутствовать все перечисленные команды, зачастую можно увидеть ленивый скрипт только с командами </w:t>
+      </w:r>
+      <w:r>
+        <w:rPr>
+          <w:lang w:val="en-US"/>
+        </w:rPr>
+        <w:t>start</w:t>
+      </w:r>
+      <w:r>
+        <w:t xml:space="preserve"> </w:t>
+      </w:r>
+      <w:r>
+        <w:t xml:space="preserve">и </w:t>
+      </w:r>
+      <w:r>
+        <w:rPr>
+          <w:lang w:val="en-US"/>
+        </w:rPr>
+        <w:t>stop</w:t>
+      </w:r>
+      <w:r>
+        <w:t>)</w:t>
+      </w:r>
+      <w:r>
+        <w:t>:</w:t>
       </w:r>
     </w:p>
-    <w:p xmlns:wp14="http://schemas.microsoft.com/office/word/2010/wordml" wp14:textId="77777777">
+    <w:p>
       <w:pPr>
         <w:pStyle w:val="a5"/>
         <w:numPr>
@@ -1835,15 +1945,13 @@
       </w:r>
       <w:r>
         <w:tab/>
-      </w:r>
-      <w:r>
         <w:t xml:space="preserve">- </w:t>
       </w:r>
       <w:r>
         <w:t>запустить;</w:t>
       </w:r>
     </w:p>
-    <w:p xmlns:wp14="http://schemas.microsoft.com/office/word/2010/wordml" wp14:textId="77777777">
+    <w:p>
       <w:pPr>
         <w:pStyle w:val="a5"/>
         <w:numPr>
@@ -1880,7 +1988,7 @@
         <w:t>показать состояние;</w:t>
       </w:r>
     </w:p>
-    <w:p xmlns:wp14="http://schemas.microsoft.com/office/word/2010/wordml" wp14:textId="77777777">
+    <w:p>
       <w:pPr>
         <w:pStyle w:val="a5"/>
         <w:numPr>
@@ -1907,7 +2015,7 @@
         <w:t>- остановить;</w:t>
       </w:r>
     </w:p>
-    <w:p xmlns:wp14="http://schemas.microsoft.com/office/word/2010/wordml" wp14:textId="77777777">
+    <w:p>
       <w:pPr>
         <w:pStyle w:val="a5"/>
         <w:numPr>
@@ -1934,7 +2042,7 @@
         <w:t>- перезапустить;</w:t>
       </w:r>
     </w:p>
-    <w:p xmlns:wp14="http://schemas.microsoft.com/office/word/2010/wordml" wp14:textId="77777777">
+    <w:p>
       <w:pPr>
         <w:pStyle w:val="a5"/>
         <w:numPr>
@@ -1963,7 +2071,7 @@
         <w:t>- перезагрузить конфигурационный файл службы.</w:t>
       </w:r>
     </w:p>
-    <w:p xmlns:wp14="http://schemas.microsoft.com/office/word/2010/wordml" wp14:textId="77777777">
+    <w:p>
       <w:pPr>
         <w:tabs>
           <w:tab w:val="left" w:pos="142"/>
@@ -1975,7 +2083,7 @@
         <w:t>___</w:t>
       </w:r>
     </w:p>
-    <w:p xmlns:wp14="http://schemas.microsoft.com/office/word/2010/wordml" wp14:textId="77777777">
+    <w:p>
       <w:pPr>
         <w:tabs>
           <w:tab w:val="left" w:pos="142"/>
@@ -1984,19 +2092,25 @@
         <w:ind w:firstLine="567"/>
       </w:pPr>
     </w:p>
-    <w:p xmlns:wp14="http://schemas.microsoft.com/office/word/2010/wordml" wp14:textId="77777777">
+    <w:p>
       <w:pPr>
         <w:tabs>
           <w:tab w:val="left" w:pos="142"/>
           <w:tab w:val="left" w:pos="567"/>
         </w:tabs>
         <w:ind w:firstLine="567"/>
-        <w:rPr>
-          <w:lang w:val="en-US"/>
-        </w:rPr>
-      </w:pPr>
-      <w:r>
-        <w:t xml:space="preserve">Более современный стиль инициализации </w:t>
+      </w:pPr>
+      <w:r>
+        <w:t>Более современный стил</w:t>
+      </w:r>
+      <w:r>
+        <w:t>ем</w:t>
+      </w:r>
+      <w:r>
+        <w:t xml:space="preserve"> инициализации </w:t>
+      </w:r>
+      <w:r>
+        <w:t xml:space="preserve">является </w:t>
       </w:r>
       <w:proofErr w:type="spellStart"/>
       <w:r>
@@ -2015,108 +2129,138 @@
       </w:r>
       <w:proofErr w:type="spellEnd"/>
       <w:r>
+        <w:t xml:space="preserve">. Сейчас он используется на большинстве современных дистрибутивов </w:t>
+      </w:r>
+      <w:r>
+        <w:rPr>
+          <w:lang w:val="en-US"/>
+        </w:rPr>
+        <w:t>Linux</w:t>
+      </w:r>
+      <w:r>
+        <w:t xml:space="preserve"> (</w:t>
+      </w:r>
+      <w:r>
+        <w:rPr>
+          <w:lang w:val="en-US"/>
+        </w:rPr>
+        <w:t>Centos</w:t>
+      </w:r>
+      <w:r>
+        <w:t xml:space="preserve"> 7.0 </w:t>
+      </w:r>
+      <w:r>
+        <w:t xml:space="preserve">и выше, </w:t>
+      </w:r>
+      <w:r>
+        <w:rPr>
+          <w:lang w:val="en-US"/>
+        </w:rPr>
+        <w:t>Ubuntu</w:t>
+      </w:r>
+      <w:r>
+        <w:t xml:space="preserve"> 15.10 </w:t>
+      </w:r>
+      <w:r>
+        <w:t>и выше)</w:t>
+      </w:r>
+      <w:r>
+        <w:t xml:space="preserve">, </w:t>
+      </w:r>
+      <w:proofErr w:type="spellStart"/>
+      <w:r>
+        <w:t>засчет</w:t>
+      </w:r>
+      <w:proofErr w:type="spellEnd"/>
+      <w:r>
+        <w:t xml:space="preserve"> ускорения загрузки (распараллеливание запуска демонов) и автоматической отказоустойчивости (отслеживание состояния демонов). И</w:t>
+      </w:r>
+      <w:r>
+        <w:t>спользует понятие модулей (</w:t>
+      </w:r>
+      <w:r>
+        <w:rPr>
+          <w:lang w:val="en-US"/>
+        </w:rPr>
+        <w:t>units</w:t>
+      </w:r>
+      <w:r>
+        <w:t xml:space="preserve">), которыми могу быть службы </w:t>
+      </w:r>
+      <w:proofErr w:type="gramStart"/>
+      <w:r>
+        <w:t>(</w:t>
+      </w:r>
+      <w:r>
+        <w:t>.</w:t>
+      </w:r>
+      <w:r>
+        <w:rPr>
+          <w:i/>
+          <w:lang w:val="en-US"/>
+        </w:rPr>
+        <w:t>service</w:t>
+      </w:r>
+      <w:proofErr w:type="gramEnd"/>
+      <w:r>
+        <w:t xml:space="preserve">), точки монтирования </w:t>
+      </w:r>
+      <w:r>
+        <w:t>(.</w:t>
+      </w:r>
+      <w:proofErr w:type="spellStart"/>
+      <w:r>
+        <w:rPr>
+          <w:i/>
+        </w:rPr>
+        <w:t>mount</w:t>
+      </w:r>
+      <w:proofErr w:type="spellEnd"/>
+      <w:r>
+        <w:t xml:space="preserve">), </w:t>
+      </w:r>
+      <w:r>
+        <w:t>устройства</w:t>
+      </w:r>
+      <w:r>
+        <w:t xml:space="preserve"> (.</w:t>
+      </w:r>
+      <w:proofErr w:type="spellStart"/>
+      <w:r>
+        <w:rPr>
+          <w:i/>
+        </w:rPr>
+        <w:t>device</w:t>
+      </w:r>
+      <w:proofErr w:type="spellEnd"/>
+      <w:r>
+        <w:t xml:space="preserve">) </w:t>
+      </w:r>
+      <w:r>
+        <w:t>или сокеты</w:t>
+      </w:r>
+      <w:r>
+        <w:t xml:space="preserve"> (.</w:t>
+      </w:r>
+      <w:proofErr w:type="spellStart"/>
+      <w:r>
+        <w:rPr>
+          <w:i/>
+        </w:rPr>
+        <w:t>socket</w:t>
+      </w:r>
+      <w:proofErr w:type="spellEnd"/>
+      <w:r>
+        <w:t>)</w:t>
+      </w:r>
+      <w:r>
+        <w:t>.</w:t>
+      </w:r>
+      <w:r>
         <w:t xml:space="preserve"> </w:t>
       </w:r>
-      <w:r>
-        <w:t>использует понятие модулей (</w:t>
-      </w:r>
-      <w:r>
-        <w:rPr>
-          <w:lang w:val="en-US"/>
-        </w:rPr>
-        <w:t>units</w:t>
-      </w:r>
-      <w:r>
-        <w:t xml:space="preserve">), которыми могу быть службы </w:t>
-      </w:r>
-      <w:proofErr w:type="gramStart"/>
-      <w:r>
-        <w:t>(</w:t>
-      </w:r>
-      <w:r>
-        <w:t>.</w:t>
-      </w:r>
-      <w:r>
-        <w:rPr>
-          <w:i/>
-          <w:lang w:val="en-US"/>
-        </w:rPr>
-        <w:t>service</w:t>
-      </w:r>
-      <w:proofErr w:type="gramEnd"/>
-      <w:r>
-        <w:t xml:space="preserve">), точки монтирования </w:t>
-      </w:r>
-      <w:r>
-        <w:t>(.</w:t>
-      </w:r>
-      <w:proofErr w:type="spellStart"/>
-      <w:r>
-        <w:rPr>
-          <w:i/>
-        </w:rPr>
-        <w:t>mount</w:t>
-      </w:r>
-      <w:proofErr w:type="spellEnd"/>
-      <w:r>
-        <w:t xml:space="preserve">), </w:t>
-      </w:r>
-      <w:r>
-        <w:t>устройства</w:t>
-      </w:r>
-      <w:r>
-        <w:t xml:space="preserve"> (.</w:t>
-      </w:r>
-      <w:proofErr w:type="spellStart"/>
-      <w:r>
-        <w:rPr>
-          <w:i/>
-        </w:rPr>
-        <w:t>device</w:t>
-      </w:r>
-      <w:proofErr w:type="spellEnd"/>
-      <w:r>
-        <w:t xml:space="preserve">) </w:t>
-      </w:r>
-      <w:r>
-        <w:t>или сокеты</w:t>
-      </w:r>
-      <w:r>
-        <w:t xml:space="preserve"> (.</w:t>
-      </w:r>
-      <w:proofErr w:type="spellStart"/>
-      <w:r>
-        <w:rPr>
-          <w:i/>
-        </w:rPr>
-        <w:t>socket</w:t>
-      </w:r>
-      <w:proofErr w:type="spellEnd"/>
-      <w:r>
-        <w:t>)</w:t>
-      </w:r>
-      <w:r>
-        <w:t>.</w:t>
-      </w:r>
-      <w:r>
-        <w:t xml:space="preserve"> Является более быстрой и надежной по сравнению с </w:t>
-      </w:r>
-      <w:proofErr w:type="spellStart"/>
-      <w:r>
-        <w:rPr>
-          <w:lang w:val="en-US"/>
-        </w:rPr>
-        <w:t>SysV</w:t>
-      </w:r>
-      <w:proofErr w:type="spellEnd"/>
-      <w:r>
-        <w:rPr>
-          <w:lang w:val="en-US"/>
-        </w:rPr>
-        <w:t>.</w:t>
-      </w:r>
     </w:p>
-    <w:p xmlns:wp14="http://schemas.microsoft.com/office/word/2010/wordml" wp14:textId="77777777">
+    <w:p>
       <w:pPr>
         <w:tabs>
           <w:tab w:val="left" w:pos="142"/>
@@ -2124,8 +2268,188 @@
         </w:tabs>
         <w:ind w:firstLine="567"/>
       </w:pPr>
+      <w:r>
+        <w:t xml:space="preserve">Модули (юниты) </w:t>
+      </w:r>
+      <w:r>
+        <w:t xml:space="preserve">создаваемые автоматически после установки пакетов ПО </w:t>
+      </w:r>
+      <w:r>
+        <w:t xml:space="preserve">располагаются в директории </w:t>
+      </w:r>
+      <w:r>
+        <w:rPr>
+          <w:b/>
+        </w:rPr>
+        <w:t>/</w:t>
+      </w:r>
+      <w:proofErr w:type="spellStart"/>
+      <w:r>
+        <w:rPr>
+          <w:b/>
+        </w:rPr>
+        <w:t>usr</w:t>
+      </w:r>
+      <w:proofErr w:type="spellEnd"/>
+      <w:r>
+        <w:rPr>
+          <w:b/>
+        </w:rPr>
+        <w:t>/</w:t>
+      </w:r>
+      <w:proofErr w:type="spellStart"/>
+      <w:r>
+        <w:rPr>
+          <w:b/>
+        </w:rPr>
+        <w:t>lib</w:t>
+      </w:r>
+      <w:proofErr w:type="spellEnd"/>
+      <w:r>
+        <w:rPr>
+          <w:b/>
+        </w:rPr>
+        <w:t>/</w:t>
+      </w:r>
+      <w:proofErr w:type="spellStart"/>
+      <w:r>
+        <w:rPr>
+          <w:b/>
+        </w:rPr>
+        <w:t>systemd</w:t>
+      </w:r>
+      <w:proofErr w:type="spellEnd"/>
+      <w:r>
+        <w:rPr>
+          <w:b/>
+        </w:rPr>
+        <w:t xml:space="preserve">/. </w:t>
+      </w:r>
+      <w:r>
+        <w:t xml:space="preserve">Также можно располагать юниты в директориях </w:t>
+      </w:r>
+      <w:r>
+        <w:rPr>
+          <w:b/>
+        </w:rPr>
+        <w:t>/</w:t>
+      </w:r>
+      <w:proofErr w:type="spellStart"/>
+      <w:r>
+        <w:rPr>
+          <w:b/>
+        </w:rPr>
+        <w:t>etc</w:t>
+      </w:r>
+      <w:proofErr w:type="spellEnd"/>
+      <w:r>
+        <w:rPr>
+          <w:b/>
+        </w:rPr>
+        <w:t>/</w:t>
+      </w:r>
+      <w:proofErr w:type="spellStart"/>
+      <w:r>
+        <w:rPr>
+          <w:b/>
+        </w:rPr>
+        <w:t>systemd</w:t>
+      </w:r>
+      <w:proofErr w:type="spellEnd"/>
+      <w:r>
+        <w:rPr>
+          <w:b/>
+        </w:rPr>
+        <w:t>/</w:t>
+      </w:r>
+      <w:proofErr w:type="spellStart"/>
+      <w:r>
+        <w:rPr>
+          <w:b/>
+        </w:rPr>
+        <w:t>system</w:t>
+      </w:r>
+      <w:proofErr w:type="spellEnd"/>
+      <w:r>
+        <w:rPr>
+          <w:b/>
+        </w:rPr>
+        <w:t>/</w:t>
+      </w:r>
+      <w:r>
+        <w:t xml:space="preserve"> (</w:t>
+      </w:r>
+      <w:r>
+        <w:t>для ОС в целом</w:t>
+      </w:r>
+      <w:r>
+        <w:t>)</w:t>
+      </w:r>
+      <w:r>
+        <w:t xml:space="preserve"> или </w:t>
+      </w:r>
+      <w:r>
+        <w:rPr>
+          <w:b/>
+        </w:rPr>
+        <w:t>/</w:t>
+      </w:r>
+      <w:proofErr w:type="spellStart"/>
+      <w:r>
+        <w:rPr>
+          <w:b/>
+        </w:rPr>
+        <w:t>etc</w:t>
+      </w:r>
+      <w:proofErr w:type="spellEnd"/>
+      <w:r>
+        <w:rPr>
+          <w:b/>
+        </w:rPr>
+        <w:t>/</w:t>
+      </w:r>
+      <w:proofErr w:type="spellStart"/>
+      <w:r>
+        <w:rPr>
+          <w:b/>
+        </w:rPr>
+        <w:t>systemd</w:t>
+      </w:r>
+      <w:proofErr w:type="spellEnd"/>
+      <w:r>
+        <w:rPr>
+          <w:b/>
+        </w:rPr>
+        <w:t>/</w:t>
+      </w:r>
+      <w:proofErr w:type="spellStart"/>
+      <w:r>
+        <w:rPr>
+          <w:b/>
+        </w:rPr>
+        <w:t>user</w:t>
+      </w:r>
+      <w:proofErr w:type="spellEnd"/>
+      <w:r>
+        <w:rPr>
+          <w:b/>
+        </w:rPr>
+        <w:t>/</w:t>
+      </w:r>
+      <w:r>
+        <w:t xml:space="preserve"> (</w:t>
+      </w:r>
+      <w:r>
+        <w:t>для пользователей</w:t>
+      </w:r>
+      <w:r>
+        <w:t>)</w:t>
+      </w:r>
+      <w:r>
+        <w:t>.</w:t>
+      </w:r>
     </w:p>
-    <w:p xmlns:wp14="http://schemas.microsoft.com/office/word/2010/wordml" wp14:textId="77777777">
+    <w:p>
       <w:pPr>
         <w:tabs>
           <w:tab w:val="left" w:pos="142"/>
@@ -2134,211 +2458,89 @@
         <w:ind w:firstLine="567"/>
       </w:pPr>
       <w:r>
-        <w:t xml:space="preserve">Модули (юниты) </w:t>
-      </w:r>
-      <w:r>
-        <w:t xml:space="preserve">создаваемые автоматически после установки пакетов ПО </w:t>
-      </w:r>
-      <w:r>
-        <w:t xml:space="preserve">располагаются в директории </w:t>
-      </w:r>
-      <w:r>
-        <w:rPr>
-          <w:b/>
-        </w:rPr>
-        <w:t>/</w:t>
+        <w:t xml:space="preserve">Для управления юнитами используется утилита </w:t>
       </w:r>
       <w:proofErr w:type="spellStart"/>
       <w:r>
         <w:rPr>
           <w:b/>
-        </w:rPr>
-        <w:t>usr</w:t>
+          <w:lang w:val="en-US"/>
+        </w:rPr>
+        <w:t>systemctl</w:t>
       </w:r>
       <w:proofErr w:type="spellEnd"/>
       <w:r>
-        <w:rPr>
-          <w:b/>
-        </w:rPr>
-        <w:t>/lib/</w:t>
-      </w:r>
-      <w:proofErr w:type="spellStart"/>
-      <w:r>
-        <w:rPr>
-          <w:b/>
-        </w:rPr>
-        <w:t>systemd</w:t>
-      </w:r>
-      <w:proofErr w:type="spellEnd"/>
-      <w:r>
-        <w:rPr>
-          <w:b/>
-        </w:rPr>
-        <w:t>/</w:t>
-      </w:r>
-      <w:r>
-        <w:rPr>
-          <w:b/>
-        </w:rPr>
-        <w:t xml:space="preserve">. </w:t>
-      </w:r>
-      <w:r>
-        <w:t xml:space="preserve">Также можно располагать юниты в директориях </w:t>
-      </w:r>
-      <w:r>
-        <w:rPr>
-          <w:b/>
-        </w:rPr>
-        <w:t>/</w:t>
-      </w:r>
-      <w:proofErr w:type="spellStart"/>
-      <w:r>
-        <w:rPr>
-          <w:b/>
-        </w:rPr>
-        <w:t>etc</w:t>
-      </w:r>
-      <w:proofErr w:type="spellEnd"/>
-      <w:r>
-        <w:rPr>
-          <w:b/>
-        </w:rPr>
-        <w:t>/</w:t>
-      </w:r>
-      <w:proofErr w:type="spellStart"/>
-      <w:r>
-        <w:rPr>
-          <w:b/>
-        </w:rPr>
-        <w:t>systemd</w:t>
-      </w:r>
-      <w:proofErr w:type="spellEnd"/>
-      <w:r>
-        <w:rPr>
-          <w:b/>
-        </w:rPr>
-        <w:t>/</w:t>
-      </w:r>
-      <w:proofErr w:type="spellStart"/>
-      <w:r>
-        <w:rPr>
-          <w:b/>
-        </w:rPr>
-        <w:t>system</w:t>
-      </w:r>
-      <w:proofErr w:type="spellEnd"/>
-      <w:r>
-        <w:rPr>
-          <w:b/>
-        </w:rPr>
-        <w:t>/</w:t>
-      </w:r>
-      <w:r>
-        <w:t xml:space="preserve"> (</w:t>
-      </w:r>
-      <w:r>
-        <w:t>для ОС в целом</w:t>
-      </w:r>
-      <w:r>
-        <w:t>)</w:t>
-      </w:r>
-      <w:r>
-        <w:t xml:space="preserve"> или </w:t>
-      </w:r>
-      <w:r>
-        <w:rPr>
-          <w:b/>
-        </w:rPr>
-        <w:t>/</w:t>
-      </w:r>
-      <w:proofErr w:type="spellStart"/>
-      <w:r>
-        <w:rPr>
-          <w:b/>
-        </w:rPr>
-        <w:t>etc</w:t>
-      </w:r>
-      <w:proofErr w:type="spellEnd"/>
-      <w:r>
-        <w:rPr>
-          <w:b/>
-        </w:rPr>
-        <w:t>/</w:t>
-      </w:r>
-      <w:proofErr w:type="spellStart"/>
-      <w:r>
-        <w:rPr>
-          <w:b/>
-        </w:rPr>
-        <w:t>systemd</w:t>
-      </w:r>
-      <w:proofErr w:type="spellEnd"/>
-      <w:r>
-        <w:rPr>
-          <w:b/>
-        </w:rPr>
-        <w:t>/</w:t>
-      </w:r>
-      <w:proofErr w:type="spellStart"/>
-      <w:r>
-        <w:rPr>
-          <w:b/>
-        </w:rPr>
-        <w:t>user</w:t>
-      </w:r>
-      <w:proofErr w:type="spellEnd"/>
-      <w:r>
-        <w:rPr>
-          <w:b/>
-        </w:rPr>
-        <w:t>/</w:t>
-      </w:r>
-      <w:r>
-        <w:t xml:space="preserve"> (</w:t>
-      </w:r>
-      <w:r>
-        <w:t>для пользователей</w:t>
-      </w:r>
-      <w:r>
-        <w:t>)</w:t>
-      </w:r>
-      <w:r>
-        <w:t>.</w:t>
+        <w:t xml:space="preserve">, </w:t>
+      </w:r>
+      <w:proofErr w:type="gramStart"/>
+      <w:r>
+        <w:t>например</w:t>
+      </w:r>
+      <w:proofErr w:type="gramEnd"/>
+      <w:r>
+        <w:t>:</w:t>
       </w:r>
     </w:p>
-    <w:p xmlns:wp14="http://schemas.microsoft.com/office/word/2010/wordml" wp14:textId="77777777">
+    <w:p>
       <w:pPr>
         <w:tabs>
           <w:tab w:val="left" w:pos="142"/>
           <w:tab w:val="left" w:pos="567"/>
         </w:tabs>
         <w:ind w:firstLine="567"/>
-      </w:pPr>
-      <w:r>
-        <w:t xml:space="preserve">Для управления юнитами используется утилита </w:t>
-      </w:r>
+        <w:rPr>
+          <w:i/>
+        </w:rPr>
+      </w:pPr>
       <w:proofErr w:type="spellStart"/>
       <w:r>
         <w:rPr>
           <w:b/>
-          <w:lang w:val="en-US"/>
-        </w:rPr>
+          <w:i/>
+        </w:rPr>
+        <w:lastRenderedPageBreak/>
         <w:t>systemctl</w:t>
       </w:r>
       <w:proofErr w:type="spellEnd"/>
       <w:r>
-        <w:t xml:space="preserve">, </w:t>
-      </w:r>
+        <w:rPr>
+          <w:b/>
+          <w:i/>
+        </w:rPr>
+        <w:t xml:space="preserve"> </w:t>
+      </w:r>
+      <w:proofErr w:type="spellStart"/>
+      <w:r>
+        <w:rPr>
+          <w:b/>
+          <w:i/>
+        </w:rPr>
+        <w:t>list-units</w:t>
+      </w:r>
+      <w:proofErr w:type="spellEnd"/>
       <w:proofErr w:type="gramStart"/>
       <w:r>
-        <w:t>например</w:t>
+        <w:rPr>
+          <w:b/>
+          <w:i/>
+        </w:rPr>
+        <w:tab/>
+      </w:r>
+      <w:r>
+        <w:rPr>
+          <w:i/>
+        </w:rPr>
+        <w:t>(</w:t>
       </w:r>
       <w:proofErr w:type="gramEnd"/>
       <w:r>
-        <w:t>:</w:t>
+        <w:rPr>
+          <w:i/>
+        </w:rPr>
+        <w:t>показать запущенные юниты);</w:t>
       </w:r>
     </w:p>
-    <w:p xmlns:wp14="http://schemas.microsoft.com/office/word/2010/wordml" wp14:textId="77777777">
+    <w:p>
       <w:pPr>
         <w:tabs>
           <w:tab w:val="left" w:pos="142"/>
@@ -2347,31 +2549,152 @@
         <w:ind w:firstLine="567"/>
         <w:rPr>
           <w:i/>
+          <w:lang w:val="en-US"/>
         </w:rPr>
       </w:pPr>
       <w:proofErr w:type="spellStart"/>
-      <w:r>
-        <w:rPr>
-          <w:b/>
-          <w:i/>
+      <w:proofErr w:type="gramStart"/>
+      <w:r>
+        <w:rPr>
+          <w:b/>
+          <w:i/>
+          <w:lang w:val="en-US"/>
         </w:rPr>
         <w:t>systemctl</w:t>
       </w:r>
       <w:proofErr w:type="spellEnd"/>
-      <w:r>
-        <w:rPr>
-          <w:b/>
-          <w:i/>
+      <w:proofErr w:type="gramEnd"/>
+      <w:r>
+        <w:rPr>
+          <w:b/>
+          <w:i/>
+          <w:lang w:val="en-US"/>
+        </w:rPr>
+        <w:t xml:space="preserve"> start </w:t>
+      </w:r>
+      <w:proofErr w:type="spellStart"/>
+      <w:r>
+        <w:rPr>
+          <w:b/>
+          <w:i/>
+          <w:lang w:val="en-US"/>
+        </w:rPr>
+        <w:t>network.service</w:t>
+      </w:r>
+      <w:proofErr w:type="spellEnd"/>
+      <w:r>
+        <w:rPr>
+          <w:b/>
+          <w:i/>
+          <w:lang w:val="en-US"/>
+        </w:rPr>
+        <w:tab/>
+      </w:r>
+      <w:r>
+        <w:rPr>
+          <w:i/>
+          <w:lang w:val="en-US"/>
+        </w:rPr>
+        <w:t>(</w:t>
+      </w:r>
+      <w:r>
+        <w:rPr>
+          <w:i/>
+        </w:rPr>
+        <w:t>запустить</w:t>
+      </w:r>
+      <w:r>
+        <w:rPr>
+          <w:i/>
+          <w:lang w:val="en-US"/>
         </w:rPr>
         <w:t xml:space="preserve"> </w:t>
       </w:r>
+      <w:r>
+        <w:rPr>
+          <w:i/>
+        </w:rPr>
+        <w:t>демон</w:t>
+      </w:r>
+      <w:r>
+        <w:rPr>
+          <w:i/>
+          <w:lang w:val="en-US"/>
+        </w:rPr>
+        <w:t xml:space="preserve"> </w:t>
+      </w:r>
+      <w:r>
+        <w:rPr>
+          <w:i/>
+        </w:rPr>
+        <w:t>сети</w:t>
+      </w:r>
+      <w:r>
+        <w:rPr>
+          <w:i/>
+          <w:lang w:val="en-US"/>
+        </w:rPr>
+        <w:t>)</w:t>
+      </w:r>
+      <w:r>
+        <w:rPr>
+          <w:i/>
+          <w:lang w:val="en-US"/>
+        </w:rPr>
+        <w:t>;</w:t>
+      </w:r>
+    </w:p>
+    <w:p>
+      <w:pPr>
+        <w:tabs>
+          <w:tab w:val="left" w:pos="142"/>
+          <w:tab w:val="left" w:pos="567"/>
+        </w:tabs>
+        <w:ind w:firstLine="567"/>
+        <w:rPr>
+          <w:b/>
+          <w:i/>
+        </w:rPr>
+      </w:pPr>
       <w:proofErr w:type="spellStart"/>
       <w:r>
         <w:rPr>
           <w:b/>
           <w:i/>
         </w:rPr>
-        <w:t>list-units</w:t>
+        <w:t>systemctl</w:t>
+      </w:r>
+      <w:proofErr w:type="spellEnd"/>
+      <w:r>
+        <w:rPr>
+          <w:b/>
+          <w:i/>
+        </w:rPr>
+        <w:t xml:space="preserve"> </w:t>
+      </w:r>
+      <w:proofErr w:type="spellStart"/>
+      <w:r>
+        <w:rPr>
+          <w:b/>
+          <w:i/>
+        </w:rPr>
+        <w:t>status</w:t>
+      </w:r>
+      <w:proofErr w:type="spellEnd"/>
+      <w:r>
+        <w:rPr>
+          <w:b/>
+          <w:i/>
+        </w:rPr>
+        <w:t xml:space="preserve"> </w:t>
+      </w:r>
+      <w:proofErr w:type="spellStart"/>
+      <w:r>
+        <w:rPr>
+          <w:b/>
+          <w:i/>
+        </w:rPr>
+        <w:t>crond</w:t>
       </w:r>
       <w:proofErr w:type="spellEnd"/>
       <w:proofErr w:type="gramStart"/>
@@ -2393,10 +2716,22 @@
         <w:rPr>
           <w:i/>
         </w:rPr>
-        <w:t>показать запущенные юниты);</w:t>
+        <w:t>показать статус демона планировщика</w:t>
+      </w:r>
+      <w:r>
+        <w:rPr>
+          <w:i/>
+        </w:rPr>
+        <w:t>)</w:t>
+      </w:r>
+      <w:r>
+        <w:rPr>
+          <w:i/>
+        </w:rPr>
+        <w:t>.</w:t>
       </w:r>
     </w:p>
-    <w:p xmlns:wp14="http://schemas.microsoft.com/office/word/2010/wordml" wp14:textId="77777777">
+    <w:p>
       <w:pPr>
         <w:tabs>
           <w:tab w:val="left" w:pos="142"/>
@@ -2404,302 +2739,116 @@
         </w:tabs>
         <w:ind w:firstLine="567"/>
         <w:rPr>
-          <w:i/>
-          <w:lang w:val="en-US"/>
-        </w:rPr>
-      </w:pPr>
-      <w:proofErr w:type="spellStart"/>
-      <w:proofErr w:type="gramStart"/>
-      <w:r>
-        <w:rPr>
-          <w:b/>
-          <w:i/>
-          <w:lang w:val="en-US"/>
-        </w:rPr>
-        <w:t>systemctl</w:t>
-      </w:r>
-      <w:proofErr w:type="spellEnd"/>
-      <w:proofErr w:type="gramEnd"/>
-      <w:r>
-        <w:rPr>
-          <w:b/>
-          <w:i/>
-          <w:lang w:val="en-US"/>
-        </w:rPr>
-        <w:t xml:space="preserve"> start </w:t>
-      </w:r>
-      <w:proofErr w:type="spellStart"/>
-      <w:r>
-        <w:rPr>
-          <w:b/>
-          <w:i/>
-          <w:lang w:val="en-US"/>
-        </w:rPr>
-        <w:t>network.service</w:t>
-      </w:r>
-      <w:proofErr w:type="spellEnd"/>
-      <w:r>
-        <w:rPr>
-          <w:b/>
-          <w:i/>
-          <w:lang w:val="en-US"/>
-        </w:rPr>
-        <w:tab/>
-      </w:r>
-      <w:r>
-        <w:rPr>
-          <w:i/>
-          <w:lang w:val="en-US"/>
-        </w:rPr>
-        <w:t>(</w:t>
-      </w:r>
-      <w:r>
-        <w:rPr>
-          <w:i/>
-        </w:rPr>
-        <w:t>запустить</w:t>
-      </w:r>
-      <w:r>
-        <w:rPr>
-          <w:i/>
-          <w:lang w:val="en-US"/>
-        </w:rPr>
-        <w:t xml:space="preserve"> </w:t>
-      </w:r>
-      <w:r>
-        <w:rPr>
-          <w:i/>
-        </w:rPr>
-        <w:t>демон</w:t>
-      </w:r>
-      <w:r>
-        <w:rPr>
-          <w:i/>
-          <w:lang w:val="en-US"/>
-        </w:rPr>
-        <w:t xml:space="preserve"> </w:t>
-      </w:r>
-      <w:r>
-        <w:rPr>
-          <w:i/>
-        </w:rPr>
-        <w:t>сети</w:t>
-      </w:r>
-      <w:r>
-        <w:rPr>
-          <w:i/>
-          <w:lang w:val="en-US"/>
-        </w:rPr>
-        <w:t>)</w:t>
-      </w:r>
-      <w:r>
-        <w:rPr>
-          <w:i/>
-          <w:lang w:val="en-US"/>
-        </w:rPr>
-        <w:t>;</w:t>
-      </w:r>
+          <w:b/>
+          <w:i/>
+        </w:rPr>
+      </w:pPr>
     </w:p>
-    <w:p xmlns:wp14="http://schemas.microsoft.com/office/word/2010/wordml" wp14:textId="77777777">
+    <w:p>
       <w:pPr>
         <w:tabs>
           <w:tab w:val="left" w:pos="142"/>
           <w:tab w:val="left" w:pos="567"/>
         </w:tabs>
         <w:ind w:firstLine="567"/>
-        <w:rPr>
-          <w:b/>
-          <w:i/>
-        </w:rPr>
-      </w:pPr>
+      </w:pPr>
+      <w:r>
+        <w:t xml:space="preserve">Вместо </w:t>
+      </w:r>
       <w:proofErr w:type="spellStart"/>
       <w:r>
         <w:rPr>
           <w:b/>
           <w:i/>
-        </w:rPr>
-        <w:t>systemctl</w:t>
+          <w:lang w:val="en-US"/>
+        </w:rPr>
+        <w:t>runlevel</w:t>
       </w:r>
       <w:proofErr w:type="spellEnd"/>
       <w:r>
-        <w:rPr>
-          <w:b/>
-          <w:i/>
-        </w:rPr>
         <w:t xml:space="preserve"> </w:t>
       </w:r>
+      <w:r>
+        <w:t xml:space="preserve">в </w:t>
+      </w:r>
       <w:proofErr w:type="spellStart"/>
       <w:r>
         <w:rPr>
           <w:b/>
           <w:i/>
-        </w:rPr>
-        <w:t>status</w:t>
+          <w:lang w:val="en-US"/>
+        </w:rPr>
+        <w:t>systemd</w:t>
       </w:r>
       <w:proofErr w:type="spellEnd"/>
       <w:r>
-        <w:rPr>
-          <w:b/>
-          <w:i/>
-        </w:rPr>
         <w:t xml:space="preserve"> </w:t>
       </w:r>
+      <w:r>
+        <w:t xml:space="preserve">используется понятие </w:t>
+      </w:r>
+      <w:r>
+        <w:rPr>
+          <w:b/>
+          <w:lang w:val="en-US"/>
+        </w:rPr>
+        <w:t>target</w:t>
+      </w:r>
+      <w:r>
+        <w:t xml:space="preserve"> (цели), только в о</w:t>
+      </w:r>
+      <w:r>
+        <w:t>тличии от уровней выполнения они</w:t>
+      </w:r>
+      <w:r>
+        <w:t xml:space="preserve"> не пронумерованы, некоторые из них могут быть запущены одновременно. </w:t>
+      </w:r>
+      <w:r>
+        <w:rPr>
+          <w:lang w:val="en-US"/>
+        </w:rPr>
+        <w:t>Target</w:t>
+      </w:r>
+      <w:r>
+        <w:t xml:space="preserve"> </w:t>
+      </w:r>
+      <w:r>
+        <w:t xml:space="preserve">обратно совместимы с инициализацией </w:t>
+      </w:r>
       <w:proofErr w:type="spellStart"/>
       <w:r>
         <w:rPr>
-          <w:b/>
-          <w:i/>
-        </w:rPr>
-        <w:t>crond</w:t>
+          <w:lang w:val="en-US"/>
+        </w:rPr>
+        <w:t>sysV</w:t>
       </w:r>
       <w:proofErr w:type="spellEnd"/>
-      <w:proofErr w:type="gramStart"/>
-      <w:r>
-        <w:rPr>
-          <w:b/>
-          <w:i/>
-        </w:rPr>
-        <w:tab/>
-      </w:r>
-      <w:r>
-        <w:rPr>
-          <w:i/>
-        </w:rPr>
-        <w:t>(</w:t>
-      </w:r>
-      <w:proofErr w:type="gramEnd"/>
-      <w:r>
-        <w:rPr>
-          <w:i/>
-        </w:rPr>
-        <w:t>показать статус демона планировщика</w:t>
-      </w:r>
-      <w:r>
-        <w:rPr>
-          <w:i/>
-        </w:rPr>
-        <w:t>)</w:t>
-      </w:r>
-      <w:r>
-        <w:rPr>
-          <w:i/>
-        </w:rPr>
-        <w:t>.</w:t>
+      <w:r>
+        <w:t xml:space="preserve">, поэтому можно использовать команду </w:t>
+      </w:r>
+      <w:proofErr w:type="spellStart"/>
+      <w:r>
+        <w:rPr>
+          <w:b/>
+          <w:lang w:val="en-US"/>
+        </w:rPr>
+        <w:t>telinit</w:t>
+      </w:r>
+      <w:proofErr w:type="spellEnd"/>
+      <w:r>
+        <w:t xml:space="preserve"> </w:t>
+      </w:r>
+      <w:r>
+        <w:t xml:space="preserve">для переключения в другой режим выполнения. </w:t>
       </w:r>
     </w:p>
-    <w:p xmlns:wp14="http://schemas.microsoft.com/office/word/2010/wordml" wp14:textId="77777777">
+    <w:p>
       <w:pPr>
         <w:tabs>
           <w:tab w:val="left" w:pos="142"/>
           <w:tab w:val="left" w:pos="567"/>
         </w:tabs>
         <w:ind w:firstLine="567"/>
-        <w:rPr>
-          <w:b/>
-          <w:i/>
-        </w:rPr>
-      </w:pPr>
-    </w:p>
-    <w:p xmlns:wp14="http://schemas.microsoft.com/office/word/2010/wordml" wp14:textId="77777777">
-      <w:pPr>
-        <w:tabs>
-          <w:tab w:val="left" w:pos="142"/>
-          <w:tab w:val="left" w:pos="567"/>
-        </w:tabs>
-        <w:ind w:firstLine="567"/>
-      </w:pPr>
-      <w:r>
-        <w:t xml:space="preserve">Вместо </w:t>
-      </w:r>
-      <w:proofErr w:type="spellStart"/>
-      <w:r>
-        <w:rPr>
-          <w:b/>
-          <w:i/>
-          <w:lang w:val="en-US"/>
-        </w:rPr>
-        <w:t>runlevel</w:t>
-      </w:r>
-      <w:proofErr w:type="spellEnd"/>
-      <w:r>
-        <w:t xml:space="preserve"> </w:t>
-      </w:r>
-      <w:r>
-        <w:t xml:space="preserve">в </w:t>
-      </w:r>
-      <w:proofErr w:type="spellStart"/>
-      <w:r>
-        <w:rPr>
-          <w:b/>
-          <w:i/>
-          <w:lang w:val="en-US"/>
-        </w:rPr>
-        <w:t>systemd</w:t>
-      </w:r>
-      <w:proofErr w:type="spellEnd"/>
-      <w:r>
-        <w:t xml:space="preserve"> </w:t>
-      </w:r>
-      <w:r>
-        <w:t xml:space="preserve">используется понятие </w:t>
-      </w:r>
-      <w:r>
-        <w:rPr>
-          <w:b/>
-          <w:lang w:val="en-US"/>
-        </w:rPr>
-        <w:t>target</w:t>
-      </w:r>
-      <w:r>
-        <w:t xml:space="preserve"> (цели), только в отличии от уровней выполнения она не пронумерованы, некоторые из них могут быть запущены одновременно. </w:t>
-      </w:r>
-      <w:r>
-        <w:rPr>
-          <w:lang w:val="en-US"/>
-        </w:rPr>
-        <w:lastRenderedPageBreak/>
-        <w:t>Target</w:t>
-      </w:r>
-      <w:r>
-        <w:t xml:space="preserve"> </w:t>
-      </w:r>
-      <w:r>
-        <w:t xml:space="preserve">обратно совместимы с инициализацией </w:t>
-      </w:r>
-      <w:proofErr w:type="spellStart"/>
-      <w:r>
-        <w:rPr>
-          <w:lang w:val="en-US"/>
-        </w:rPr>
-        <w:t>sysV</w:t>
-      </w:r>
-      <w:proofErr w:type="spellEnd"/>
-      <w:r>
-        <w:t xml:space="preserve">, поэтому можно использовать команду </w:t>
-      </w:r>
-      <w:proofErr w:type="spellStart"/>
-      <w:r>
-        <w:rPr>
-          <w:b/>
-          <w:lang w:val="en-US"/>
-        </w:rPr>
-        <w:t>telinit</w:t>
-      </w:r>
-      <w:proofErr w:type="spellEnd"/>
-      <w:r>
-        <w:t xml:space="preserve"> </w:t>
-      </w:r>
-      <w:r>
-        <w:t xml:space="preserve">для переключения в другой режим выполнения. </w:t>
-      </w:r>
-    </w:p>
-    <w:p xmlns:wp14="http://schemas.microsoft.com/office/word/2010/wordml" wp14:textId="77777777">
-      <w:pPr>
-        <w:tabs>
-          <w:tab w:val="left" w:pos="142"/>
-          <w:tab w:val="left" w:pos="567"/>
-        </w:tabs>
-        <w:ind w:firstLine="567"/>
       </w:pPr>
       <w:r>
         <w:rPr>
@@ -2707,7 +2856,7 @@
           <w:lang w:eastAsia="ru-RU"/>
         </w:rPr>
         <w:drawing>
-          <wp:inline xmlns:wp14="http://schemas.microsoft.com/office/word/2010/wordprocessingDrawing" distT="0" distB="0" distL="0" distR="0" wp14:anchorId="63344893" wp14:editId="7777777">
+          <wp:inline distT="0" distB="0" distL="0" distR="0" wp14:anchorId="63344893" wp14:editId="07777777">
             <wp:extent cx="5381625" cy="1755406"/>
             <wp:effectExtent l="0" t="0" r="0" b="0"/>
             <wp:docPr id="1" name="Рисунок 1" descr="C:\Users\semaev\Desktop\Рисунок1.png"/>
@@ -2756,7 +2905,7 @@
         </w:drawing>
       </w:r>
     </w:p>
-    <w:p xmlns:wp14="http://schemas.microsoft.com/office/word/2010/wordml" wp14:textId="77777777">
+    <w:p>
       <w:pPr>
         <w:tabs>
           <w:tab w:val="left" w:pos="142"/>
@@ -2789,7 +2938,7 @@
         <w:t xml:space="preserve"> инициализации</w:t>
       </w:r>
     </w:p>
-    <w:p xmlns:wp14="http://schemas.microsoft.com/office/word/2010/wordml" wp14:textId="77777777">
+    <w:p>
       <w:pPr>
         <w:tabs>
           <w:tab w:val="left" w:pos="142"/>
@@ -2821,7 +2970,7 @@
         <w:t>:</w:t>
       </w:r>
     </w:p>
-    <w:p xmlns:wp14="http://schemas.microsoft.com/office/word/2010/wordml" wp14:textId="77777777">
+    <w:p>
       <w:pPr>
         <w:tabs>
           <w:tab w:val="left" w:pos="142"/>
@@ -2931,7 +3080,7 @@
         <w:t>;</w:t>
       </w:r>
     </w:p>
-    <w:p xmlns:wp14="http://schemas.microsoft.com/office/word/2010/wordml" wp14:textId="77777777">
+    <w:p>
       <w:pPr>
         <w:tabs>
           <w:tab w:val="left" w:pos="142"/>
@@ -3107,7 +3256,7 @@
         <w:t>;</w:t>
       </w:r>
     </w:p>
-    <w:p xmlns:wp14="http://schemas.microsoft.com/office/word/2010/wordml" wp14:textId="77777777">
+    <w:p>
       <w:pPr>
         <w:tabs>
           <w:tab w:val="left" w:pos="142"/>
@@ -3120,7 +3269,7 @@
         </w:rPr>
       </w:pPr>
     </w:p>
-    <w:p xmlns:wp14="http://schemas.microsoft.com/office/word/2010/wordml" wp14:textId="77777777">
+    <w:p>
       <w:pPr>
         <w:tabs>
           <w:tab w:val="left" w:pos="142"/>
@@ -3152,7 +3301,7 @@
         <w:t>:</w:t>
       </w:r>
     </w:p>
-    <w:p xmlns:wp14="http://schemas.microsoft.com/office/word/2010/wordml" wp14:textId="77777777">
+    <w:p>
       <w:pPr>
         <w:tabs>
           <w:tab w:val="left" w:pos="142"/>
@@ -3161,7 +3310,6 @@
         <w:ind w:firstLine="567"/>
         <w:rPr>
           <w:i/>
-          <w:lang w:val="en-US"/>
         </w:rPr>
       </w:pPr>
       <w:proofErr w:type="spellStart"/>
@@ -3206,7 +3354,6 @@
       <w:r>
         <w:rPr>
           <w:i/>
-          <w:lang w:val="en-US"/>
         </w:rPr>
         <w:t>(</w:t>
       </w:r>
@@ -3220,7 +3367,6 @@
       <w:r>
         <w:rPr>
           <w:i/>
-          <w:lang w:val="en-US"/>
         </w:rPr>
         <w:t xml:space="preserve"> </w:t>
       </w:r>
@@ -3233,12 +3379,11 @@
       <w:r>
         <w:rPr>
           <w:i/>
-          <w:lang w:val="en-US"/>
         </w:rPr>
         <w:t>);</w:t>
       </w:r>
     </w:p>
-    <w:p xmlns:wp14="http://schemas.microsoft.com/office/word/2010/wordml" wp14:textId="77777777">
+    <w:p>
       <w:pPr>
         <w:tabs>
           <w:tab w:val="left" w:pos="142"/>
@@ -3265,7 +3410,6 @@
         <w:rPr>
           <w:b/>
           <w:i/>
-          <w:lang w:val="en-US"/>
         </w:rPr>
         <w:t xml:space="preserve"> </w:t>
       </w:r>
@@ -3282,15 +3426,8 @@
       <w:r>
         <w:rPr>
           <w:i/>
-          <w:lang w:val="en-US"/>
         </w:rPr>
         <w:tab/>
-      </w:r>
-      <w:r>
-        <w:rPr>
-          <w:i/>
-          <w:lang w:val="en-US"/>
-        </w:rPr>
         <w:t>(</w:t>
       </w:r>
       <w:r>
@@ -3302,7 +3439,6 @@
       <w:r>
         <w:rPr>
           <w:i/>
-          <w:lang w:val="en-US"/>
         </w:rPr>
         <w:t xml:space="preserve"> </w:t>
       </w:r>
@@ -3315,7 +3451,6 @@
       <w:r>
         <w:rPr>
           <w:i/>
-          <w:lang w:val="en-US"/>
         </w:rPr>
         <w:t>)</w:t>
       </w:r>
@@ -3326,19 +3461,16 @@
         <w:t>.</w:t>
       </w:r>
     </w:p>
-    <w:p xmlns:wp14="http://schemas.microsoft.com/office/word/2010/wordml" wp14:textId="77777777">
+    <w:p>
       <w:pPr>
         <w:tabs>
           <w:tab w:val="left" w:pos="142"/>
           <w:tab w:val="left" w:pos="567"/>
         </w:tabs>
         <w:ind w:firstLine="567"/>
-        <w:rPr>
-          <w:lang w:val="en-US"/>
-        </w:rPr>
       </w:pPr>
     </w:p>
-    <w:p xmlns:wp14="http://schemas.microsoft.com/office/word/2010/wordml" wp14:textId="77777777">
+    <w:p>
       <w:pPr>
         <w:tabs>
           <w:tab w:val="left" w:pos="142"/>
@@ -3349,6 +3481,7 @@
       <w:r>
         <w:t xml:space="preserve">Важная особенность </w:t>
       </w:r>
+      <w:proofErr w:type="spellStart"/>
       <w:r>
         <w:rPr>
           <w:lang w:val="en-US"/>
@@ -3356,6 +3489,13 @@
         <w:t>system</w:t>
       </w:r>
       <w:r>
+        <w:rPr>
+          <w:lang w:val="en-US"/>
+        </w:rPr>
+        <w:t>d</w:t>
+      </w:r>
+      <w:proofErr w:type="spellEnd"/>
+      <w:r>
         <w:t xml:space="preserve"> </w:t>
       </w:r>
       <w:r>
@@ -3382,7 +3522,7 @@
         <w:t>, собирающая информацию из различных источников и привязывающая ее к различным юнитам. Примеры ее использования:</w:t>
       </w:r>
     </w:p>
-    <w:p xmlns:wp14="http://schemas.microsoft.com/office/word/2010/wordml" wp14:textId="77777777">
+    <w:p>
       <w:pPr>
         <w:tabs>
           <w:tab w:val="left" w:pos="142"/>
@@ -3415,11 +3555,6 @@
           <w:i/>
         </w:rPr>
         <w:tab/>
-      </w:r>
-      <w:r>
-        <w:rPr>
-          <w:i/>
-        </w:rPr>
         <w:t>(</w:t>
       </w:r>
       <w:proofErr w:type="gramEnd"/>
@@ -3427,16 +3562,10 @@
         <w:rPr>
           <w:i/>
         </w:rPr>
-        <w:t>просмотр сооб</w:t>
-      </w:r>
-      <w:r>
-        <w:rPr>
-          <w:i/>
-        </w:rPr>
-        <w:t>щений в режиме реального времени);</w:t>
+        <w:t>просмотр сообщений в режиме реального времени);</w:t>
       </w:r>
     </w:p>
-    <w:p xmlns:wp14="http://schemas.microsoft.com/office/word/2010/wordml" wp14:textId="77777777">
+    <w:p>
       <w:pPr>
         <w:tabs>
           <w:tab w:val="left" w:pos="142"/>
@@ -3475,11 +3604,6 @@
           <w:i/>
         </w:rPr>
         <w:tab/>
-      </w:r>
-      <w:r>
-        <w:rPr>
-          <w:i/>
-        </w:rPr>
         <w:t>(</w:t>
       </w:r>
       <w:proofErr w:type="gramEnd"/>
@@ -3490,7 +3614,7 @@
         <w:t>просмотр 10 последних сообщений);</w:t>
       </w:r>
     </w:p>
-    <w:p xmlns:wp14="http://schemas.microsoft.com/office/word/2010/wordml" wp14:textId="77777777">
+    <w:p>
       <w:pPr>
         <w:tabs>
           <w:tab w:val="left" w:pos="142"/>
@@ -3523,11 +3647,6 @@
           <w:i/>
         </w:rPr>
         <w:tab/>
-      </w:r>
-      <w:r>
-        <w:rPr>
-          <w:i/>
-        </w:rPr>
         <w:t>(</w:t>
       </w:r>
       <w:proofErr w:type="gramEnd"/>
@@ -3535,52 +3654,22 @@
         <w:rPr>
           <w:i/>
         </w:rPr>
-        <w:t xml:space="preserve">вывод всех сообщений включающих </w:t>
-      </w:r>
-      <w:r>
-        <w:rPr>
-          <w:i/>
-        </w:rPr>
-        <w:t xml:space="preserve">пользователя с </w:t>
-      </w:r>
-      <w:r>
-        <w:rPr>
-          <w:i/>
-        </w:rPr>
-        <w:t>ID=</w:t>
-      </w:r>
-      <w:r>
-        <w:rPr>
-          <w:i/>
-        </w:rPr>
-        <w:t>70</w:t>
-      </w:r>
-      <w:r>
-        <w:rPr>
-          <w:i/>
-        </w:rPr>
-        <w:t>);</w:t>
+        <w:t>вывод всех сообщений включающих пользователя с ID=70);</w:t>
       </w:r>
     </w:p>
-    <w:p xmlns:wp14="http://schemas.microsoft.com/office/word/2010/wordml" wp14:textId="77777777">
+    <w:p>
       <w:pPr>
         <w:tabs>
           <w:tab w:val="left" w:pos="142"/>
           <w:tab w:val="left" w:pos="567"/>
         </w:tabs>
         <w:ind w:firstLine="567"/>
-        <w:rPr>
-          <w:lang w:val="en-US"/>
-        </w:rPr>
-      </w:pPr>
-      <w:r>
-        <w:rPr>
-          <w:lang w:val="en-US"/>
-        </w:rPr>
+      </w:pPr>
+      <w:r>
         <w:t>___</w:t>
       </w:r>
     </w:p>
-    <w:p xmlns:wp14="http://schemas.microsoft.com/office/word/2010/wordml" wp14:textId="77777777">
+    <w:p>
       <w:pPr>
         <w:tabs>
           <w:tab w:val="left" w:pos="142"/>
@@ -3589,7 +3678,7 @@
         <w:ind w:firstLine="567"/>
       </w:pPr>
     </w:p>
-    <w:p xmlns:wp14="http://schemas.microsoft.com/office/word/2010/wordml" wp14:textId="77777777">
+    <w:p>
       <w:pPr>
         <w:tabs>
           <w:tab w:val="left" w:pos="142"/>
@@ -3598,10 +3687,16 @@
         <w:ind w:firstLine="567"/>
       </w:pPr>
       <w:r>
-        <w:t>Одной</w:t>
-      </w:r>
-      <w:r>
-        <w:t xml:space="preserve"> из современных систем инициализации системы является </w:t>
+        <w:t xml:space="preserve">В исторической перспективе отмечаем </w:t>
+      </w:r>
+      <w:r>
+        <w:t>систем</w:t>
+      </w:r>
+      <w:r>
+        <w:t>у</w:t>
+      </w:r>
+      <w:r>
+        <w:t xml:space="preserve"> инициализации системы является </w:t>
       </w:r>
       <w:r>
         <w:rPr>
@@ -3614,10 +3709,47 @@
         <w:t xml:space="preserve">, </w:t>
       </w:r>
       <w:r>
-        <w:t>опирающийся в своей работе на события, происходящие в ОС.</w:t>
+        <w:t>опирающ</w:t>
+      </w:r>
+      <w:r>
+        <w:t>ую</w:t>
+      </w:r>
+      <w:r>
+        <w:t>ся в своей работе на события, происходящие в ОС.</w:t>
+      </w:r>
+      <w:r>
+        <w:t xml:space="preserve"> </w:t>
+      </w:r>
+      <w:r>
+        <w:t xml:space="preserve">Она использовалась в </w:t>
+      </w:r>
+      <w:proofErr w:type="spellStart"/>
+      <w:r>
+        <w:rPr>
+          <w:lang w:val="en-US"/>
+        </w:rPr>
+        <w:t>ubuntu</w:t>
+      </w:r>
+      <w:proofErr w:type="spellEnd"/>
+      <w:r>
+        <w:t xml:space="preserve"> </w:t>
+      </w:r>
+      <w:r>
+        <w:t xml:space="preserve">с версии 6.10 по 15.04, и во многих других дистрибутивах, которые сейчас уже используют </w:t>
+      </w:r>
+      <w:proofErr w:type="spellStart"/>
+      <w:r>
+        <w:rPr>
+          <w:lang w:val="en-US"/>
+        </w:rPr>
+        <w:t>systemd</w:t>
+      </w:r>
+      <w:proofErr w:type="spellEnd"/>
+      <w:r>
+        <w:t>.</w:t>
       </w:r>
     </w:p>
-    <w:p xmlns:wp14="http://schemas.microsoft.com/office/word/2010/wordml" wp14:textId="77777777">
+    <w:p>
       <w:pPr>
         <w:tabs>
           <w:tab w:val="left" w:pos="142"/>
@@ -3625,8 +3757,135 @@
         </w:tabs>
         <w:ind w:firstLine="567"/>
       </w:pPr>
+      <w:r>
+        <w:rPr>
+          <w:lang w:val="en-US"/>
+        </w:rPr>
+        <w:lastRenderedPageBreak/>
+        <w:t>Upstart</w:t>
+      </w:r>
+      <w:r>
+        <w:t xml:space="preserve"> </w:t>
+      </w:r>
+      <w:r>
+        <w:t xml:space="preserve">оперирует понятиями </w:t>
+      </w:r>
+      <w:r>
+        <w:rPr>
+          <w:b/>
+        </w:rPr>
+        <w:t>служба</w:t>
+      </w:r>
+      <w:r>
+        <w:t xml:space="preserve"> </w:t>
+      </w:r>
+      <w:r>
+        <w:t>(</w:t>
+      </w:r>
+      <w:r>
+        <w:rPr>
+          <w:i/>
+          <w:lang w:val="en-US"/>
+        </w:rPr>
+        <w:t>service</w:t>
+      </w:r>
+      <w:r>
+        <w:t>)</w:t>
+      </w:r>
+      <w:r>
+        <w:t xml:space="preserve">, поддерживаемая в постоянном режиме работы, и </w:t>
+      </w:r>
+      <w:r>
+        <w:rPr>
+          <w:b/>
+        </w:rPr>
+        <w:t>задача</w:t>
+      </w:r>
+      <w:r>
+        <w:t xml:space="preserve"> (</w:t>
+      </w:r>
+      <w:r>
+        <w:rPr>
+          <w:i/>
+          <w:lang w:val="en-US"/>
+        </w:rPr>
+        <w:t>task</w:t>
+      </w:r>
+      <w:r>
+        <w:t xml:space="preserve">), выполняющаяся разово. В процессе инициализации </w:t>
+      </w:r>
+      <w:r>
+        <w:rPr>
+          <w:lang w:val="en-US"/>
+        </w:rPr>
+        <w:t>upstart</w:t>
+      </w:r>
+      <w:r>
+        <w:t xml:space="preserve"> </w:t>
+      </w:r>
+      <w:r>
+        <w:t xml:space="preserve">считывает настройки из файлов конфигурации </w:t>
+      </w:r>
+      <w:r>
+        <w:t>(</w:t>
+      </w:r>
+      <w:r>
+        <w:rPr>
+          <w:i/>
+        </w:rPr>
+        <w:t xml:space="preserve">заданий - </w:t>
+      </w:r>
+      <w:r>
+        <w:rPr>
+          <w:i/>
+          <w:lang w:val="en-US"/>
+        </w:rPr>
+        <w:t>jobs</w:t>
+      </w:r>
+      <w:r>
+        <w:t xml:space="preserve">) </w:t>
+      </w:r>
+      <w:r>
+        <w:t>в каталоге</w:t>
+      </w:r>
+      <w:r>
+        <w:rPr>
+          <w:b/>
+        </w:rPr>
+        <w:t xml:space="preserve"> /</w:t>
+      </w:r>
+      <w:proofErr w:type="spellStart"/>
+      <w:r>
+        <w:rPr>
+          <w:b/>
+          <w:lang w:val="en-US"/>
+        </w:rPr>
+        <w:t>etc</w:t>
+      </w:r>
+      <w:proofErr w:type="spellEnd"/>
+      <w:r>
+        <w:rPr>
+          <w:b/>
+        </w:rPr>
+        <w:t>/</w:t>
+      </w:r>
+      <w:proofErr w:type="spellStart"/>
+      <w:r>
+        <w:rPr>
+          <w:b/>
+          <w:lang w:val="en-US"/>
+        </w:rPr>
+        <w:t>init</w:t>
+      </w:r>
+      <w:proofErr w:type="spellEnd"/>
+      <w:r>
+        <w:rPr>
+          <w:b/>
+        </w:rPr>
+        <w:t>/.</w:t>
+      </w:r>
     </w:p>
-    <w:p xmlns:wp14="http://schemas.microsoft.com/office/word/2010/wordml" wp14:textId="77777777">
+    <w:p>
       <w:pPr>
         <w:tabs>
           <w:tab w:val="left" w:pos="142"/>
@@ -3635,133 +3894,13 @@
         <w:ind w:firstLine="567"/>
       </w:pPr>
       <w:r>
-        <w:rPr>
-          <w:lang w:val="en-US"/>
-        </w:rPr>
-        <w:t>Upstart</w:t>
-      </w:r>
-      <w:r>
-        <w:t xml:space="preserve"> </w:t>
-      </w:r>
-      <w:r>
-        <w:t xml:space="preserve">оперирует понятиями </w:t>
-      </w:r>
-      <w:r>
-        <w:rPr>
-          <w:b/>
-        </w:rPr>
-        <w:t>служба</w:t>
-      </w:r>
-      <w:r>
-        <w:t xml:space="preserve"> </w:t>
-      </w:r>
-      <w:r>
-        <w:t>(</w:t>
-      </w:r>
-      <w:r>
-        <w:rPr>
-          <w:i/>
-          <w:lang w:val="en-US"/>
-        </w:rPr>
-        <w:t>service</w:t>
-      </w:r>
-      <w:r>
-        <w:t>)</w:t>
-      </w:r>
-      <w:r>
-        <w:t xml:space="preserve">, поддерживаемая в постоянном режиме работы, и </w:t>
-      </w:r>
-      <w:r>
-        <w:rPr>
-          <w:b/>
-        </w:rPr>
-        <w:t>задача</w:t>
-      </w:r>
-      <w:r>
-        <w:t xml:space="preserve"> (</w:t>
-      </w:r>
-      <w:r>
-        <w:rPr>
-          <w:i/>
-          <w:lang w:val="en-US"/>
-        </w:rPr>
-        <w:t>task</w:t>
-      </w:r>
-      <w:r>
-        <w:t xml:space="preserve">), выполняющаяся разово. В процессе инициализации </w:t>
-      </w:r>
-      <w:r>
-        <w:rPr>
-          <w:lang w:val="en-US"/>
-        </w:rPr>
-        <w:t>upstart</w:t>
-      </w:r>
-      <w:r>
-        <w:t xml:space="preserve"> </w:t>
-      </w:r>
-      <w:r>
-        <w:t xml:space="preserve">считывает настройки из файлов конфигурации </w:t>
-      </w:r>
-      <w:r>
-        <w:t>(</w:t>
-      </w:r>
-      <w:r>
-        <w:rPr>
-          <w:i/>
-        </w:rPr>
-        <w:t xml:space="preserve">заданий - </w:t>
-      </w:r>
-      <w:r>
-        <w:rPr>
-          <w:i/>
-          <w:lang w:val="en-US"/>
-        </w:rPr>
-        <w:t>jobs</w:t>
-      </w:r>
-      <w:r>
-        <w:t xml:space="preserve">) </w:t>
-      </w:r>
-      <w:r>
-        <w:t>в каталоге</w:t>
-      </w:r>
-      <w:r>
-        <w:rPr>
-          <w:b/>
-        </w:rPr>
-        <w:t xml:space="preserve"> /</w:t>
-      </w:r>
-      <w:proofErr w:type="spellStart"/>
-      <w:r>
-        <w:rPr>
-          <w:b/>
-          <w:lang w:val="en-US"/>
-        </w:rPr>
-        <w:t>etc</w:t>
-      </w:r>
-      <w:proofErr w:type="spellEnd"/>
-      <w:r>
-        <w:rPr>
-          <w:b/>
-        </w:rPr>
-        <w:t>/</w:t>
-      </w:r>
-      <w:proofErr w:type="spellStart"/>
-      <w:r>
-        <w:rPr>
-          <w:b/>
-          <w:lang w:val="en-US"/>
-        </w:rPr>
-        <w:t>init</w:t>
-      </w:r>
-      <w:proofErr w:type="spellEnd"/>
-      <w:r>
-        <w:rPr>
-          <w:b/>
-        </w:rPr>
-        <w:t>/.</w:t>
+        <w:t xml:space="preserve">Каждое задание представляет собой </w:t>
+      </w:r>
+      <w:r>
+        <w:t>сценарии запуска демонов с различными критериями и условиями выполнения.</w:t>
       </w:r>
     </w:p>
-    <w:p xmlns:wp14="http://schemas.microsoft.com/office/word/2010/wordml" wp14:textId="77777777">
+    <w:p>
       <w:pPr>
         <w:tabs>
           <w:tab w:val="left" w:pos="142"/>
@@ -3769,14 +3908,8 @@
         </w:tabs>
         <w:ind w:firstLine="567"/>
       </w:pPr>
-      <w:r>
-        <w:t xml:space="preserve">Каждое задание представляет собой </w:t>
-      </w:r>
-      <w:r>
-        <w:t>сценарии запуска демонов с различными критериями и условиями выполнения.</w:t>
-      </w:r>
     </w:p>
-    <w:p xmlns:wp14="http://schemas.microsoft.com/office/word/2010/wordml" wp14:textId="77777777">
+    <w:p>
       <w:pPr>
         <w:tabs>
           <w:tab w:val="left" w:pos="142"/>
@@ -3784,8 +3917,49 @@
         </w:tabs>
         <w:ind w:firstLine="567"/>
       </w:pPr>
+      <w:r>
+        <w:t xml:space="preserve">Уровни инициализации или режимы работы используется такие же, как и в классическом </w:t>
+      </w:r>
+      <w:proofErr w:type="spellStart"/>
+      <w:r>
+        <w:rPr>
+          <w:lang w:val="en-US"/>
+        </w:rPr>
+        <w:t>sysV</w:t>
+      </w:r>
+      <w:proofErr w:type="spellEnd"/>
+      <w:r>
+        <w:t xml:space="preserve">, так что команды </w:t>
+      </w:r>
+      <w:proofErr w:type="spellStart"/>
+      <w:r>
+        <w:rPr>
+          <w:b/>
+          <w:lang w:val="en-US"/>
+        </w:rPr>
+        <w:t>runlevel</w:t>
+      </w:r>
+      <w:proofErr w:type="spellEnd"/>
+      <w:r>
+        <w:t xml:space="preserve"> </w:t>
+      </w:r>
+      <w:r>
+        <w:t xml:space="preserve">и </w:t>
+      </w:r>
+      <w:proofErr w:type="spellStart"/>
+      <w:r>
+        <w:rPr>
+          <w:b/>
+          <w:lang w:val="en-US"/>
+        </w:rPr>
+        <w:t>telinit</w:t>
+      </w:r>
+      <w:proofErr w:type="spellEnd"/>
+      <w:r>
+        <w:t xml:space="preserve"> продолжают работать. Синтаксис управления питанием и службами также схож с классическим.</w:t>
+      </w:r>
     </w:p>
-    <w:p xmlns:wp14="http://schemas.microsoft.com/office/word/2010/wordml" wp14:textId="77777777">
+    <w:p>
       <w:pPr>
         <w:tabs>
           <w:tab w:val="left" w:pos="142"/>
@@ -3794,49 +3968,64 @@
         <w:ind w:firstLine="567"/>
       </w:pPr>
       <w:r>
-        <w:lastRenderedPageBreak/>
-        <w:t xml:space="preserve">Уровни инициализации или режимы работы используется такие же, как и в классическом </w:t>
+        <w:t xml:space="preserve">Уровень инициализации по умолчанию указывается в файле </w:t>
+      </w:r>
+      <w:r>
+        <w:rPr>
+          <w:b/>
+          <w:i/>
+          <w:iCs/>
+        </w:rPr>
+        <w:t>/</w:t>
       </w:r>
       <w:proofErr w:type="spellStart"/>
       <w:r>
         <w:rPr>
-          <w:lang w:val="en-US"/>
-        </w:rPr>
-        <w:t>sysV</w:t>
+          <w:b/>
+          <w:i/>
+          <w:iCs/>
+        </w:rPr>
+        <w:t>etc</w:t>
       </w:r>
       <w:proofErr w:type="spellEnd"/>
       <w:r>
-        <w:t xml:space="preserve">, так что команды </w:t>
+        <w:rPr>
+          <w:b/>
+          <w:i/>
+          <w:iCs/>
+        </w:rPr>
+        <w:t>/</w:t>
       </w:r>
       <w:proofErr w:type="spellStart"/>
       <w:r>
         <w:rPr>
           <w:b/>
-          <w:lang w:val="en-US"/>
-        </w:rPr>
-        <w:t>runlevel</w:t>
+          <w:i/>
+          <w:iCs/>
+        </w:rPr>
+        <w:t>init</w:t>
       </w:r>
       <w:proofErr w:type="spellEnd"/>
       <w:r>
-        <w:t xml:space="preserve"> </w:t>
-      </w:r>
-      <w:r>
-        <w:t xml:space="preserve">и </w:t>
+        <w:rPr>
+          <w:b/>
+          <w:i/>
+          <w:iCs/>
+        </w:rPr>
+        <w:t>/</w:t>
       </w:r>
       <w:proofErr w:type="spellStart"/>
       <w:r>
         <w:rPr>
           <w:b/>
-          <w:lang w:val="en-US"/>
-        </w:rPr>
-        <w:t>telinit</w:t>
+          <w:i/>
+          <w:iCs/>
+        </w:rPr>
+        <w:t>rc-sysinit.conf</w:t>
       </w:r>
       <w:proofErr w:type="spellEnd"/>
-      <w:r>
-        <w:t xml:space="preserve"> продолжают работать. Синтаксис управления питанием и службами также схож с классическим.</w:t>
-      </w:r>
     </w:p>
-    <w:p xmlns:wp14="http://schemas.microsoft.com/office/word/2010/wordml" wp14:textId="77777777">
+    <w:p>
       <w:pPr>
         <w:tabs>
           <w:tab w:val="left" w:pos="142"/>
@@ -3844,65 +4033,8 @@
         </w:tabs>
         <w:ind w:firstLine="567"/>
       </w:pPr>
-      <w:r>
-        <w:t xml:space="preserve">Уровень инициализации по умолчанию указывается в файле </w:t>
-      </w:r>
-      <w:r>
-        <w:rPr>
-          <w:b/>
-          <w:i/>
-          <w:iCs/>
-        </w:rPr>
-        <w:t>/</w:t>
-      </w:r>
-      <w:proofErr w:type="spellStart"/>
-      <w:r>
-        <w:rPr>
-          <w:b/>
-          <w:i/>
-          <w:iCs/>
-        </w:rPr>
-        <w:t>etc</w:t>
-      </w:r>
-      <w:proofErr w:type="spellEnd"/>
-      <w:r>
-        <w:rPr>
-          <w:b/>
-          <w:i/>
-          <w:iCs/>
-        </w:rPr>
-        <w:t>/</w:t>
-      </w:r>
-      <w:proofErr w:type="spellStart"/>
-      <w:r>
-        <w:rPr>
-          <w:b/>
-          <w:i/>
-          <w:iCs/>
-        </w:rPr>
-        <w:t>init</w:t>
-      </w:r>
-      <w:proofErr w:type="spellEnd"/>
-      <w:r>
-        <w:rPr>
-          <w:b/>
-          <w:i/>
-          <w:iCs/>
-        </w:rPr>
-        <w:t>/</w:t>
-      </w:r>
-      <w:proofErr w:type="spellStart"/>
-      <w:r>
-        <w:rPr>
-          <w:b/>
-          <w:i/>
-          <w:iCs/>
-        </w:rPr>
-        <w:t>rc-sysinit.conf</w:t>
-      </w:r>
-      <w:proofErr w:type="spellEnd"/>
     </w:p>
-    <w:p xmlns:wp14="http://schemas.microsoft.com/office/word/2010/wordml" wp14:textId="77777777">
+    <w:p>
       <w:pPr>
         <w:tabs>
           <w:tab w:val="left" w:pos="142"/>
@@ -3910,8 +4042,46 @@
         </w:tabs>
         <w:ind w:firstLine="567"/>
       </w:pPr>
+      <w:r>
+        <w:t xml:space="preserve">Для управления инициализацией в стиле </w:t>
+      </w:r>
+      <w:r>
+        <w:rPr>
+          <w:lang w:val="en-US"/>
+        </w:rPr>
+        <w:t>upstart</w:t>
+      </w:r>
+      <w:r>
+        <w:t xml:space="preserve"> </w:t>
+      </w:r>
+      <w:r>
+        <w:t xml:space="preserve">используется утилита </w:t>
+      </w:r>
+      <w:proofErr w:type="spellStart"/>
+      <w:r>
+        <w:rPr>
+          <w:b/>
+          <w:lang w:val="en-US"/>
+        </w:rPr>
+        <w:t>initctl</w:t>
+      </w:r>
+      <w:proofErr w:type="spellEnd"/>
+      <w:r>
+        <w:t>,</w:t>
+      </w:r>
+      <w:r>
+        <w:t xml:space="preserve"> </w:t>
+      </w:r>
+      <w:proofErr w:type="gramStart"/>
+      <w:r>
+        <w:t>например</w:t>
+      </w:r>
+      <w:proofErr w:type="gramEnd"/>
+      <w:r>
+        <w:t>:</w:t>
+      </w:r>
     </w:p>
-    <w:p xmlns:wp14="http://schemas.microsoft.com/office/word/2010/wordml" wp14:textId="77777777">
+    <w:p>
       <w:pPr>
         <w:tabs>
           <w:tab w:val="left" w:pos="142"/>
@@ -3919,49 +4089,96 @@
         </w:tabs>
         <w:ind w:firstLine="567"/>
         <w:rPr>
-          <w:lang w:val="en-US"/>
-        </w:rPr>
-      </w:pPr>
-      <w:r>
-        <w:t xml:space="preserve">Для управления инициализацией в стиле </w:t>
-      </w:r>
-      <w:r>
-        <w:rPr>
-          <w:lang w:val="en-US"/>
-        </w:rPr>
-        <w:t>upstart</w:t>
-      </w:r>
-      <w:r>
+          <w:i/>
+        </w:rPr>
+      </w:pPr>
+      <w:proofErr w:type="spellStart"/>
+      <w:proofErr w:type="gramStart"/>
+      <w:r>
+        <w:rPr>
+          <w:b/>
+          <w:i/>
+          <w:lang w:val="en-US"/>
+        </w:rPr>
+        <w:t>initctl</w:t>
+      </w:r>
+      <w:proofErr w:type="spellEnd"/>
+      <w:proofErr w:type="gramEnd"/>
+      <w:r>
+        <w:rPr>
+          <w:b/>
+          <w:i/>
+        </w:rPr>
         <w:t xml:space="preserve"> </w:t>
       </w:r>
       <w:r>
-        <w:t xml:space="preserve">используется утилита </w:t>
-      </w:r>
-      <w:proofErr w:type="spellStart"/>
-      <w:r>
-        <w:rPr>
-          <w:b/>
-          <w:lang w:val="en-US"/>
-        </w:rPr>
-        <w:t>initctl</w:t>
-      </w:r>
-      <w:proofErr w:type="spellEnd"/>
-      <w:r>
-        <w:t>,</w:t>
-      </w:r>
-      <w:r>
+        <w:rPr>
+          <w:b/>
+          <w:i/>
+          <w:lang w:val="en-US"/>
+        </w:rPr>
+        <w:t>start</w:t>
+      </w:r>
+      <w:r>
+        <w:rPr>
+          <w:b/>
+          <w:i/>
+        </w:rPr>
         <w:t xml:space="preserve"> </w:t>
       </w:r>
-      <w:proofErr w:type="gramStart"/>
-      <w:r>
-        <w:t>например</w:t>
-      </w:r>
-      <w:proofErr w:type="gramEnd"/>
-      <w:r>
-        <w:t>:</w:t>
+      <w:r>
+        <w:rPr>
+          <w:b/>
+          <w:i/>
+          <w:lang w:val="en-US"/>
+        </w:rPr>
+        <w:t>networking</w:t>
+      </w:r>
+      <w:r>
+        <w:rPr>
+          <w:i/>
+        </w:rPr>
+        <w:tab/>
+        <w:t>(</w:t>
+      </w:r>
+      <w:r>
+        <w:rPr>
+          <w:i/>
+        </w:rPr>
+        <w:t>запустить</w:t>
+      </w:r>
+      <w:r>
+        <w:rPr>
+          <w:i/>
+        </w:rPr>
+        <w:t xml:space="preserve"> </w:t>
+      </w:r>
+      <w:r>
+        <w:rPr>
+          <w:i/>
+        </w:rPr>
+        <w:t>службу</w:t>
+      </w:r>
+      <w:r>
+        <w:rPr>
+          <w:i/>
+        </w:rPr>
+        <w:t xml:space="preserve"> </w:t>
+      </w:r>
+      <w:r>
+        <w:rPr>
+          <w:i/>
+        </w:rPr>
+        <w:t>сети</w:t>
+      </w:r>
+      <w:r>
+        <w:rPr>
+          <w:i/>
+        </w:rPr>
+        <w:t>);</w:t>
       </w:r>
     </w:p>
-    <w:p xmlns:wp14="http://schemas.microsoft.com/office/word/2010/wordml" wp14:textId="77777777">
+    <w:p>
       <w:pPr>
         <w:tabs>
           <w:tab w:val="left" w:pos="142"/>
@@ -3970,7 +4187,6 @@
         <w:ind w:firstLine="567"/>
         <w:rPr>
           <w:i/>
-          <w:lang w:val="en-US"/>
         </w:rPr>
       </w:pPr>
       <w:proofErr w:type="spellStart"/>
@@ -3989,148 +4205,68 @@
         <w:rPr>
           <w:b/>
           <w:i/>
-          <w:lang w:val="en-US"/>
-        </w:rPr>
-        <w:t xml:space="preserve"> start </w:t>
-      </w:r>
-      <w:r>
-        <w:rPr>
-          <w:b/>
-          <w:i/>
-          <w:lang w:val="en-US"/>
-        </w:rPr>
-        <w:t>networking</w:t>
-      </w:r>
-      <w:r>
-        <w:rPr>
-          <w:i/>
-          <w:lang w:val="en-US"/>
+        </w:rPr>
+        <w:t xml:space="preserve"> </w:t>
+      </w:r>
+      <w:r>
+        <w:rPr>
+          <w:b/>
+          <w:i/>
+          <w:lang w:val="en-US"/>
+        </w:rPr>
+        <w:t>list</w:t>
+      </w:r>
+      <w:r>
+        <w:rPr>
+          <w:i/>
+          <w:lang w:val="en-US"/>
+        </w:rPr>
+        <w:t> </w:t>
+      </w:r>
+      <w:r>
+        <w:rPr>
+          <w:i/>
         </w:rPr>
         <w:tab/>
       </w:r>
       <w:r>
         <w:rPr>
           <w:i/>
-          <w:lang w:val="en-US"/>
-        </w:rPr>
-        <w:t>(</w:t>
-      </w:r>
-      <w:r>
-        <w:rPr>
-          <w:i/>
-        </w:rPr>
-        <w:t>запустить</w:t>
-      </w:r>
-      <w:r>
-        <w:rPr>
-          <w:i/>
-          <w:lang w:val="en-US"/>
-        </w:rPr>
-        <w:t xml:space="preserve"> </w:t>
-      </w:r>
-      <w:r>
-        <w:rPr>
-          <w:i/>
-        </w:rPr>
-        <w:t>службу</w:t>
-      </w:r>
-      <w:r>
-        <w:rPr>
-          <w:i/>
-          <w:lang w:val="en-US"/>
-        </w:rPr>
-        <w:t xml:space="preserve"> </w:t>
-      </w:r>
-      <w:r>
-        <w:rPr>
-          <w:i/>
-        </w:rPr>
-        <w:t>сети</w:t>
-      </w:r>
-      <w:r>
-        <w:rPr>
-          <w:i/>
-          <w:lang w:val="en-US"/>
-        </w:rPr>
-        <w:t>);</w:t>
+        </w:rPr>
+        <w:tab/>
+        <w:t>(вывести перечень служб);</w:t>
       </w:r>
     </w:p>
-    <w:p xmlns:wp14="http://schemas.microsoft.com/office/word/2010/wordml" wp14:textId="77777777">
+    <w:p>
       <w:pPr>
         <w:tabs>
           <w:tab w:val="left" w:pos="142"/>
           <w:tab w:val="left" w:pos="567"/>
         </w:tabs>
         <w:ind w:firstLine="567"/>
-        <w:rPr>
-          <w:i/>
-        </w:rPr>
-      </w:pPr>
-      <w:proofErr w:type="spellStart"/>
-      <w:proofErr w:type="gramStart"/>
-      <w:r>
-        <w:rPr>
-          <w:b/>
-          <w:i/>
-          <w:lang w:val="en-US"/>
-        </w:rPr>
-        <w:t>initctl</w:t>
-      </w:r>
-      <w:proofErr w:type="spellEnd"/>
-      <w:proofErr w:type="gramEnd"/>
-      <w:r>
-        <w:rPr>
-          <w:b/>
-          <w:i/>
-        </w:rPr>
-        <w:t xml:space="preserve"> </w:t>
-      </w:r>
-      <w:r>
-        <w:rPr>
-          <w:b/>
-          <w:i/>
-          <w:lang w:val="en-US"/>
-        </w:rPr>
-        <w:t>list</w:t>
-      </w:r>
-      <w:r>
-        <w:rPr>
-          <w:i/>
-          <w:lang w:val="en-US"/>
-        </w:rPr>
-        <w:t> </w:t>
-      </w:r>
-      <w:r>
-        <w:rPr>
-          <w:i/>
-        </w:rPr>
-        <w:tab/>
-      </w:r>
-      <w:bookmarkStart w:name="_GoBack" w:id="0"/>
-      <w:bookmarkEnd w:id="0"/>
-      <w:r>
-        <w:rPr>
-          <w:i/>
-        </w:rPr>
-        <w:tab/>
-      </w:r>
-      <w:r>
-        <w:rPr>
-          <w:i/>
-        </w:rPr>
-        <w:t>(вывести перечень служб);</w:t>
-      </w:r>
+      </w:pPr>
     </w:p>
-    <w:p xmlns:wp14="http://schemas.microsoft.com/office/word/2010/wordml" wp14:textId="77777777">
+    <w:p>
       <w:pPr>
         <w:tabs>
           <w:tab w:val="left" w:pos="142"/>
           <w:tab w:val="left" w:pos="567"/>
         </w:tabs>
         <w:ind w:firstLine="567"/>
-      </w:pPr>
+        <w:rPr>
+          <w:lang w:val="en-US"/>
+        </w:rPr>
+      </w:pPr>
+      <w:r>
+        <w:rPr>
+          <w:lang w:val="en-US"/>
+        </w:rPr>
+        <w:t>-----</w:t>
+      </w:r>
+      <w:bookmarkStart w:id="0" w:name="_GoBack"/>
+      <w:bookmarkEnd w:id="0"/>
     </w:p>
-    <w:p xmlns:wp14="http://schemas.microsoft.com/office/word/2010/wordml" wp14:textId="77777777">
+    <w:p>
       <w:pPr>
         <w:tabs>
           <w:tab w:val="left" w:pos="142"/>
@@ -4197,7 +4333,7 @@
       </w:r>
     </w:p>
     <w:sectPr>
-      <w:pgSz w:w="11906" w:h="16838" w:orient="portrait"/>
+      <w:pgSz w:w="11906" w:h="16838"/>
       <w:pgMar w:top="1134" w:right="850" w:bottom="1134" w:left="1701" w:header="708" w:footer="708" w:gutter="0"/>
       <w:cols w:space="708"/>
       <w:docGrid w:linePitch="360"/>
@@ -4221,7 +4357,7 @@
         <w:ind w:left="1080" w:hanging="360"/>
       </w:pPr>
       <w:rPr>
-        <w:rFonts w:hint="default" w:ascii="Symbol" w:hAnsi="Symbol"/>
+        <w:rFonts w:ascii="Symbol" w:hAnsi="Symbol" w:hint="default"/>
       </w:rPr>
     </w:lvl>
     <w:lvl w:ilvl="1" w:tplc="04190003" w:tentative="1">
@@ -4233,7 +4369,7 @@
         <w:ind w:left="1800" w:hanging="360"/>
       </w:pPr>
       <w:rPr>
-        <w:rFonts w:hint="default" w:ascii="Courier New" w:hAnsi="Courier New" w:cs="Courier New"/>
+        <w:rFonts w:ascii="Courier New" w:hAnsi="Courier New" w:cs="Courier New" w:hint="default"/>
       </w:rPr>
     </w:lvl>
     <w:lvl w:ilvl="2" w:tplc="04190005" w:tentative="1">
@@ -4245,7 +4381,7 @@
         <w:ind w:left="2520" w:hanging="360"/>
       </w:pPr>
       <w:rPr>
-        <w:rFonts w:hint="default" w:ascii="Wingdings" w:hAnsi="Wingdings"/>
+        <w:rFonts w:ascii="Wingdings" w:hAnsi="Wingdings" w:hint="default"/>
       </w:rPr>
     </w:lvl>
     <w:lvl w:ilvl="3" w:tplc="04190001" w:tentative="1">
@@ -4257,7 +4393,7 @@
         <w:ind w:left="3240" w:hanging="360"/>
       </w:pPr>
       <w:rPr>
-        <w:rFonts w:hint="default" w:ascii="Symbol" w:hAnsi="Symbol"/>
+        <w:rFonts w:ascii="Symbol" w:hAnsi="Symbol" w:hint="default"/>
       </w:rPr>
     </w:lvl>
     <w:lvl w:ilvl="4" w:tplc="04190003" w:tentative="1">
@@ -4269,7 +4405,7 @@
         <w:ind w:left="3960" w:hanging="360"/>
       </w:pPr>
       <w:rPr>
-        <w:rFonts w:hint="default" w:ascii="Courier New" w:hAnsi="Courier New" w:cs="Courier New"/>
+        <w:rFonts w:ascii="Courier New" w:hAnsi="Courier New" w:cs="Courier New" w:hint="default"/>
       </w:rPr>
     </w:lvl>
     <w:lvl w:ilvl="5" w:tplc="04190005" w:tentative="1">
@@ -4281,7 +4417,7 @@
         <w:ind w:left="4680" w:hanging="360"/>
       </w:pPr>
       <w:rPr>
-        <w:rFonts w:hint="default" w:ascii="Wingdings" w:hAnsi="Wingdings"/>
+        <w:rFonts w:ascii="Wingdings" w:hAnsi="Wingdings" w:hint="default"/>
       </w:rPr>
     </w:lvl>
     <w:lvl w:ilvl="6" w:tplc="04190001" w:tentative="1">
@@ -4293,7 +4429,7 @@
         <w:ind w:left="5400" w:hanging="360"/>
       </w:pPr>
       <w:rPr>
-        <w:rFonts w:hint="default" w:ascii="Symbol" w:hAnsi="Symbol"/>
+        <w:rFonts w:ascii="Symbol" w:hAnsi="Symbol" w:hint="default"/>
       </w:rPr>
     </w:lvl>
     <w:lvl w:ilvl="7" w:tplc="04190003" w:tentative="1">
@@ -4305,7 +4441,7 @@
         <w:ind w:left="6120" w:hanging="360"/>
       </w:pPr>
       <w:rPr>
-        <w:rFonts w:hint="default" w:ascii="Courier New" w:hAnsi="Courier New" w:cs="Courier New"/>
+        <w:rFonts w:ascii="Courier New" w:hAnsi="Courier New" w:cs="Courier New" w:hint="default"/>
       </w:rPr>
     </w:lvl>
     <w:lvl w:ilvl="8" w:tplc="04190005" w:tentative="1">
@@ -4317,7 +4453,7 @@
         <w:ind w:left="6840" w:hanging="360"/>
       </w:pPr>
       <w:rPr>
-        <w:rFonts w:hint="default" w:ascii="Wingdings" w:hAnsi="Wingdings"/>
+        <w:rFonts w:ascii="Wingdings" w:hAnsi="Wingdings" w:hint="default"/>
       </w:rPr>
     </w:lvl>
   </w:abstractNum>
@@ -4333,7 +4469,7 @@
         <w:ind w:left="720" w:hanging="360"/>
       </w:pPr>
       <w:rPr>
-        <w:rFonts w:hint="default" w:ascii="Calibri" w:hAnsi="Calibri" w:eastAsiaTheme="minorHAnsi" w:cstheme="minorBidi"/>
+        <w:rFonts w:ascii="Calibri" w:eastAsiaTheme="minorHAnsi" w:hAnsi="Calibri" w:cstheme="minorBidi" w:hint="default"/>
       </w:rPr>
     </w:lvl>
     <w:lvl w:ilvl="1" w:tplc="04190003" w:tentative="1">
@@ -4345,7 +4481,7 @@
         <w:ind w:left="1440" w:hanging="360"/>
       </w:pPr>
       <w:rPr>
-        <w:rFonts w:hint="default" w:ascii="Courier New" w:hAnsi="Courier New" w:cs="Courier New"/>
+        <w:rFonts w:ascii="Courier New" w:hAnsi="Courier New" w:cs="Courier New" w:hint="default"/>
       </w:rPr>
     </w:lvl>
     <w:lvl w:ilvl="2" w:tplc="04190005" w:tentative="1">
@@ -4357,7 +4493,7 @@
         <w:ind w:left="2160" w:hanging="360"/>
       </w:pPr>
       <w:rPr>
-        <w:rFonts w:hint="default" w:ascii="Wingdings" w:hAnsi="Wingdings"/>
+        <w:rFonts w:ascii="Wingdings" w:hAnsi="Wingdings" w:hint="default"/>
       </w:rPr>
     </w:lvl>
     <w:lvl w:ilvl="3" w:tplc="04190001" w:tentative="1">
@@ -4369,7 +4505,7 @@
         <w:ind w:left="2880" w:hanging="360"/>
       </w:pPr>
       <w:rPr>
-        <w:rFonts w:hint="default" w:ascii="Symbol" w:hAnsi="Symbol"/>
+        <w:rFonts w:ascii="Symbol" w:hAnsi="Symbol" w:hint="default"/>
       </w:rPr>
     </w:lvl>
     <w:lvl w:ilvl="4" w:tplc="04190003" w:tentative="1">
@@ -4381,7 +4517,7 @@
         <w:ind w:left="3600" w:hanging="360"/>
       </w:pPr>
       <w:rPr>
-        <w:rFonts w:hint="default" w:ascii="Courier New" w:hAnsi="Courier New" w:cs="Courier New"/>
+        <w:rFonts w:ascii="Courier New" w:hAnsi="Courier New" w:cs="Courier New" w:hint="default"/>
       </w:rPr>
     </w:lvl>
     <w:lvl w:ilvl="5" w:tplc="04190005" w:tentative="1">
@@ -4393,7 +4529,7 @@
         <w:ind w:left="4320" w:hanging="360"/>
       </w:pPr>
       <w:rPr>
-        <w:rFonts w:hint="default" w:ascii="Wingdings" w:hAnsi="Wingdings"/>
+        <w:rFonts w:ascii="Wingdings" w:hAnsi="Wingdings" w:hint="default"/>
       </w:rPr>
     </w:lvl>
     <w:lvl w:ilvl="6" w:tplc="04190001" w:tentative="1">
@@ -4405,7 +4541,7 @@
         <w:ind w:left="5040" w:hanging="360"/>
       </w:pPr>
       <w:rPr>
-        <w:rFonts w:hint="default" w:ascii="Symbol" w:hAnsi="Symbol"/>
+        <w:rFonts w:ascii="Symbol" w:hAnsi="Symbol" w:hint="default"/>
       </w:rPr>
     </w:lvl>
     <w:lvl w:ilvl="7" w:tplc="04190003" w:tentative="1">
@@ -4417,7 +4553,7 @@
         <w:ind w:left="5760" w:hanging="360"/>
       </w:pPr>
       <w:rPr>
-        <w:rFonts w:hint="default" w:ascii="Courier New" w:hAnsi="Courier New" w:cs="Courier New"/>
+        <w:rFonts w:ascii="Courier New" w:hAnsi="Courier New" w:cs="Courier New" w:hint="default"/>
       </w:rPr>
     </w:lvl>
     <w:lvl w:ilvl="8" w:tplc="04190005" w:tentative="1">
@@ -4429,7 +4565,7 @@
         <w:ind w:left="6480" w:hanging="360"/>
       </w:pPr>
       <w:rPr>
-        <w:rFonts w:hint="default" w:ascii="Wingdings" w:hAnsi="Wingdings"/>
+        <w:rFonts w:ascii="Wingdings" w:hAnsi="Wingdings" w:hint="default"/>
       </w:rPr>
     </w:lvl>
   </w:abstractNum>
@@ -4449,7 +4585,7 @@
         <w:ind w:left="720" w:hanging="360"/>
       </w:pPr>
       <w:rPr>
-        <w:rFonts w:hint="default" w:ascii="Symbol" w:hAnsi="Symbol"/>
+        <w:rFonts w:ascii="Symbol" w:hAnsi="Symbol" w:hint="default"/>
         <w:sz w:val="20"/>
       </w:rPr>
     </w:lvl>
@@ -4465,7 +4601,7 @@
         <w:ind w:left="1440" w:hanging="360"/>
       </w:pPr>
       <w:rPr>
-        <w:rFonts w:hint="default" w:ascii="Courier New" w:hAnsi="Courier New"/>
+        <w:rFonts w:ascii="Courier New" w:hAnsi="Courier New" w:hint="default"/>
         <w:sz w:val="20"/>
       </w:rPr>
     </w:lvl>
@@ -4481,7 +4617,7 @@
         <w:ind w:left="2160" w:hanging="360"/>
       </w:pPr>
       <w:rPr>
-        <w:rFonts w:hint="default" w:ascii="Wingdings" w:hAnsi="Wingdings"/>
+        <w:rFonts w:ascii="Wingdings" w:hAnsi="Wingdings" w:hint="default"/>
         <w:sz w:val="20"/>
       </w:rPr>
     </w:lvl>
@@ -4497,7 +4633,7 @@
         <w:ind w:left="2880" w:hanging="360"/>
       </w:pPr>
       <w:rPr>
-        <w:rFonts w:hint="default" w:ascii="Wingdings" w:hAnsi="Wingdings"/>
+        <w:rFonts w:ascii="Wingdings" w:hAnsi="Wingdings" w:hint="default"/>
         <w:sz w:val="20"/>
       </w:rPr>
     </w:lvl>
@@ -4513,7 +4649,7 @@
         <w:ind w:left="3600" w:hanging="360"/>
       </w:pPr>
       <w:rPr>
-        <w:rFonts w:hint="default" w:ascii="Wingdings" w:hAnsi="Wingdings"/>
+        <w:rFonts w:ascii="Wingdings" w:hAnsi="Wingdings" w:hint="default"/>
         <w:sz w:val="20"/>
       </w:rPr>
     </w:lvl>
@@ -4529,7 +4665,7 @@
         <w:ind w:left="4320" w:hanging="360"/>
       </w:pPr>
       <w:rPr>
-        <w:rFonts w:hint="default" w:ascii="Wingdings" w:hAnsi="Wingdings"/>
+        <w:rFonts w:ascii="Wingdings" w:hAnsi="Wingdings" w:hint="default"/>
         <w:sz w:val="20"/>
       </w:rPr>
     </w:lvl>
@@ -4545,7 +4681,7 @@
         <w:ind w:left="5040" w:hanging="360"/>
       </w:pPr>
       <w:rPr>
-        <w:rFonts w:hint="default" w:ascii="Wingdings" w:hAnsi="Wingdings"/>
+        <w:rFonts w:ascii="Wingdings" w:hAnsi="Wingdings" w:hint="default"/>
         <w:sz w:val="20"/>
       </w:rPr>
     </w:lvl>
@@ -4561,7 +4697,7 @@
         <w:ind w:left="5760" w:hanging="360"/>
       </w:pPr>
       <w:rPr>
-        <w:rFonts w:hint="default" w:ascii="Wingdings" w:hAnsi="Wingdings"/>
+        <w:rFonts w:ascii="Wingdings" w:hAnsi="Wingdings" w:hint="default"/>
         <w:sz w:val="20"/>
       </w:rPr>
     </w:lvl>
@@ -4577,7 +4713,7 @@
         <w:ind w:left="6480" w:hanging="360"/>
       </w:pPr>
       <w:rPr>
-        <w:rFonts w:hint="default" w:ascii="Wingdings" w:hAnsi="Wingdings"/>
+        <w:rFonts w:ascii="Wingdings" w:hAnsi="Wingdings" w:hint="default"/>
         <w:sz w:val="20"/>
       </w:rPr>
     </w:lvl>
@@ -4598,7 +4734,7 @@
         <w:ind w:left="720" w:hanging="360"/>
       </w:pPr>
       <w:rPr>
-        <w:rFonts w:hint="default" w:ascii="Arial" w:hAnsi="Arial"/>
+        <w:rFonts w:ascii="Arial" w:hAnsi="Arial" w:hint="default"/>
       </w:rPr>
     </w:lvl>
     <w:lvl w:ilvl="1" w:tplc="ACB4FCBC" w:tentative="1">
@@ -4613,7 +4749,7 @@
         <w:ind w:left="1440" w:hanging="360"/>
       </w:pPr>
       <w:rPr>
-        <w:rFonts w:hint="default" w:ascii="Arial" w:hAnsi="Arial"/>
+        <w:rFonts w:ascii="Arial" w:hAnsi="Arial" w:hint="default"/>
       </w:rPr>
     </w:lvl>
     <w:lvl w:ilvl="2" w:tplc="814CBE48" w:tentative="1">
@@ -4628,7 +4764,7 @@
         <w:ind w:left="2160" w:hanging="360"/>
       </w:pPr>
       <w:rPr>
-        <w:rFonts w:hint="default" w:ascii="Arial" w:hAnsi="Arial"/>
+        <w:rFonts w:ascii="Arial" w:hAnsi="Arial" w:hint="default"/>
       </w:rPr>
     </w:lvl>
     <w:lvl w:ilvl="3" w:tplc="520AD16E" w:tentative="1">
@@ -4643,7 +4779,7 @@
         <w:ind w:left="2880" w:hanging="360"/>
       </w:pPr>
       <w:rPr>
-        <w:rFonts w:hint="default" w:ascii="Arial" w:hAnsi="Arial"/>
+        <w:rFonts w:ascii="Arial" w:hAnsi="Arial" w:hint="default"/>
       </w:rPr>
     </w:lvl>
     <w:lvl w:ilvl="4" w:tplc="FE9A01A2" w:tentative="1">
@@ -4658,7 +4794,7 @@
         <w:ind w:left="3600" w:hanging="360"/>
       </w:pPr>
       <w:rPr>
-        <w:rFonts w:hint="default" w:ascii="Arial" w:hAnsi="Arial"/>
+        <w:rFonts w:ascii="Arial" w:hAnsi="Arial" w:hint="default"/>
       </w:rPr>
     </w:lvl>
     <w:lvl w:ilvl="5" w:tplc="EC0C2E7A" w:tentative="1">
@@ -4673,7 +4809,7 @@
         <w:ind w:left="4320" w:hanging="360"/>
       </w:pPr>
       <w:rPr>
-        <w:rFonts w:hint="default" w:ascii="Arial" w:hAnsi="Arial"/>
+        <w:rFonts w:ascii="Arial" w:hAnsi="Arial" w:hint="default"/>
       </w:rPr>
     </w:lvl>
     <w:lvl w:ilvl="6" w:tplc="6930C7FE" w:tentative="1">
@@ -4688,7 +4824,7 @@
         <w:ind w:left="5040" w:hanging="360"/>
       </w:pPr>
       <w:rPr>
-        <w:rFonts w:hint="default" w:ascii="Arial" w:hAnsi="Arial"/>
+        <w:rFonts w:ascii="Arial" w:hAnsi="Arial" w:hint="default"/>
       </w:rPr>
     </w:lvl>
     <w:lvl w:ilvl="7" w:tplc="FD009196" w:tentative="1">
@@ -4703,7 +4839,7 @@
         <w:ind w:left="5760" w:hanging="360"/>
       </w:pPr>
       <w:rPr>
-        <w:rFonts w:hint="default" w:ascii="Arial" w:hAnsi="Arial"/>
+        <w:rFonts w:ascii="Arial" w:hAnsi="Arial" w:hint="default"/>
       </w:rPr>
     </w:lvl>
     <w:lvl w:ilvl="8" w:tplc="A8763EEC" w:tentative="1">
@@ -4718,7 +4854,7 @@
         <w:ind w:left="6480" w:hanging="360"/>
       </w:pPr>
       <w:rPr>
-        <w:rFonts w:hint="default" w:ascii="Arial" w:hAnsi="Arial"/>
+        <w:rFonts w:ascii="Arial" w:hAnsi="Arial" w:hint="default"/>
       </w:rPr>
     </w:lvl>
   </w:abstractNum>
@@ -4738,7 +4874,7 @@
         <w:ind w:left="720" w:hanging="360"/>
       </w:pPr>
       <w:rPr>
-        <w:rFonts w:hint="default" w:ascii="Symbol" w:hAnsi="Symbol"/>
+        <w:rFonts w:ascii="Symbol" w:hAnsi="Symbol" w:hint="default"/>
         <w:sz w:val="20"/>
       </w:rPr>
     </w:lvl>
@@ -4754,7 +4890,7 @@
         <w:ind w:left="1440" w:hanging="360"/>
       </w:pPr>
       <w:rPr>
-        <w:rFonts w:hint="default" w:ascii="Courier New" w:hAnsi="Courier New"/>
+        <w:rFonts w:ascii="Courier New" w:hAnsi="Courier New" w:hint="default"/>
         <w:sz w:val="20"/>
       </w:rPr>
     </w:lvl>
@@ -4770,7 +4906,7 @@
         <w:ind w:left="2160" w:hanging="360"/>
       </w:pPr>
       <w:rPr>
-        <w:rFonts w:hint="default" w:ascii="Wingdings" w:hAnsi="Wingdings"/>
+        <w:rFonts w:ascii="Wingdings" w:hAnsi="Wingdings" w:hint="default"/>
         <w:sz w:val="20"/>
       </w:rPr>
     </w:lvl>
@@ -4786,7 +4922,7 @@
         <w:ind w:left="2880" w:hanging="360"/>
       </w:pPr>
       <w:rPr>
-        <w:rFonts w:hint="default" w:ascii="Wingdings" w:hAnsi="Wingdings"/>
+        <w:rFonts w:ascii="Wingdings" w:hAnsi="Wingdings" w:hint="default"/>
         <w:sz w:val="20"/>
       </w:rPr>
     </w:lvl>
@@ -4802,7 +4938,7 @@
         <w:ind w:left="3600" w:hanging="360"/>
       </w:pPr>
       <w:rPr>
-        <w:rFonts w:hint="default" w:ascii="Wingdings" w:hAnsi="Wingdings"/>
+        <w:rFonts w:ascii="Wingdings" w:hAnsi="Wingdings" w:hint="default"/>
         <w:sz w:val="20"/>
       </w:rPr>
     </w:lvl>
@@ -4818,7 +4954,7 @@
         <w:ind w:left="4320" w:hanging="360"/>
       </w:pPr>
       <w:rPr>
-        <w:rFonts w:hint="default" w:ascii="Wingdings" w:hAnsi="Wingdings"/>
+        <w:rFonts w:ascii="Wingdings" w:hAnsi="Wingdings" w:hint="default"/>
         <w:sz w:val="20"/>
       </w:rPr>
     </w:lvl>
@@ -4834,7 +4970,7 @@
         <w:ind w:left="5040" w:hanging="360"/>
       </w:pPr>
       <w:rPr>
-        <w:rFonts w:hint="default" w:ascii="Wingdings" w:hAnsi="Wingdings"/>
+        <w:rFonts w:ascii="Wingdings" w:hAnsi="Wingdings" w:hint="default"/>
         <w:sz w:val="20"/>
       </w:rPr>
     </w:lvl>
@@ -4850,7 +4986,7 @@
         <w:ind w:left="5760" w:hanging="360"/>
       </w:pPr>
       <w:rPr>
-        <w:rFonts w:hint="default" w:ascii="Wingdings" w:hAnsi="Wingdings"/>
+        <w:rFonts w:ascii="Wingdings" w:hAnsi="Wingdings" w:hint="default"/>
         <w:sz w:val="20"/>
       </w:rPr>
     </w:lvl>
@@ -4866,7 +5002,7 @@
         <w:ind w:left="6480" w:hanging="360"/>
       </w:pPr>
       <w:rPr>
-        <w:rFonts w:hint="default" w:ascii="Wingdings" w:hAnsi="Wingdings"/>
+        <w:rFonts w:ascii="Wingdings" w:hAnsi="Wingdings" w:hint="default"/>
         <w:sz w:val="20"/>
       </w:rPr>
     </w:lvl>
@@ -4884,7 +5020,7 @@
         <w:ind w:left="720" w:hanging="360"/>
       </w:pPr>
       <w:rPr>
-        <w:rFonts w:hint="default" w:ascii="Symbol" w:hAnsi="Symbol"/>
+        <w:rFonts w:ascii="Symbol" w:hAnsi="Symbol" w:hint="default"/>
       </w:rPr>
     </w:lvl>
     <w:lvl w:ilvl="1" w:tplc="04190003" w:tentative="1">
@@ -4896,7 +5032,7 @@
         <w:ind w:left="1440" w:hanging="360"/>
       </w:pPr>
       <w:rPr>
-        <w:rFonts w:hint="default" w:ascii="Courier New" w:hAnsi="Courier New" w:cs="Courier New"/>
+        <w:rFonts w:ascii="Courier New" w:hAnsi="Courier New" w:cs="Courier New" w:hint="default"/>
       </w:rPr>
     </w:lvl>
     <w:lvl w:ilvl="2" w:tplc="04190005" w:tentative="1">
@@ -4908,7 +5044,7 @@
         <w:ind w:left="2160" w:hanging="360"/>
       </w:pPr>
       <w:rPr>
-        <w:rFonts w:hint="default" w:ascii="Wingdings" w:hAnsi="Wingdings"/>
+        <w:rFonts w:ascii="Wingdings" w:hAnsi="Wingdings" w:hint="default"/>
       </w:rPr>
     </w:lvl>
     <w:lvl w:ilvl="3" w:tplc="04190001" w:tentative="1">
@@ -4920,7 +5056,7 @@
         <w:ind w:left="2880" w:hanging="360"/>
       </w:pPr>
       <w:rPr>
-        <w:rFonts w:hint="default" w:ascii="Symbol" w:hAnsi="Symbol"/>
+        <w:rFonts w:ascii="Symbol" w:hAnsi="Symbol" w:hint="default"/>
       </w:rPr>
     </w:lvl>
     <w:lvl w:ilvl="4" w:tplc="04190003" w:tentative="1">
@@ -4932,7 +5068,7 @@
         <w:ind w:left="3600" w:hanging="360"/>
       </w:pPr>
       <w:rPr>
-        <w:rFonts w:hint="default" w:ascii="Courier New" w:hAnsi="Courier New" w:cs="Courier New"/>
+        <w:rFonts w:ascii="Courier New" w:hAnsi="Courier New" w:cs="Courier New" w:hint="default"/>
       </w:rPr>
     </w:lvl>
     <w:lvl w:ilvl="5" w:tplc="04190005" w:tentative="1">
@@ -4944,7 +5080,7 @@
         <w:ind w:left="4320" w:hanging="360"/>
       </w:pPr>
       <w:rPr>
-        <w:rFonts w:hint="default" w:ascii="Wingdings" w:hAnsi="Wingdings"/>
+        <w:rFonts w:ascii="Wingdings" w:hAnsi="Wingdings" w:hint="default"/>
       </w:rPr>
     </w:lvl>
     <w:lvl w:ilvl="6" w:tplc="04190001" w:tentative="1">
@@ -4956,7 +5092,7 @@
         <w:ind w:left="5040" w:hanging="360"/>
       </w:pPr>
       <w:rPr>
-        <w:rFonts w:hint="default" w:ascii="Symbol" w:hAnsi="Symbol"/>
+        <w:rFonts w:ascii="Symbol" w:hAnsi="Symbol" w:hint="default"/>
       </w:rPr>
     </w:lvl>
     <w:lvl w:ilvl="7" w:tplc="04190003" w:tentative="1">
@@ -4968,7 +5104,7 @@
         <w:ind w:left="5760" w:hanging="360"/>
       </w:pPr>
       <w:rPr>
-        <w:rFonts w:hint="default" w:ascii="Courier New" w:hAnsi="Courier New" w:cs="Courier New"/>
+        <w:rFonts w:ascii="Courier New" w:hAnsi="Courier New" w:cs="Courier New" w:hint="default"/>
       </w:rPr>
     </w:lvl>
     <w:lvl w:ilvl="8" w:tplc="04190005" w:tentative="1">
@@ -4980,7 +5116,7 @@
         <w:ind w:left="6480" w:hanging="360"/>
       </w:pPr>
       <w:rPr>
-        <w:rFonts w:hint="default" w:ascii="Wingdings" w:hAnsi="Wingdings"/>
+        <w:rFonts w:ascii="Wingdings" w:hAnsi="Wingdings" w:hint="default"/>
       </w:rPr>
     </w:lvl>
   </w:abstractNum>
@@ -5000,7 +5136,7 @@
         <w:ind w:left="720" w:hanging="360"/>
       </w:pPr>
       <w:rPr>
-        <w:rFonts w:hint="default" w:ascii="Symbol" w:hAnsi="Symbol"/>
+        <w:rFonts w:ascii="Symbol" w:hAnsi="Symbol" w:hint="default"/>
         <w:sz w:val="20"/>
       </w:rPr>
     </w:lvl>
@@ -5028,7 +5164,7 @@
         <w:ind w:left="2160" w:hanging="360"/>
       </w:pPr>
       <w:rPr>
-        <w:rFonts w:hint="default" w:ascii="Symbol" w:hAnsi="Symbol"/>
+        <w:rFonts w:ascii="Symbol" w:hAnsi="Symbol" w:hint="default"/>
         <w:sz w:val="20"/>
       </w:rPr>
     </w:lvl>
@@ -5044,7 +5180,7 @@
         <w:ind w:left="2880" w:hanging="360"/>
       </w:pPr>
       <w:rPr>
-        <w:rFonts w:hint="default" w:ascii="Symbol" w:hAnsi="Symbol"/>
+        <w:rFonts w:ascii="Symbol" w:hAnsi="Symbol" w:hint="default"/>
         <w:sz w:val="20"/>
       </w:rPr>
     </w:lvl>
@@ -5060,7 +5196,7 @@
         <w:ind w:left="3600" w:hanging="360"/>
       </w:pPr>
       <w:rPr>
-        <w:rFonts w:hint="default" w:ascii="Symbol" w:hAnsi="Symbol"/>
+        <w:rFonts w:ascii="Symbol" w:hAnsi="Symbol" w:hint="default"/>
         <w:sz w:val="20"/>
       </w:rPr>
     </w:lvl>
@@ -5076,7 +5212,7 @@
         <w:ind w:left="4320" w:hanging="360"/>
       </w:pPr>
       <w:rPr>
-        <w:rFonts w:hint="default" w:ascii="Symbol" w:hAnsi="Symbol"/>
+        <w:rFonts w:ascii="Symbol" w:hAnsi="Symbol" w:hint="default"/>
         <w:sz w:val="20"/>
       </w:rPr>
     </w:lvl>
@@ -5092,7 +5228,7 @@
         <w:ind w:left="5040" w:hanging="360"/>
       </w:pPr>
       <w:rPr>
-        <w:rFonts w:hint="default" w:ascii="Symbol" w:hAnsi="Symbol"/>
+        <w:rFonts w:ascii="Symbol" w:hAnsi="Symbol" w:hint="default"/>
         <w:sz w:val="20"/>
       </w:rPr>
     </w:lvl>
@@ -5108,7 +5244,7 @@
         <w:ind w:left="5760" w:hanging="360"/>
       </w:pPr>
       <w:rPr>
-        <w:rFonts w:hint="default" w:ascii="Symbol" w:hAnsi="Symbol"/>
+        <w:rFonts w:ascii="Symbol" w:hAnsi="Symbol" w:hint="default"/>
         <w:sz w:val="20"/>
       </w:rPr>
     </w:lvl>
@@ -5124,7 +5260,7 @@
         <w:ind w:left="6480" w:hanging="360"/>
       </w:pPr>
       <w:rPr>
-        <w:rFonts w:hint="default" w:ascii="Symbol" w:hAnsi="Symbol"/>
+        <w:rFonts w:ascii="Symbol" w:hAnsi="Symbol" w:hint="default"/>
         <w:sz w:val="20"/>
       </w:rPr>
     </w:lvl>
@@ -5145,7 +5281,7 @@
         <w:ind w:left="720" w:hanging="360"/>
       </w:pPr>
       <w:rPr>
-        <w:rFonts w:hint="default" w:ascii="Symbol" w:hAnsi="Symbol"/>
+        <w:rFonts w:ascii="Symbol" w:hAnsi="Symbol" w:hint="default"/>
         <w:sz w:val="20"/>
       </w:rPr>
     </w:lvl>
@@ -5161,7 +5297,7 @@
         <w:ind w:left="1440" w:hanging="360"/>
       </w:pPr>
       <w:rPr>
-        <w:rFonts w:hint="default" w:ascii="Courier New" w:hAnsi="Courier New"/>
+        <w:rFonts w:ascii="Courier New" w:hAnsi="Courier New" w:hint="default"/>
         <w:sz w:val="20"/>
       </w:rPr>
     </w:lvl>
@@ -5177,7 +5313,7 @@
         <w:ind w:left="2160" w:hanging="360"/>
       </w:pPr>
       <w:rPr>
-        <w:rFonts w:hint="default" w:ascii="Wingdings" w:hAnsi="Wingdings"/>
+        <w:rFonts w:ascii="Wingdings" w:hAnsi="Wingdings" w:hint="default"/>
         <w:sz w:val="20"/>
       </w:rPr>
     </w:lvl>
@@ -5193,7 +5329,7 @@
         <w:ind w:left="2880" w:hanging="360"/>
       </w:pPr>
       <w:rPr>
-        <w:rFonts w:hint="default" w:ascii="Wingdings" w:hAnsi="Wingdings"/>
+        <w:rFonts w:ascii="Wingdings" w:hAnsi="Wingdings" w:hint="default"/>
         <w:sz w:val="20"/>
       </w:rPr>
     </w:lvl>
@@ -5209,7 +5345,7 @@
         <w:ind w:left="3600" w:hanging="360"/>
       </w:pPr>
       <w:rPr>
-        <w:rFonts w:hint="default" w:ascii="Wingdings" w:hAnsi="Wingdings"/>
+        <w:rFonts w:ascii="Wingdings" w:hAnsi="Wingdings" w:hint="default"/>
         <w:sz w:val="20"/>
       </w:rPr>
     </w:lvl>
@@ -5225,7 +5361,7 @@
         <w:ind w:left="4320" w:hanging="360"/>
       </w:pPr>
       <w:rPr>
-        <w:rFonts w:hint="default" w:ascii="Wingdings" w:hAnsi="Wingdings"/>
+        <w:rFonts w:ascii="Wingdings" w:hAnsi="Wingdings" w:hint="default"/>
         <w:sz w:val="20"/>
       </w:rPr>
     </w:lvl>
@@ -5241,7 +5377,7 @@
         <w:ind w:left="5040" w:hanging="360"/>
       </w:pPr>
       <w:rPr>
-        <w:rFonts w:hint="default" w:ascii="Wingdings" w:hAnsi="Wingdings"/>
+        <w:rFonts w:ascii="Wingdings" w:hAnsi="Wingdings" w:hint="default"/>
         <w:sz w:val="20"/>
       </w:rPr>
     </w:lvl>
@@ -5257,7 +5393,7 @@
         <w:ind w:left="5760" w:hanging="360"/>
       </w:pPr>
       <w:rPr>
-        <w:rFonts w:hint="default" w:ascii="Wingdings" w:hAnsi="Wingdings"/>
+        <w:rFonts w:ascii="Wingdings" w:hAnsi="Wingdings" w:hint="default"/>
         <w:sz w:val="20"/>
       </w:rPr>
     </w:lvl>
@@ -5273,7 +5409,7 @@
         <w:ind w:left="6480" w:hanging="360"/>
       </w:pPr>
       <w:rPr>
-        <w:rFonts w:hint="default" w:ascii="Wingdings" w:hAnsi="Wingdings"/>
+        <w:rFonts w:ascii="Wingdings" w:hAnsi="Wingdings" w:hint="default"/>
         <w:sz w:val="20"/>
       </w:rPr>
     </w:lvl>
@@ -5294,7 +5430,7 @@
         <w:ind w:left="720" w:hanging="360"/>
       </w:pPr>
       <w:rPr>
-        <w:rFonts w:hint="default" w:ascii="Symbol" w:hAnsi="Symbol"/>
+        <w:rFonts w:ascii="Symbol" w:hAnsi="Symbol" w:hint="default"/>
         <w:sz w:val="20"/>
       </w:rPr>
     </w:lvl>
@@ -5310,7 +5446,7 @@
         <w:ind w:left="1440" w:hanging="360"/>
       </w:pPr>
       <w:rPr>
-        <w:rFonts w:hint="default" w:ascii="Courier New" w:hAnsi="Courier New"/>
+        <w:rFonts w:ascii="Courier New" w:hAnsi="Courier New" w:hint="default"/>
         <w:sz w:val="20"/>
       </w:rPr>
     </w:lvl>
@@ -5326,7 +5462,7 @@
         <w:ind w:left="2160" w:hanging="360"/>
       </w:pPr>
       <w:rPr>
-        <w:rFonts w:hint="default" w:ascii="Wingdings" w:hAnsi="Wingdings"/>
+        <w:rFonts w:ascii="Wingdings" w:hAnsi="Wingdings" w:hint="default"/>
         <w:sz w:val="20"/>
       </w:rPr>
     </w:lvl>
@@ -5342,7 +5478,7 @@
         <w:ind w:left="2880" w:hanging="360"/>
       </w:pPr>
       <w:rPr>
-        <w:rFonts w:hint="default" w:ascii="Wingdings" w:hAnsi="Wingdings"/>
+        <w:rFonts w:ascii="Wingdings" w:hAnsi="Wingdings" w:hint="default"/>
         <w:sz w:val="20"/>
       </w:rPr>
     </w:lvl>
@@ -5358,7 +5494,7 @@
         <w:ind w:left="3600" w:hanging="360"/>
       </w:pPr>
       <w:rPr>
-        <w:rFonts w:hint="default" w:ascii="Wingdings" w:hAnsi="Wingdings"/>
+        <w:rFonts w:ascii="Wingdings" w:hAnsi="Wingdings" w:hint="default"/>
         <w:sz w:val="20"/>
       </w:rPr>
     </w:lvl>
@@ -5374,7 +5510,7 @@
         <w:ind w:left="4320" w:hanging="360"/>
       </w:pPr>
       <w:rPr>
-        <w:rFonts w:hint="default" w:ascii="Wingdings" w:hAnsi="Wingdings"/>
+        <w:rFonts w:ascii="Wingdings" w:hAnsi="Wingdings" w:hint="default"/>
         <w:sz w:val="20"/>
       </w:rPr>
     </w:lvl>
@@ -5390,7 +5526,7 @@
         <w:ind w:left="5040" w:hanging="360"/>
       </w:pPr>
       <w:rPr>
-        <w:rFonts w:hint="default" w:ascii="Wingdings" w:hAnsi="Wingdings"/>
+        <w:rFonts w:ascii="Wingdings" w:hAnsi="Wingdings" w:hint="default"/>
         <w:sz w:val="20"/>
       </w:rPr>
     </w:lvl>
@@ -5406,7 +5542,7 @@
         <w:ind w:left="5760" w:hanging="360"/>
       </w:pPr>
       <w:rPr>
-        <w:rFonts w:hint="default" w:ascii="Wingdings" w:hAnsi="Wingdings"/>
+        <w:rFonts w:ascii="Wingdings" w:hAnsi="Wingdings" w:hint="default"/>
         <w:sz w:val="20"/>
       </w:rPr>
     </w:lvl>
@@ -5422,7 +5558,7 @@
         <w:ind w:left="6480" w:hanging="360"/>
       </w:pPr>
       <w:rPr>
-        <w:rFonts w:hint="default" w:ascii="Wingdings" w:hAnsi="Wingdings"/>
+        <w:rFonts w:ascii="Wingdings" w:hAnsi="Wingdings" w:hint="default"/>
         <w:sz w:val="20"/>
       </w:rPr>
     </w:lvl>
@@ -5440,7 +5576,7 @@
         <w:ind w:left="1080" w:hanging="360"/>
       </w:pPr>
       <w:rPr>
-        <w:rFonts w:hint="default" w:ascii="Symbol" w:hAnsi="Symbol"/>
+        <w:rFonts w:ascii="Symbol" w:hAnsi="Symbol" w:hint="default"/>
       </w:rPr>
     </w:lvl>
     <w:lvl w:ilvl="1" w:tplc="04190003" w:tentative="1">
@@ -5452,7 +5588,7 @@
         <w:ind w:left="1800" w:hanging="360"/>
       </w:pPr>
       <w:rPr>
-        <w:rFonts w:hint="default" w:ascii="Courier New" w:hAnsi="Courier New" w:cs="Courier New"/>
+        <w:rFonts w:ascii="Courier New" w:hAnsi="Courier New" w:cs="Courier New" w:hint="default"/>
       </w:rPr>
     </w:lvl>
     <w:lvl w:ilvl="2" w:tplc="04190005" w:tentative="1">
@@ -5464,7 +5600,7 @@
         <w:ind w:left="2520" w:hanging="360"/>
       </w:pPr>
       <w:rPr>
-        <w:rFonts w:hint="default" w:ascii="Wingdings" w:hAnsi="Wingdings"/>
+        <w:rFonts w:ascii="Wingdings" w:hAnsi="Wingdings" w:hint="default"/>
       </w:rPr>
     </w:lvl>
     <w:lvl w:ilvl="3" w:tplc="04190001" w:tentative="1">
@@ -5476,7 +5612,7 @@
         <w:ind w:left="3240" w:hanging="360"/>
       </w:pPr>
       <w:rPr>
-        <w:rFonts w:hint="default" w:ascii="Symbol" w:hAnsi="Symbol"/>
+        <w:rFonts w:ascii="Symbol" w:hAnsi="Symbol" w:hint="default"/>
       </w:rPr>
     </w:lvl>
     <w:lvl w:ilvl="4" w:tplc="04190003" w:tentative="1">
@@ -5488,7 +5624,7 @@
         <w:ind w:left="3960" w:hanging="360"/>
       </w:pPr>
       <w:rPr>
-        <w:rFonts w:hint="default" w:ascii="Courier New" w:hAnsi="Courier New" w:cs="Courier New"/>
+        <w:rFonts w:ascii="Courier New" w:hAnsi="Courier New" w:cs="Courier New" w:hint="default"/>
       </w:rPr>
     </w:lvl>
     <w:lvl w:ilvl="5" w:tplc="04190005" w:tentative="1">
@@ -5500,7 +5636,7 @@
         <w:ind w:left="4680" w:hanging="360"/>
       </w:pPr>
       <w:rPr>
-        <w:rFonts w:hint="default" w:ascii="Wingdings" w:hAnsi="Wingdings"/>
+        <w:rFonts w:ascii="Wingdings" w:hAnsi="Wingdings" w:hint="default"/>
       </w:rPr>
     </w:lvl>
     <w:lvl w:ilvl="6" w:tplc="04190001" w:tentative="1">
@@ -5512,7 +5648,7 @@
         <w:ind w:left="5400" w:hanging="360"/>
       </w:pPr>
       <w:rPr>
-        <w:rFonts w:hint="default" w:ascii="Symbol" w:hAnsi="Symbol"/>
+        <w:rFonts w:ascii="Symbol" w:hAnsi="Symbol" w:hint="default"/>
       </w:rPr>
     </w:lvl>
     <w:lvl w:ilvl="7" w:tplc="04190003" w:tentative="1">
@@ -5524,7 +5660,7 @@
         <w:ind w:left="6120" w:hanging="360"/>
       </w:pPr>
       <w:rPr>
-        <w:rFonts w:hint="default" w:ascii="Courier New" w:hAnsi="Courier New" w:cs="Courier New"/>
+        <w:rFonts w:ascii="Courier New" w:hAnsi="Courier New" w:cs="Courier New" w:hint="default"/>
       </w:rPr>
     </w:lvl>
     <w:lvl w:ilvl="8" w:tplc="04190005" w:tentative="1">
@@ -5536,7 +5672,7 @@
         <w:ind w:left="6840" w:hanging="360"/>
       </w:pPr>
       <w:rPr>
-        <w:rFonts w:hint="default" w:ascii="Wingdings" w:hAnsi="Wingdings"/>
+        <w:rFonts w:ascii="Wingdings" w:hAnsi="Wingdings" w:hint="default"/>
       </w:rPr>
     </w:lvl>
   </w:abstractNum>
@@ -5556,7 +5692,7 @@
         <w:ind w:left="720" w:hanging="360"/>
       </w:pPr>
       <w:rPr>
-        <w:rFonts w:hint="default" w:ascii="Symbol" w:hAnsi="Symbol"/>
+        <w:rFonts w:ascii="Symbol" w:hAnsi="Symbol" w:hint="default"/>
         <w:sz w:val="20"/>
       </w:rPr>
     </w:lvl>
@@ -5572,7 +5708,7 @@
         <w:ind w:left="1440" w:hanging="360"/>
       </w:pPr>
       <w:rPr>
-        <w:rFonts w:hint="default" w:ascii="Symbol" w:hAnsi="Symbol"/>
+        <w:rFonts w:ascii="Symbol" w:hAnsi="Symbol" w:hint="default"/>
         <w:sz w:val="20"/>
       </w:rPr>
     </w:lvl>
@@ -5588,7 +5724,7 @@
         <w:ind w:left="2160" w:hanging="360"/>
       </w:pPr>
       <w:rPr>
-        <w:rFonts w:hint="default" w:ascii="Symbol" w:hAnsi="Symbol"/>
+        <w:rFonts w:ascii="Symbol" w:hAnsi="Symbol" w:hint="default"/>
         <w:sz w:val="20"/>
       </w:rPr>
     </w:lvl>
@@ -5604,7 +5740,7 @@
         <w:ind w:left="2880" w:hanging="360"/>
       </w:pPr>
       <w:rPr>
-        <w:rFonts w:hint="default" w:ascii="Symbol" w:hAnsi="Symbol"/>
+        <w:rFonts w:ascii="Symbol" w:hAnsi="Symbol" w:hint="default"/>
         <w:sz w:val="20"/>
       </w:rPr>
     </w:lvl>
@@ -5620,7 +5756,7 @@
         <w:ind w:left="3600" w:hanging="360"/>
       </w:pPr>
       <w:rPr>
-        <w:rFonts w:hint="default" w:ascii="Symbol" w:hAnsi="Symbol"/>
+        <w:rFonts w:ascii="Symbol" w:hAnsi="Symbol" w:hint="default"/>
         <w:sz w:val="20"/>
       </w:rPr>
     </w:lvl>
@@ -5636,7 +5772,7 @@
         <w:ind w:left="4320" w:hanging="360"/>
       </w:pPr>
       <w:rPr>
-        <w:rFonts w:hint="default" w:ascii="Symbol" w:hAnsi="Symbol"/>
+        <w:rFonts w:ascii="Symbol" w:hAnsi="Symbol" w:hint="default"/>
         <w:sz w:val="20"/>
       </w:rPr>
     </w:lvl>
@@ -5652,7 +5788,7 @@
         <w:ind w:left="5040" w:hanging="360"/>
       </w:pPr>
       <w:rPr>
-        <w:rFonts w:hint="default" w:ascii="Symbol" w:hAnsi="Symbol"/>
+        <w:rFonts w:ascii="Symbol" w:hAnsi="Symbol" w:hint="default"/>
         <w:sz w:val="20"/>
       </w:rPr>
     </w:lvl>
@@ -5668,7 +5804,7 @@
         <w:ind w:left="5760" w:hanging="360"/>
       </w:pPr>
       <w:rPr>
-        <w:rFonts w:hint="default" w:ascii="Symbol" w:hAnsi="Symbol"/>
+        <w:rFonts w:ascii="Symbol" w:hAnsi="Symbol" w:hint="default"/>
         <w:sz w:val="20"/>
       </w:rPr>
     </w:lvl>
@@ -5684,7 +5820,7 @@
         <w:ind w:left="6480" w:hanging="360"/>
       </w:pPr>
       <w:rPr>
-        <w:rFonts w:hint="default" w:ascii="Symbol" w:hAnsi="Symbol"/>
+        <w:rFonts w:ascii="Symbol" w:hAnsi="Symbol" w:hint="default"/>
         <w:sz w:val="20"/>
       </w:rPr>
     </w:lvl>
@@ -5705,7 +5841,7 @@
         <w:ind w:left="720" w:hanging="360"/>
       </w:pPr>
       <w:rPr>
-        <w:rFonts w:hint="default" w:ascii="Symbol" w:hAnsi="Symbol"/>
+        <w:rFonts w:ascii="Symbol" w:hAnsi="Symbol" w:hint="default"/>
         <w:sz w:val="20"/>
       </w:rPr>
     </w:lvl>
@@ -5721,7 +5857,7 @@
         <w:ind w:left="1440" w:hanging="360"/>
       </w:pPr>
       <w:rPr>
-        <w:rFonts w:hint="default" w:ascii="Courier New" w:hAnsi="Courier New"/>
+        <w:rFonts w:ascii="Courier New" w:hAnsi="Courier New" w:hint="default"/>
         <w:sz w:val="20"/>
       </w:rPr>
     </w:lvl>
@@ -5737,7 +5873,7 @@
         <w:ind w:left="2160" w:hanging="360"/>
       </w:pPr>
       <w:rPr>
-        <w:rFonts w:hint="default" w:ascii="Wingdings" w:hAnsi="Wingdings"/>
+        <w:rFonts w:ascii="Wingdings" w:hAnsi="Wingdings" w:hint="default"/>
         <w:sz w:val="20"/>
       </w:rPr>
     </w:lvl>
@@ -5753,7 +5889,7 @@
         <w:ind w:left="2880" w:hanging="360"/>
       </w:pPr>
       <w:rPr>
-        <w:rFonts w:hint="default" w:ascii="Wingdings" w:hAnsi="Wingdings"/>
+        <w:rFonts w:ascii="Wingdings" w:hAnsi="Wingdings" w:hint="default"/>
         <w:sz w:val="20"/>
       </w:rPr>
     </w:lvl>
@@ -5769,7 +5905,7 @@
         <w:ind w:left="3600" w:hanging="360"/>
       </w:pPr>
       <w:rPr>
-        <w:rFonts w:hint="default" w:ascii="Wingdings" w:hAnsi="Wingdings"/>
+        <w:rFonts w:ascii="Wingdings" w:hAnsi="Wingdings" w:hint="default"/>
         <w:sz w:val="20"/>
       </w:rPr>
     </w:lvl>
@@ -5785,7 +5921,7 @@
         <w:ind w:left="4320" w:hanging="360"/>
       </w:pPr>
       <w:rPr>
-        <w:rFonts w:hint="default" w:ascii="Wingdings" w:hAnsi="Wingdings"/>
+        <w:rFonts w:ascii="Wingdings" w:hAnsi="Wingdings" w:hint="default"/>
         <w:sz w:val="20"/>
       </w:rPr>
     </w:lvl>
@@ -5801,7 +5937,7 @@
         <w:ind w:left="5040" w:hanging="360"/>
       </w:pPr>
       <w:rPr>
-        <w:rFonts w:hint="default" w:ascii="Wingdings" w:hAnsi="Wingdings"/>
+        <w:rFonts w:ascii="Wingdings" w:hAnsi="Wingdings" w:hint="default"/>
         <w:sz w:val="20"/>
       </w:rPr>
     </w:lvl>
@@ -5817,7 +5953,7 @@
         <w:ind w:left="5760" w:hanging="360"/>
       </w:pPr>
       <w:rPr>
-        <w:rFonts w:hint="default" w:ascii="Wingdings" w:hAnsi="Wingdings"/>
+        <w:rFonts w:ascii="Wingdings" w:hAnsi="Wingdings" w:hint="default"/>
         <w:sz w:val="20"/>
       </w:rPr>
     </w:lvl>
@@ -5833,7 +5969,7 @@
         <w:ind w:left="6480" w:hanging="360"/>
       </w:pPr>
       <w:rPr>
-        <w:rFonts w:hint="default" w:ascii="Wingdings" w:hAnsi="Wingdings"/>
+        <w:rFonts w:ascii="Wingdings" w:hAnsi="Wingdings" w:hint="default"/>
         <w:sz w:val="20"/>
       </w:rPr>
     </w:lvl>
@@ -5854,7 +5990,7 @@
         <w:ind w:left="720" w:hanging="360"/>
       </w:pPr>
       <w:rPr>
-        <w:rFonts w:hint="default" w:ascii="Symbol" w:hAnsi="Symbol"/>
+        <w:rFonts w:ascii="Symbol" w:hAnsi="Symbol" w:hint="default"/>
         <w:sz w:val="20"/>
       </w:rPr>
     </w:lvl>
@@ -5870,7 +6006,7 @@
         <w:ind w:left="1440" w:hanging="360"/>
       </w:pPr>
       <w:rPr>
-        <w:rFonts w:hint="default" w:ascii="Courier New" w:hAnsi="Courier New"/>
+        <w:rFonts w:ascii="Courier New" w:hAnsi="Courier New" w:hint="default"/>
         <w:sz w:val="20"/>
       </w:rPr>
     </w:lvl>
@@ -5886,7 +6022,7 @@
         <w:ind w:left="2160" w:hanging="360"/>
       </w:pPr>
       <w:rPr>
-        <w:rFonts w:hint="default" w:ascii="Wingdings" w:hAnsi="Wingdings"/>
+        <w:rFonts w:ascii="Wingdings" w:hAnsi="Wingdings" w:hint="default"/>
         <w:sz w:val="20"/>
       </w:rPr>
     </w:lvl>
@@ -5902,7 +6038,7 @@
         <w:ind w:left="2880" w:hanging="360"/>
       </w:pPr>
       <w:rPr>
-        <w:rFonts w:hint="default" w:ascii="Wingdings" w:hAnsi="Wingdings"/>
+        <w:rFonts w:ascii="Wingdings" w:hAnsi="Wingdings" w:hint="default"/>
         <w:sz w:val="20"/>
       </w:rPr>
     </w:lvl>
@@ -5918,7 +6054,7 @@
         <w:ind w:left="3600" w:hanging="360"/>
       </w:pPr>
       <w:rPr>
-        <w:rFonts w:hint="default" w:ascii="Wingdings" w:hAnsi="Wingdings"/>
+        <w:rFonts w:ascii="Wingdings" w:hAnsi="Wingdings" w:hint="default"/>
         <w:sz w:val="20"/>
       </w:rPr>
     </w:lvl>
@@ -5934,7 +6070,7 @@
         <w:ind w:left="4320" w:hanging="360"/>
       </w:pPr>
       <w:rPr>
-        <w:rFonts w:hint="default" w:ascii="Wingdings" w:hAnsi="Wingdings"/>
+        <w:rFonts w:ascii="Wingdings" w:hAnsi="Wingdings" w:hint="default"/>
         <w:sz w:val="20"/>
       </w:rPr>
     </w:lvl>
@@ -5950,7 +6086,7 @@
         <w:ind w:left="5040" w:hanging="360"/>
       </w:pPr>
       <w:rPr>
-        <w:rFonts w:hint="default" w:ascii="Wingdings" w:hAnsi="Wingdings"/>
+        <w:rFonts w:ascii="Wingdings" w:hAnsi="Wingdings" w:hint="default"/>
         <w:sz w:val="20"/>
       </w:rPr>
     </w:lvl>
@@ -5966,7 +6102,7 @@
         <w:ind w:left="5760" w:hanging="360"/>
       </w:pPr>
       <w:rPr>
-        <w:rFonts w:hint="default" w:ascii="Wingdings" w:hAnsi="Wingdings"/>
+        <w:rFonts w:ascii="Wingdings" w:hAnsi="Wingdings" w:hint="default"/>
         <w:sz w:val="20"/>
       </w:rPr>
     </w:lvl>
@@ -5982,7 +6118,7 @@
         <w:ind w:left="6480" w:hanging="360"/>
       </w:pPr>
       <w:rPr>
-        <w:rFonts w:hint="default" w:ascii="Wingdings" w:hAnsi="Wingdings"/>
+        <w:rFonts w:ascii="Wingdings" w:hAnsi="Wingdings" w:hint="default"/>
         <w:sz w:val="20"/>
       </w:rPr>
     </w:lvl>
@@ -6003,7 +6139,7 @@
         <w:ind w:left="720" w:hanging="360"/>
       </w:pPr>
       <w:rPr>
-        <w:rFonts w:hint="default" w:ascii="Symbol" w:hAnsi="Symbol"/>
+        <w:rFonts w:ascii="Symbol" w:hAnsi="Symbol" w:hint="default"/>
         <w:sz w:val="20"/>
       </w:rPr>
     </w:lvl>
@@ -6019,7 +6155,7 @@
         <w:ind w:left="1440" w:hanging="360"/>
       </w:pPr>
       <w:rPr>
-        <w:rFonts w:hint="default" w:ascii="Courier New" w:hAnsi="Courier New"/>
+        <w:rFonts w:ascii="Courier New" w:hAnsi="Courier New" w:hint="default"/>
         <w:sz w:val="20"/>
       </w:rPr>
     </w:lvl>
@@ -6035,7 +6171,7 @@
         <w:ind w:left="2160" w:hanging="360"/>
       </w:pPr>
       <w:rPr>
-        <w:rFonts w:hint="default" w:ascii="Wingdings" w:hAnsi="Wingdings"/>
+        <w:rFonts w:ascii="Wingdings" w:hAnsi="Wingdings" w:hint="default"/>
         <w:sz w:val="20"/>
       </w:rPr>
     </w:lvl>
@@ -6051,7 +6187,7 @@
         <w:ind w:left="2880" w:hanging="360"/>
       </w:pPr>
       <w:rPr>
-        <w:rFonts w:hint="default" w:ascii="Wingdings" w:hAnsi="Wingdings"/>
+        <w:rFonts w:ascii="Wingdings" w:hAnsi="Wingdings" w:hint="default"/>
         <w:sz w:val="20"/>
       </w:rPr>
     </w:lvl>
@@ -6067,7 +6203,7 @@
         <w:ind w:left="3600" w:hanging="360"/>
       </w:pPr>
       <w:rPr>
-        <w:rFonts w:hint="default" w:ascii="Wingdings" w:hAnsi="Wingdings"/>
+        <w:rFonts w:ascii="Wingdings" w:hAnsi="Wingdings" w:hint="default"/>
         <w:sz w:val="20"/>
       </w:rPr>
     </w:lvl>
@@ -6083,7 +6219,7 @@
         <w:ind w:left="4320" w:hanging="360"/>
       </w:pPr>
       <w:rPr>
-        <w:rFonts w:hint="default" w:ascii="Wingdings" w:hAnsi="Wingdings"/>
+        <w:rFonts w:ascii="Wingdings" w:hAnsi="Wingdings" w:hint="default"/>
         <w:sz w:val="20"/>
       </w:rPr>
     </w:lvl>
@@ -6099,7 +6235,7 @@
         <w:ind w:left="5040" w:hanging="360"/>
       </w:pPr>
       <w:rPr>
-        <w:rFonts w:hint="default" w:ascii="Wingdings" w:hAnsi="Wingdings"/>
+        <w:rFonts w:ascii="Wingdings" w:hAnsi="Wingdings" w:hint="default"/>
         <w:sz w:val="20"/>
       </w:rPr>
     </w:lvl>
@@ -6115,7 +6251,7 @@
         <w:ind w:left="5760" w:hanging="360"/>
       </w:pPr>
       <w:rPr>
-        <w:rFonts w:hint="default" w:ascii="Wingdings" w:hAnsi="Wingdings"/>
+        <w:rFonts w:ascii="Wingdings" w:hAnsi="Wingdings" w:hint="default"/>
         <w:sz w:val="20"/>
       </w:rPr>
     </w:lvl>
@@ -6131,7 +6267,7 @@
         <w:ind w:left="6480" w:hanging="360"/>
       </w:pPr>
       <w:rPr>
-        <w:rFonts w:hint="default" w:ascii="Wingdings" w:hAnsi="Wingdings"/>
+        <w:rFonts w:ascii="Wingdings" w:hAnsi="Wingdings" w:hint="default"/>
         <w:sz w:val="20"/>
       </w:rPr>
     </w:lvl>
@@ -6152,7 +6288,7 @@
         <w:ind w:left="720" w:hanging="360"/>
       </w:pPr>
       <w:rPr>
-        <w:rFonts w:hint="default" w:ascii="Symbol" w:hAnsi="Symbol"/>
+        <w:rFonts w:ascii="Symbol" w:hAnsi="Symbol" w:hint="default"/>
         <w:sz w:val="20"/>
       </w:rPr>
     </w:lvl>
@@ -6168,7 +6304,7 @@
         <w:ind w:left="1440" w:hanging="360"/>
       </w:pPr>
       <w:rPr>
-        <w:rFonts w:hint="default" w:ascii="Courier New" w:hAnsi="Courier New"/>
+        <w:rFonts w:ascii="Courier New" w:hAnsi="Courier New" w:hint="default"/>
         <w:sz w:val="20"/>
       </w:rPr>
     </w:lvl>
@@ -6184,7 +6320,7 @@
         <w:ind w:left="2160" w:hanging="360"/>
       </w:pPr>
       <w:rPr>
-        <w:rFonts w:hint="default" w:ascii="Wingdings" w:hAnsi="Wingdings"/>
+        <w:rFonts w:ascii="Wingdings" w:hAnsi="Wingdings" w:hint="default"/>
         <w:sz w:val="20"/>
       </w:rPr>
     </w:lvl>
@@ -6200,7 +6336,7 @@
         <w:ind w:left="2880" w:hanging="360"/>
       </w:pPr>
       <w:rPr>
-        <w:rFonts w:hint="default" w:ascii="Wingdings" w:hAnsi="Wingdings"/>
+        <w:rFonts w:ascii="Wingdings" w:hAnsi="Wingdings" w:hint="default"/>
         <w:sz w:val="20"/>
       </w:rPr>
     </w:lvl>
@@ -6216,7 +6352,7 @@
         <w:ind w:left="3600" w:hanging="360"/>
       </w:pPr>
       <w:rPr>
-        <w:rFonts w:hint="default" w:ascii="Wingdings" w:hAnsi="Wingdings"/>
+        <w:rFonts w:ascii="Wingdings" w:hAnsi="Wingdings" w:hint="default"/>
         <w:sz w:val="20"/>
       </w:rPr>
     </w:lvl>
@@ -6232,7 +6368,7 @@
         <w:ind w:left="4320" w:hanging="360"/>
       </w:pPr>
       <w:rPr>
-        <w:rFonts w:hint="default" w:ascii="Wingdings" w:hAnsi="Wingdings"/>
+        <w:rFonts w:ascii="Wingdings" w:hAnsi="Wingdings" w:hint="default"/>
         <w:sz w:val="20"/>
       </w:rPr>
     </w:lvl>
@@ -6248,7 +6384,7 @@
         <w:ind w:left="5040" w:hanging="360"/>
       </w:pPr>
       <w:rPr>
-        <w:rFonts w:hint="default" w:ascii="Wingdings" w:hAnsi="Wingdings"/>
+        <w:rFonts w:ascii="Wingdings" w:hAnsi="Wingdings" w:hint="default"/>
         <w:sz w:val="20"/>
       </w:rPr>
     </w:lvl>
@@ -6264,7 +6400,7 @@
         <w:ind w:left="5760" w:hanging="360"/>
       </w:pPr>
       <w:rPr>
-        <w:rFonts w:hint="default" w:ascii="Wingdings" w:hAnsi="Wingdings"/>
+        <w:rFonts w:ascii="Wingdings" w:hAnsi="Wingdings" w:hint="default"/>
         <w:sz w:val="20"/>
       </w:rPr>
     </w:lvl>
@@ -6280,7 +6416,7 @@
         <w:ind w:left="6480" w:hanging="360"/>
       </w:pPr>
       <w:rPr>
-        <w:rFonts w:hint="default" w:ascii="Wingdings" w:hAnsi="Wingdings"/>
+        <w:rFonts w:ascii="Wingdings" w:hAnsi="Wingdings" w:hint="default"/>
         <w:sz w:val="20"/>
       </w:rPr>
     </w:lvl>
@@ -6301,7 +6437,7 @@
         <w:ind w:left="720" w:hanging="360"/>
       </w:pPr>
       <w:rPr>
-        <w:rFonts w:hint="default" w:ascii="Symbol" w:hAnsi="Symbol"/>
+        <w:rFonts w:ascii="Symbol" w:hAnsi="Symbol" w:hint="default"/>
         <w:sz w:val="20"/>
       </w:rPr>
     </w:lvl>
@@ -6317,7 +6453,7 @@
         <w:ind w:left="1440" w:hanging="360"/>
       </w:pPr>
       <w:rPr>
-        <w:rFonts w:hint="default" w:ascii="Courier New" w:hAnsi="Courier New"/>
+        <w:rFonts w:ascii="Courier New" w:hAnsi="Courier New" w:hint="default"/>
         <w:sz w:val="20"/>
       </w:rPr>
     </w:lvl>
@@ -6333,7 +6469,7 @@
         <w:ind w:left="2160" w:hanging="360"/>
       </w:pPr>
       <w:rPr>
-        <w:rFonts w:hint="default" w:ascii="Wingdings" w:hAnsi="Wingdings"/>
+        <w:rFonts w:ascii="Wingdings" w:hAnsi="Wingdings" w:hint="default"/>
         <w:sz w:val="20"/>
       </w:rPr>
     </w:lvl>
@@ -6349,7 +6485,7 @@
         <w:ind w:left="2880" w:hanging="360"/>
       </w:pPr>
       <w:rPr>
-        <w:rFonts w:hint="default" w:ascii="Wingdings" w:hAnsi="Wingdings"/>
+        <w:rFonts w:ascii="Wingdings" w:hAnsi="Wingdings" w:hint="default"/>
         <w:sz w:val="20"/>
       </w:rPr>
     </w:lvl>
@@ -6365,7 +6501,7 @@
         <w:ind w:left="3600" w:hanging="360"/>
       </w:pPr>
       <w:rPr>
-        <w:rFonts w:hint="default" w:ascii="Wingdings" w:hAnsi="Wingdings"/>
+        <w:rFonts w:ascii="Wingdings" w:hAnsi="Wingdings" w:hint="default"/>
         <w:sz w:val="20"/>
       </w:rPr>
     </w:lvl>
@@ -6381,7 +6517,7 @@
         <w:ind w:left="4320" w:hanging="360"/>
       </w:pPr>
       <w:rPr>
-        <w:rFonts w:hint="default" w:ascii="Wingdings" w:hAnsi="Wingdings"/>
+        <w:rFonts w:ascii="Wingdings" w:hAnsi="Wingdings" w:hint="default"/>
         <w:sz w:val="20"/>
       </w:rPr>
     </w:lvl>
@@ -6397,7 +6533,7 @@
         <w:ind w:left="5040" w:hanging="360"/>
       </w:pPr>
       <w:rPr>
-        <w:rFonts w:hint="default" w:ascii="Wingdings" w:hAnsi="Wingdings"/>
+        <w:rFonts w:ascii="Wingdings" w:hAnsi="Wingdings" w:hint="default"/>
         <w:sz w:val="20"/>
       </w:rPr>
     </w:lvl>
@@ -6413,7 +6549,7 @@
         <w:ind w:left="5760" w:hanging="360"/>
       </w:pPr>
       <w:rPr>
-        <w:rFonts w:hint="default" w:ascii="Wingdings" w:hAnsi="Wingdings"/>
+        <w:rFonts w:ascii="Wingdings" w:hAnsi="Wingdings" w:hint="default"/>
         <w:sz w:val="20"/>
       </w:rPr>
     </w:lvl>
@@ -6429,7 +6565,7 @@
         <w:ind w:left="6480" w:hanging="360"/>
       </w:pPr>
       <w:rPr>
-        <w:rFonts w:hint="default" w:ascii="Wingdings" w:hAnsi="Wingdings"/>
+        <w:rFonts w:ascii="Wingdings" w:hAnsi="Wingdings" w:hint="default"/>
         <w:sz w:val="20"/>
       </w:rPr>
     </w:lvl>
@@ -6450,7 +6586,7 @@
         <w:ind w:left="720" w:hanging="360"/>
       </w:pPr>
       <w:rPr>
-        <w:rFonts w:hint="default" w:ascii="Symbol" w:hAnsi="Symbol"/>
+        <w:rFonts w:ascii="Symbol" w:hAnsi="Symbol" w:hint="default"/>
         <w:sz w:val="20"/>
       </w:rPr>
     </w:lvl>
@@ -6466,7 +6602,7 @@
         <w:ind w:left="1440" w:hanging="360"/>
       </w:pPr>
       <w:rPr>
-        <w:rFonts w:hint="default" w:ascii="Symbol" w:hAnsi="Symbol"/>
+        <w:rFonts w:ascii="Symbol" w:hAnsi="Symbol" w:hint="default"/>
         <w:sz w:val="20"/>
       </w:rPr>
     </w:lvl>
@@ -6482,7 +6618,7 @@
         <w:ind w:left="2160" w:hanging="360"/>
       </w:pPr>
       <w:rPr>
-        <w:rFonts w:hint="default" w:ascii="Symbol" w:hAnsi="Symbol"/>
+        <w:rFonts w:ascii="Symbol" w:hAnsi="Symbol" w:hint="default"/>
         <w:sz w:val="20"/>
       </w:rPr>
     </w:lvl>
@@ -6498,7 +6634,7 @@
         <w:ind w:left="2880" w:hanging="360"/>
       </w:pPr>
       <w:rPr>
-        <w:rFonts w:hint="default" w:ascii="Symbol" w:hAnsi="Symbol"/>
+        <w:rFonts w:ascii="Symbol" w:hAnsi="Symbol" w:hint="default"/>
         <w:sz w:val="20"/>
       </w:rPr>
     </w:lvl>
@@ -6514,7 +6650,7 @@
         <w:ind w:left="3600" w:hanging="360"/>
       </w:pPr>
       <w:rPr>
-        <w:rFonts w:hint="default" w:ascii="Symbol" w:hAnsi="Symbol"/>
+        <w:rFonts w:ascii="Symbol" w:hAnsi="Symbol" w:hint="default"/>
         <w:sz w:val="20"/>
       </w:rPr>
     </w:lvl>
@@ -6530,7 +6666,7 @@
         <w:ind w:left="4320" w:hanging="360"/>
       </w:pPr>
       <w:rPr>
-        <w:rFonts w:hint="default" w:ascii="Symbol" w:hAnsi="Symbol"/>
+        <w:rFonts w:ascii="Symbol" w:hAnsi="Symbol" w:hint="default"/>
         <w:sz w:val="20"/>
       </w:rPr>
     </w:lvl>
@@ -6546,7 +6682,7 @@
         <w:ind w:left="5040" w:hanging="360"/>
       </w:pPr>
       <w:rPr>
-        <w:rFonts w:hint="default" w:ascii="Symbol" w:hAnsi="Symbol"/>
+        <w:rFonts w:ascii="Symbol" w:hAnsi="Symbol" w:hint="default"/>
         <w:sz w:val="20"/>
       </w:rPr>
     </w:lvl>
@@ -6562,7 +6698,7 @@
         <w:ind w:left="5760" w:hanging="360"/>
       </w:pPr>
       <w:rPr>
-        <w:rFonts w:hint="default" w:ascii="Symbol" w:hAnsi="Symbol"/>
+        <w:rFonts w:ascii="Symbol" w:hAnsi="Symbol" w:hint="default"/>
         <w:sz w:val="20"/>
       </w:rPr>
     </w:lvl>
@@ -6578,7 +6714,7 @@
         <w:ind w:left="6480" w:hanging="360"/>
       </w:pPr>
       <w:rPr>
-        <w:rFonts w:hint="default" w:ascii="Symbol" w:hAnsi="Symbol"/>
+        <w:rFonts w:ascii="Symbol" w:hAnsi="Symbol" w:hint="default"/>
         <w:sz w:val="20"/>
       </w:rPr>
     </w:lvl>
@@ -6596,7 +6732,7 @@
         <w:ind w:left="720" w:hanging="360"/>
       </w:pPr>
       <w:rPr>
-        <w:rFonts w:hint="default" w:ascii="Symbol" w:hAnsi="Symbol"/>
+        <w:rFonts w:ascii="Symbol" w:hAnsi="Symbol" w:hint="default"/>
       </w:rPr>
     </w:lvl>
     <w:lvl w:ilvl="1" w:tplc="04190003" w:tentative="1">
@@ -6608,7 +6744,7 @@
         <w:ind w:left="1440" w:hanging="360"/>
       </w:pPr>
       <w:rPr>
-        <w:rFonts w:hint="default" w:ascii="Courier New" w:hAnsi="Courier New" w:cs="Courier New"/>
+        <w:rFonts w:ascii="Courier New" w:hAnsi="Courier New" w:cs="Courier New" w:hint="default"/>
       </w:rPr>
     </w:lvl>
     <w:lvl w:ilvl="2" w:tplc="04190005" w:tentative="1">
@@ -6620,7 +6756,7 @@
         <w:ind w:left="2160" w:hanging="360"/>
       </w:pPr>
       <w:rPr>
-        <w:rFonts w:hint="default" w:ascii="Wingdings" w:hAnsi="Wingdings"/>
+        <w:rFonts w:ascii="Wingdings" w:hAnsi="Wingdings" w:hint="default"/>
       </w:rPr>
     </w:lvl>
     <w:lvl w:ilvl="3" w:tplc="04190001" w:tentative="1">
@@ -6632,7 +6768,7 @@
         <w:ind w:left="2880" w:hanging="360"/>
       </w:pPr>
       <w:rPr>
-        <w:rFonts w:hint="default" w:ascii="Symbol" w:hAnsi="Symbol"/>
+        <w:rFonts w:ascii="Symbol" w:hAnsi="Symbol" w:hint="default"/>
       </w:rPr>
     </w:lvl>
     <w:lvl w:ilvl="4" w:tplc="04190003" w:tentative="1">
@@ -6644,7 +6780,7 @@
         <w:ind w:left="3600" w:hanging="360"/>
       </w:pPr>
       <w:rPr>
-        <w:rFonts w:hint="default" w:ascii="Courier New" w:hAnsi="Courier New" w:cs="Courier New"/>
+        <w:rFonts w:ascii="Courier New" w:hAnsi="Courier New" w:cs="Courier New" w:hint="default"/>
       </w:rPr>
     </w:lvl>
     <w:lvl w:ilvl="5" w:tplc="04190005" w:tentative="1">
@@ -6656,7 +6792,7 @@
         <w:ind w:left="4320" w:hanging="360"/>
       </w:pPr>
       <w:rPr>
-        <w:rFonts w:hint="default" w:ascii="Wingdings" w:hAnsi="Wingdings"/>
+        <w:rFonts w:ascii="Wingdings" w:hAnsi="Wingdings" w:hint="default"/>
       </w:rPr>
     </w:lvl>
     <w:lvl w:ilvl="6" w:tplc="04190001" w:tentative="1">
@@ -6668,7 +6804,7 @@
         <w:ind w:left="5040" w:hanging="360"/>
       </w:pPr>
       <w:rPr>
-        <w:rFonts w:hint="default" w:ascii="Symbol" w:hAnsi="Symbol"/>
+        <w:rFonts w:ascii="Symbol" w:hAnsi="Symbol" w:hint="default"/>
       </w:rPr>
     </w:lvl>
     <w:lvl w:ilvl="7" w:tplc="04190003" w:tentative="1">
@@ -6680,7 +6816,7 @@
         <w:ind w:left="5760" w:hanging="360"/>
       </w:pPr>
       <w:rPr>
-        <w:rFonts w:hint="default" w:ascii="Courier New" w:hAnsi="Courier New" w:cs="Courier New"/>
+        <w:rFonts w:ascii="Courier New" w:hAnsi="Courier New" w:cs="Courier New" w:hint="default"/>
       </w:rPr>
     </w:lvl>
     <w:lvl w:ilvl="8" w:tplc="04190005" w:tentative="1">
@@ -6692,7 +6828,7 @@
         <w:ind w:left="6480" w:hanging="360"/>
       </w:pPr>
       <w:rPr>
-        <w:rFonts w:hint="default" w:ascii="Wingdings" w:hAnsi="Wingdings"/>
+        <w:rFonts w:ascii="Wingdings" w:hAnsi="Wingdings" w:hint="default"/>
       </w:rPr>
     </w:lvl>
   </w:abstractNum>
@@ -6709,7 +6845,7 @@
         <w:ind w:left="720" w:hanging="360"/>
       </w:pPr>
       <w:rPr>
-        <w:rFonts w:hint="default" w:ascii="Symbol" w:hAnsi="Symbol"/>
+        <w:rFonts w:ascii="Symbol" w:hAnsi="Symbol" w:hint="default"/>
       </w:rPr>
     </w:lvl>
     <w:lvl w:ilvl="1" w:tplc="04190003" w:tentative="1">
@@ -6721,7 +6857,7 @@
         <w:ind w:left="1440" w:hanging="360"/>
       </w:pPr>
       <w:rPr>
-        <w:rFonts w:hint="default" w:ascii="Courier New" w:hAnsi="Courier New" w:cs="Courier New"/>
+        <w:rFonts w:ascii="Courier New" w:hAnsi="Courier New" w:cs="Courier New" w:hint="default"/>
       </w:rPr>
     </w:lvl>
     <w:lvl w:ilvl="2" w:tplc="04190005" w:tentative="1">
@@ -6733,7 +6869,7 @@
         <w:ind w:left="2160" w:hanging="360"/>
       </w:pPr>
       <w:rPr>
-        <w:rFonts w:hint="default" w:ascii="Wingdings" w:hAnsi="Wingdings"/>
+        <w:rFonts w:ascii="Wingdings" w:hAnsi="Wingdings" w:hint="default"/>
       </w:rPr>
     </w:lvl>
     <w:lvl w:ilvl="3" w:tplc="04190001" w:tentative="1">
@@ -6745,7 +6881,7 @@
         <w:ind w:left="2880" w:hanging="360"/>
       </w:pPr>
       <w:rPr>
-        <w:rFonts w:hint="default" w:ascii="Symbol" w:hAnsi="Symbol"/>
+        <w:rFonts w:ascii="Symbol" w:hAnsi="Symbol" w:hint="default"/>
       </w:rPr>
     </w:lvl>
     <w:lvl w:ilvl="4" w:tplc="04190003" w:tentative="1">
@@ -6757,7 +6893,7 @@
         <w:ind w:left="3600" w:hanging="360"/>
       </w:pPr>
       <w:rPr>
-        <w:rFonts w:hint="default" w:ascii="Courier New" w:hAnsi="Courier New" w:cs="Courier New"/>
+        <w:rFonts w:ascii="Courier New" w:hAnsi="Courier New" w:cs="Courier New" w:hint="default"/>
       </w:rPr>
     </w:lvl>
     <w:lvl w:ilvl="5" w:tplc="04190005" w:tentative="1">
@@ -6769,7 +6905,7 @@
         <w:ind w:left="4320" w:hanging="360"/>
       </w:pPr>
       <w:rPr>
-        <w:rFonts w:hint="default" w:ascii="Wingdings" w:hAnsi="Wingdings"/>
+        <w:rFonts w:ascii="Wingdings" w:hAnsi="Wingdings" w:hint="default"/>
       </w:rPr>
     </w:lvl>
     <w:lvl w:ilvl="6" w:tplc="04190001" w:tentative="1">
@@ -6781,7 +6917,7 @@
         <w:ind w:left="5040" w:hanging="360"/>
       </w:pPr>
       <w:rPr>
-        <w:rFonts w:hint="default" w:ascii="Symbol" w:hAnsi="Symbol"/>
+        <w:rFonts w:ascii="Symbol" w:hAnsi="Symbol" w:hint="default"/>
       </w:rPr>
     </w:lvl>
     <w:lvl w:ilvl="7" w:tplc="04190003" w:tentative="1">
@@ -6793,7 +6929,7 @@
         <w:ind w:left="5760" w:hanging="360"/>
       </w:pPr>
       <w:rPr>
-        <w:rFonts w:hint="default" w:ascii="Courier New" w:hAnsi="Courier New" w:cs="Courier New"/>
+        <w:rFonts w:ascii="Courier New" w:hAnsi="Courier New" w:cs="Courier New" w:hint="default"/>
       </w:rPr>
     </w:lvl>
     <w:lvl w:ilvl="8" w:tplc="04190005" w:tentative="1">
@@ -6805,7 +6941,7 @@
         <w:ind w:left="6480" w:hanging="360"/>
       </w:pPr>
       <w:rPr>
-        <w:rFonts w:hint="default" w:ascii="Wingdings" w:hAnsi="Wingdings"/>
+        <w:rFonts w:ascii="Wingdings" w:hAnsi="Wingdings" w:hint="default"/>
       </w:rPr>
     </w:lvl>
   </w:abstractNum>
@@ -6825,7 +6961,7 @@
         <w:ind w:left="720" w:hanging="360"/>
       </w:pPr>
       <w:rPr>
-        <w:rFonts w:hint="default" w:ascii="Symbol" w:hAnsi="Symbol"/>
+        <w:rFonts w:ascii="Symbol" w:hAnsi="Symbol" w:hint="default"/>
         <w:sz w:val="20"/>
       </w:rPr>
     </w:lvl>
@@ -6841,7 +6977,7 @@
         <w:ind w:left="1440" w:hanging="360"/>
       </w:pPr>
       <w:rPr>
-        <w:rFonts w:hint="default" w:ascii="Courier New" w:hAnsi="Courier New"/>
+        <w:rFonts w:ascii="Courier New" w:hAnsi="Courier New" w:hint="default"/>
         <w:sz w:val="20"/>
       </w:rPr>
     </w:lvl>
@@ -6857,7 +6993,7 @@
         <w:ind w:left="2160" w:hanging="360"/>
       </w:pPr>
       <w:rPr>
-        <w:rFonts w:hint="default" w:ascii="Wingdings" w:hAnsi="Wingdings"/>
+        <w:rFonts w:ascii="Wingdings" w:hAnsi="Wingdings" w:hint="default"/>
         <w:sz w:val="20"/>
       </w:rPr>
     </w:lvl>
@@ -6873,7 +7009,7 @@
         <w:ind w:left="2880" w:hanging="360"/>
       </w:pPr>
       <w:rPr>
-        <w:rFonts w:hint="default" w:ascii="Wingdings" w:hAnsi="Wingdings"/>
+        <w:rFonts w:ascii="Wingdings" w:hAnsi="Wingdings" w:hint="default"/>
         <w:sz w:val="20"/>
       </w:rPr>
     </w:lvl>
@@ -6889,7 +7025,7 @@
         <w:ind w:left="3600" w:hanging="360"/>
       </w:pPr>
       <w:rPr>
-        <w:rFonts w:hint="default" w:ascii="Wingdings" w:hAnsi="Wingdings"/>
+        <w:rFonts w:ascii="Wingdings" w:hAnsi="Wingdings" w:hint="default"/>
         <w:sz w:val="20"/>
       </w:rPr>
     </w:lvl>
@@ -6905,7 +7041,7 @@
         <w:ind w:left="4320" w:hanging="360"/>
       </w:pPr>
       <w:rPr>
-        <w:rFonts w:hint="default" w:ascii="Wingdings" w:hAnsi="Wingdings"/>
+        <w:rFonts w:ascii="Wingdings" w:hAnsi="Wingdings" w:hint="default"/>
         <w:sz w:val="20"/>
       </w:rPr>
     </w:lvl>
@@ -6921,7 +7057,7 @@
         <w:ind w:left="5040" w:hanging="360"/>
       </w:pPr>
       <w:rPr>
-        <w:rFonts w:hint="default" w:ascii="Wingdings" w:hAnsi="Wingdings"/>
+        <w:rFonts w:ascii="Wingdings" w:hAnsi="Wingdings" w:hint="default"/>
         <w:sz w:val="20"/>
       </w:rPr>
     </w:lvl>
@@ -6937,7 +7073,7 @@
         <w:ind w:left="5760" w:hanging="360"/>
       </w:pPr>
       <w:rPr>
-        <w:rFonts w:hint="default" w:ascii="Wingdings" w:hAnsi="Wingdings"/>
+        <w:rFonts w:ascii="Wingdings" w:hAnsi="Wingdings" w:hint="default"/>
         <w:sz w:val="20"/>
       </w:rPr>
     </w:lvl>
@@ -6953,7 +7089,7 @@
         <w:ind w:left="6480" w:hanging="360"/>
       </w:pPr>
       <w:rPr>
-        <w:rFonts w:hint="default" w:ascii="Wingdings" w:hAnsi="Wingdings"/>
+        <w:rFonts w:ascii="Wingdings" w:hAnsi="Wingdings" w:hint="default"/>
         <w:sz w:val="20"/>
       </w:rPr>
     </w:lvl>
@@ -6974,7 +7110,7 @@
         <w:ind w:left="720" w:hanging="360"/>
       </w:pPr>
       <w:rPr>
-        <w:rFonts w:hint="default" w:ascii="Arial" w:hAnsi="Arial"/>
+        <w:rFonts w:ascii="Arial" w:hAnsi="Arial" w:hint="default"/>
       </w:rPr>
     </w:lvl>
     <w:lvl w:ilvl="1" w:tplc="F580F6BE" w:tentative="1">
@@ -6989,7 +7125,7 @@
         <w:ind w:left="1440" w:hanging="360"/>
       </w:pPr>
       <w:rPr>
-        <w:rFonts w:hint="default" w:ascii="Arial" w:hAnsi="Arial"/>
+        <w:rFonts w:ascii="Arial" w:hAnsi="Arial" w:hint="default"/>
       </w:rPr>
     </w:lvl>
     <w:lvl w:ilvl="2" w:tplc="A088217C" w:tentative="1">
@@ -7004,7 +7140,7 @@
         <w:ind w:left="2160" w:hanging="360"/>
       </w:pPr>
       <w:rPr>
-        <w:rFonts w:hint="default" w:ascii="Arial" w:hAnsi="Arial"/>
+        <w:rFonts w:ascii="Arial" w:hAnsi="Arial" w:hint="default"/>
       </w:rPr>
     </w:lvl>
     <w:lvl w:ilvl="3" w:tplc="F9F83DF4" w:tentative="1">
@@ -7019,7 +7155,7 @@
         <w:ind w:left="2880" w:hanging="360"/>
       </w:pPr>
       <w:rPr>
-        <w:rFonts w:hint="default" w:ascii="Arial" w:hAnsi="Arial"/>
+        <w:rFonts w:ascii="Arial" w:hAnsi="Arial" w:hint="default"/>
       </w:rPr>
     </w:lvl>
     <w:lvl w:ilvl="4" w:tplc="4C801FB2" w:tentative="1">
@@ -7034,7 +7170,7 @@
         <w:ind w:left="3600" w:hanging="360"/>
       </w:pPr>
       <w:rPr>
-        <w:rFonts w:hint="default" w:ascii="Arial" w:hAnsi="Arial"/>
+        <w:rFonts w:ascii="Arial" w:hAnsi="Arial" w:hint="default"/>
       </w:rPr>
     </w:lvl>
     <w:lvl w:ilvl="5" w:tplc="461020EC" w:tentative="1">
@@ -7049,7 +7185,7 @@
         <w:ind w:left="4320" w:hanging="360"/>
       </w:pPr>
       <w:rPr>
-        <w:rFonts w:hint="default" w:ascii="Arial" w:hAnsi="Arial"/>
+        <w:rFonts w:ascii="Arial" w:hAnsi="Arial" w:hint="default"/>
       </w:rPr>
     </w:lvl>
     <w:lvl w:ilvl="6" w:tplc="738E7E16" w:tentative="1">
@@ -7064,7 +7200,7 @@
         <w:ind w:left="5040" w:hanging="360"/>
       </w:pPr>
       <w:rPr>
-        <w:rFonts w:hint="default" w:ascii="Arial" w:hAnsi="Arial"/>
+        <w:rFonts w:ascii="Arial" w:hAnsi="Arial" w:hint="default"/>
       </w:rPr>
     </w:lvl>
     <w:lvl w:ilvl="7" w:tplc="8998F266" w:tentative="1">
@@ -7079,7 +7215,7 @@
         <w:ind w:left="5760" w:hanging="360"/>
       </w:pPr>
       <w:rPr>
-        <w:rFonts w:hint="default" w:ascii="Arial" w:hAnsi="Arial"/>
+        <w:rFonts w:ascii="Arial" w:hAnsi="Arial" w:hint="default"/>
       </w:rPr>
     </w:lvl>
     <w:lvl w:ilvl="8" w:tplc="CBD8D940" w:tentative="1">
@@ -7094,7 +7230,7 @@
         <w:ind w:left="6480" w:hanging="360"/>
       </w:pPr>
       <w:rPr>
-        <w:rFonts w:hint="default" w:ascii="Arial" w:hAnsi="Arial"/>
+        <w:rFonts w:ascii="Arial" w:hAnsi="Arial" w:hint="default"/>
       </w:rPr>
     </w:lvl>
   </w:abstractNum>
@@ -7114,7 +7250,7 @@
         <w:ind w:left="720" w:hanging="360"/>
       </w:pPr>
       <w:rPr>
-        <w:rFonts w:hint="default" w:ascii="Symbol" w:hAnsi="Symbol"/>
+        <w:rFonts w:ascii="Symbol" w:hAnsi="Symbol" w:hint="default"/>
         <w:sz w:val="20"/>
       </w:rPr>
     </w:lvl>
@@ -7130,7 +7266,7 @@
         <w:ind w:left="1440" w:hanging="360"/>
       </w:pPr>
       <w:rPr>
-        <w:rFonts w:hint="default" w:ascii="Courier New" w:hAnsi="Courier New"/>
+        <w:rFonts w:ascii="Courier New" w:hAnsi="Courier New" w:hint="default"/>
         <w:sz w:val="20"/>
       </w:rPr>
     </w:lvl>
@@ -7146,7 +7282,7 @@
         <w:ind w:left="2160" w:hanging="360"/>
       </w:pPr>
       <w:rPr>
-        <w:rFonts w:hint="default" w:ascii="Wingdings" w:hAnsi="Wingdings"/>
+        <w:rFonts w:ascii="Wingdings" w:hAnsi="Wingdings" w:hint="default"/>
         <w:sz w:val="20"/>
       </w:rPr>
     </w:lvl>
@@ -7162,7 +7298,7 @@
         <w:ind w:left="2880" w:hanging="360"/>
       </w:pPr>
       <w:rPr>
-        <w:rFonts w:hint="default" w:ascii="Wingdings" w:hAnsi="Wingdings"/>
+        <w:rFonts w:ascii="Wingdings" w:hAnsi="Wingdings" w:hint="default"/>
         <w:sz w:val="20"/>
       </w:rPr>
     </w:lvl>
@@ -7178,7 +7314,7 @@
         <w:ind w:left="3600" w:hanging="360"/>
       </w:pPr>
       <w:rPr>
-        <w:rFonts w:hint="default" w:ascii="Wingdings" w:hAnsi="Wingdings"/>
+        <w:rFonts w:ascii="Wingdings" w:hAnsi="Wingdings" w:hint="default"/>
         <w:sz w:val="20"/>
       </w:rPr>
     </w:lvl>
@@ -7194,7 +7330,7 @@
         <w:ind w:left="4320" w:hanging="360"/>
       </w:pPr>
       <w:rPr>
-        <w:rFonts w:hint="default" w:ascii="Wingdings" w:hAnsi="Wingdings"/>
+        <w:rFonts w:ascii="Wingdings" w:hAnsi="Wingdings" w:hint="default"/>
         <w:sz w:val="20"/>
       </w:rPr>
     </w:lvl>
@@ -7210,7 +7346,7 @@
         <w:ind w:left="5040" w:hanging="360"/>
       </w:pPr>
       <w:rPr>
-        <w:rFonts w:hint="default" w:ascii="Wingdings" w:hAnsi="Wingdings"/>
+        <w:rFonts w:ascii="Wingdings" w:hAnsi="Wingdings" w:hint="default"/>
         <w:sz w:val="20"/>
       </w:rPr>
     </w:lvl>
@@ -7226,7 +7362,7 @@
         <w:ind w:left="5760" w:hanging="360"/>
       </w:pPr>
       <w:rPr>
-        <w:rFonts w:hint="default" w:ascii="Wingdings" w:hAnsi="Wingdings"/>
+        <w:rFonts w:ascii="Wingdings" w:hAnsi="Wingdings" w:hint="default"/>
         <w:sz w:val="20"/>
       </w:rPr>
     </w:lvl>
@@ -7242,7 +7378,7 @@
         <w:ind w:left="6480" w:hanging="360"/>
       </w:pPr>
       <w:rPr>
-        <w:rFonts w:hint="default" w:ascii="Wingdings" w:hAnsi="Wingdings"/>
+        <w:rFonts w:ascii="Wingdings" w:hAnsi="Wingdings" w:hint="default"/>
         <w:sz w:val="20"/>
       </w:rPr>
     </w:lvl>
@@ -7260,7 +7396,7 @@
         <w:ind w:left="720" w:hanging="360"/>
       </w:pPr>
       <w:rPr>
-        <w:rFonts w:hint="default" w:ascii="Symbol" w:hAnsi="Symbol"/>
+        <w:rFonts w:ascii="Symbol" w:hAnsi="Symbol" w:hint="default"/>
       </w:rPr>
     </w:lvl>
     <w:lvl w:ilvl="1" w:tplc="04190003" w:tentative="1">
@@ -7272,7 +7408,7 @@
         <w:ind w:left="1440" w:hanging="360"/>
       </w:pPr>
       <w:rPr>
-        <w:rFonts w:hint="default" w:ascii="Courier New" w:hAnsi="Courier New" w:cs="Courier New"/>
+        <w:rFonts w:ascii="Courier New" w:hAnsi="Courier New" w:cs="Courier New" w:hint="default"/>
       </w:rPr>
     </w:lvl>
     <w:lvl w:ilvl="2" w:tplc="04190005" w:tentative="1">
@@ -7284,7 +7420,7 @@
         <w:ind w:left="2160" w:hanging="360"/>
       </w:pPr>
       <w:rPr>
-        <w:rFonts w:hint="default" w:ascii="Wingdings" w:hAnsi="Wingdings"/>
+        <w:rFonts w:ascii="Wingdings" w:hAnsi="Wingdings" w:hint="default"/>
       </w:rPr>
     </w:lvl>
     <w:lvl w:ilvl="3" w:tplc="04190001" w:tentative="1">
@@ -7296,7 +7432,7 @@
         <w:ind w:left="2880" w:hanging="360"/>
       </w:pPr>
       <w:rPr>
-        <w:rFonts w:hint="default" w:ascii="Symbol" w:hAnsi="Symbol"/>
+        <w:rFonts w:ascii="Symbol" w:hAnsi="Symbol" w:hint="default"/>
       </w:rPr>
     </w:lvl>
     <w:lvl w:ilvl="4" w:tplc="04190003" w:tentative="1">
@@ -7308,7 +7444,7 @@
         <w:ind w:left="3600" w:hanging="360"/>
       </w:pPr>
       <w:rPr>
-        <w:rFonts w:hint="default" w:ascii="Courier New" w:hAnsi="Courier New" w:cs="Courier New"/>
+        <w:rFonts w:ascii="Courier New" w:hAnsi="Courier New" w:cs="Courier New" w:hint="default"/>
       </w:rPr>
     </w:lvl>
     <w:lvl w:ilvl="5" w:tplc="04190005" w:tentative="1">
@@ -7320,7 +7456,7 @@
         <w:ind w:left="4320" w:hanging="360"/>
       </w:pPr>
       <w:rPr>
-        <w:rFonts w:hint="default" w:ascii="Wingdings" w:hAnsi="Wingdings"/>
+        <w:rFonts w:ascii="Wingdings" w:hAnsi="Wingdings" w:hint="default"/>
       </w:rPr>
     </w:lvl>
     <w:lvl w:ilvl="6" w:tplc="04190001" w:tentative="1">
@@ -7332,7 +7468,7 @@
         <w:ind w:left="5040" w:hanging="360"/>
       </w:pPr>
       <w:rPr>
-        <w:rFonts w:hint="default" w:ascii="Symbol" w:hAnsi="Symbol"/>
+        <w:rFonts w:ascii="Symbol" w:hAnsi="Symbol" w:hint="default"/>
       </w:rPr>
     </w:lvl>
     <w:lvl w:ilvl="7" w:tplc="04190003" w:tentative="1">
@@ -7344,7 +7480,7 @@
         <w:ind w:left="5760" w:hanging="360"/>
       </w:pPr>
       <w:rPr>
-        <w:rFonts w:hint="default" w:ascii="Courier New" w:hAnsi="Courier New" w:cs="Courier New"/>
+        <w:rFonts w:ascii="Courier New" w:hAnsi="Courier New" w:cs="Courier New" w:hint="default"/>
       </w:rPr>
     </w:lvl>
     <w:lvl w:ilvl="8" w:tplc="04190005" w:tentative="1">
@@ -7356,7 +7492,7 @@
         <w:ind w:left="6480" w:hanging="360"/>
       </w:pPr>
       <w:rPr>
-        <w:rFonts w:hint="default" w:ascii="Wingdings" w:hAnsi="Wingdings"/>
+        <w:rFonts w:ascii="Wingdings" w:hAnsi="Wingdings" w:hint="default"/>
       </w:rPr>
     </w:lvl>
   </w:abstractNum>
@@ -7376,7 +7512,7 @@
         <w:ind w:left="720" w:hanging="360"/>
       </w:pPr>
       <w:rPr>
-        <w:rFonts w:hint="default" w:ascii="Symbol" w:hAnsi="Symbol"/>
+        <w:rFonts w:ascii="Symbol" w:hAnsi="Symbol" w:hint="default"/>
         <w:sz w:val="20"/>
       </w:rPr>
     </w:lvl>
@@ -7392,7 +7528,7 @@
         <w:ind w:left="1440" w:hanging="360"/>
       </w:pPr>
       <w:rPr>
-        <w:rFonts w:hint="default" w:ascii="Courier New" w:hAnsi="Courier New"/>
+        <w:rFonts w:ascii="Courier New" w:hAnsi="Courier New" w:hint="default"/>
         <w:sz w:val="20"/>
       </w:rPr>
     </w:lvl>
@@ -7408,7 +7544,7 @@
         <w:ind w:left="2160" w:hanging="360"/>
       </w:pPr>
       <w:rPr>
-        <w:rFonts w:hint="default" w:ascii="Wingdings" w:hAnsi="Wingdings"/>
+        <w:rFonts w:ascii="Wingdings" w:hAnsi="Wingdings" w:hint="default"/>
         <w:sz w:val="20"/>
       </w:rPr>
     </w:lvl>
@@ -7424,7 +7560,7 @@
         <w:ind w:left="2880" w:hanging="360"/>
       </w:pPr>
       <w:rPr>
-        <w:rFonts w:hint="default" w:ascii="Wingdings" w:hAnsi="Wingdings"/>
+        <w:rFonts w:ascii="Wingdings" w:hAnsi="Wingdings" w:hint="default"/>
         <w:sz w:val="20"/>
       </w:rPr>
     </w:lvl>
@@ -7440,7 +7576,7 @@
         <w:ind w:left="3600" w:hanging="360"/>
       </w:pPr>
       <w:rPr>
-        <w:rFonts w:hint="default" w:ascii="Wingdings" w:hAnsi="Wingdings"/>
+        <w:rFonts w:ascii="Wingdings" w:hAnsi="Wingdings" w:hint="default"/>
         <w:sz w:val="20"/>
       </w:rPr>
     </w:lvl>
@@ -7456,7 +7592,7 @@
         <w:ind w:left="4320" w:hanging="360"/>
       </w:pPr>
       <w:rPr>
-        <w:rFonts w:hint="default" w:ascii="Wingdings" w:hAnsi="Wingdings"/>
+        <w:rFonts w:ascii="Wingdings" w:hAnsi="Wingdings" w:hint="default"/>
         <w:sz w:val="20"/>
       </w:rPr>
     </w:lvl>
@@ -7472,7 +7608,7 @@
         <w:ind w:left="5040" w:hanging="360"/>
       </w:pPr>
       <w:rPr>
-        <w:rFonts w:hint="default" w:ascii="Wingdings" w:hAnsi="Wingdings"/>
+        <w:rFonts w:ascii="Wingdings" w:hAnsi="Wingdings" w:hint="default"/>
         <w:sz w:val="20"/>
       </w:rPr>
     </w:lvl>
@@ -7488,7 +7624,7 @@
         <w:ind w:left="5760" w:hanging="360"/>
       </w:pPr>
       <w:rPr>
-        <w:rFonts w:hint="default" w:ascii="Wingdings" w:hAnsi="Wingdings"/>
+        <w:rFonts w:ascii="Wingdings" w:hAnsi="Wingdings" w:hint="default"/>
         <w:sz w:val="20"/>
       </w:rPr>
     </w:lvl>
@@ -7504,7 +7640,7 @@
         <w:ind w:left="6480" w:hanging="360"/>
       </w:pPr>
       <w:rPr>
-        <w:rFonts w:hint="default" w:ascii="Wingdings" w:hAnsi="Wingdings"/>
+        <w:rFonts w:ascii="Wingdings" w:hAnsi="Wingdings" w:hint="default"/>
         <w:sz w:val="20"/>
       </w:rPr>
     </w:lvl>
@@ -7525,7 +7661,7 @@
         <w:ind w:left="720" w:hanging="360"/>
       </w:pPr>
       <w:rPr>
-        <w:rFonts w:hint="default" w:ascii="Symbol" w:hAnsi="Symbol"/>
+        <w:rFonts w:ascii="Symbol" w:hAnsi="Symbol" w:hint="default"/>
         <w:sz w:val="20"/>
       </w:rPr>
     </w:lvl>
@@ -7541,7 +7677,7 @@
         <w:ind w:left="1440" w:hanging="360"/>
       </w:pPr>
       <w:rPr>
-        <w:rFonts w:hint="default" w:ascii="Courier New" w:hAnsi="Courier New"/>
+        <w:rFonts w:ascii="Courier New" w:hAnsi="Courier New" w:hint="default"/>
         <w:sz w:val="20"/>
       </w:rPr>
     </w:lvl>
@@ -7557,7 +7693,7 @@
         <w:ind w:left="2160" w:hanging="360"/>
       </w:pPr>
       <w:rPr>
-        <w:rFonts w:hint="default" w:ascii="Wingdings" w:hAnsi="Wingdings"/>
+        <w:rFonts w:ascii="Wingdings" w:hAnsi="Wingdings" w:hint="default"/>
         <w:sz w:val="20"/>
       </w:rPr>
     </w:lvl>
@@ -7573,7 +7709,7 @@
         <w:ind w:left="2880" w:hanging="360"/>
       </w:pPr>
       <w:rPr>
-        <w:rFonts w:hint="default" w:ascii="Wingdings" w:hAnsi="Wingdings"/>
+        <w:rFonts w:ascii="Wingdings" w:hAnsi="Wingdings" w:hint="default"/>
         <w:sz w:val="20"/>
       </w:rPr>
     </w:lvl>
@@ -7589,7 +7725,7 @@
         <w:ind w:left="3600" w:hanging="360"/>
       </w:pPr>
       <w:rPr>
-        <w:rFonts w:hint="default" w:ascii="Wingdings" w:hAnsi="Wingdings"/>
+        <w:rFonts w:ascii="Wingdings" w:hAnsi="Wingdings" w:hint="default"/>
         <w:sz w:val="20"/>
       </w:rPr>
     </w:lvl>
@@ -7605,7 +7741,7 @@
         <w:ind w:left="4320" w:hanging="360"/>
       </w:pPr>
       <w:rPr>
-        <w:rFonts w:hint="default" w:ascii="Wingdings" w:hAnsi="Wingdings"/>
+        <w:rFonts w:ascii="Wingdings" w:hAnsi="Wingdings" w:hint="default"/>
         <w:sz w:val="20"/>
       </w:rPr>
     </w:lvl>
@@ -7621,7 +7757,7 @@
         <w:ind w:left="5040" w:hanging="360"/>
       </w:pPr>
       <w:rPr>
-        <w:rFonts w:hint="default" w:ascii="Wingdings" w:hAnsi="Wingdings"/>
+        <w:rFonts w:ascii="Wingdings" w:hAnsi="Wingdings" w:hint="default"/>
         <w:sz w:val="20"/>
       </w:rPr>
     </w:lvl>
@@ -7637,7 +7773,7 @@
         <w:ind w:left="5760" w:hanging="360"/>
       </w:pPr>
       <w:rPr>
-        <w:rFonts w:hint="default" w:ascii="Wingdings" w:hAnsi="Wingdings"/>
+        <w:rFonts w:ascii="Wingdings" w:hAnsi="Wingdings" w:hint="default"/>
         <w:sz w:val="20"/>
       </w:rPr>
     </w:lvl>
@@ -7653,7 +7789,7 @@
         <w:ind w:left="6480" w:hanging="360"/>
       </w:pPr>
       <w:rPr>
-        <w:rFonts w:hint="default" w:ascii="Wingdings" w:hAnsi="Wingdings"/>
+        <w:rFonts w:ascii="Wingdings" w:hAnsi="Wingdings" w:hint="default"/>
         <w:sz w:val="20"/>
       </w:rPr>
     </w:lvl>
@@ -7674,7 +7810,7 @@
         <w:ind w:left="720" w:hanging="360"/>
       </w:pPr>
       <w:rPr>
-        <w:rFonts w:hint="default" w:ascii="Symbol" w:hAnsi="Symbol"/>
+        <w:rFonts w:ascii="Symbol" w:hAnsi="Symbol" w:hint="default"/>
         <w:sz w:val="20"/>
       </w:rPr>
     </w:lvl>
@@ -7690,7 +7826,7 @@
         <w:ind w:left="1440" w:hanging="360"/>
       </w:pPr>
       <w:rPr>
-        <w:rFonts w:hint="default" w:ascii="Courier New" w:hAnsi="Courier New"/>
+        <w:rFonts w:ascii="Courier New" w:hAnsi="Courier New" w:hint="default"/>
         <w:sz w:val="20"/>
       </w:rPr>
     </w:lvl>
@@ -7706,7 +7842,7 @@
         <w:ind w:left="2160" w:hanging="360"/>
       </w:pPr>
       <w:rPr>
-        <w:rFonts w:hint="default" w:ascii="Wingdings" w:hAnsi="Wingdings"/>
+        <w:rFonts w:ascii="Wingdings" w:hAnsi="Wingdings" w:hint="default"/>
         <w:sz w:val="20"/>
       </w:rPr>
     </w:lvl>
@@ -7722,7 +7858,7 @@
         <w:ind w:left="2880" w:hanging="360"/>
       </w:pPr>
       <w:rPr>
-        <w:rFonts w:hint="default" w:ascii="Wingdings" w:hAnsi="Wingdings"/>
+        <w:rFonts w:ascii="Wingdings" w:hAnsi="Wingdings" w:hint="default"/>
         <w:sz w:val="20"/>
       </w:rPr>
     </w:lvl>
@@ -7738,7 +7874,7 @@
         <w:ind w:left="3600" w:hanging="360"/>
       </w:pPr>
       <w:rPr>
-        <w:rFonts w:hint="default" w:ascii="Wingdings" w:hAnsi="Wingdings"/>
+        <w:rFonts w:ascii="Wingdings" w:hAnsi="Wingdings" w:hint="default"/>
         <w:sz w:val="20"/>
       </w:rPr>
     </w:lvl>
@@ -7754,7 +7890,7 @@
         <w:ind w:left="4320" w:hanging="360"/>
       </w:pPr>
       <w:rPr>
-        <w:rFonts w:hint="default" w:ascii="Wingdings" w:hAnsi="Wingdings"/>
+        <w:rFonts w:ascii="Wingdings" w:hAnsi="Wingdings" w:hint="default"/>
         <w:sz w:val="20"/>
       </w:rPr>
     </w:lvl>
@@ -7770,7 +7906,7 @@
         <w:ind w:left="5040" w:hanging="360"/>
       </w:pPr>
       <w:rPr>
-        <w:rFonts w:hint="default" w:ascii="Wingdings" w:hAnsi="Wingdings"/>
+        <w:rFonts w:ascii="Wingdings" w:hAnsi="Wingdings" w:hint="default"/>
         <w:sz w:val="20"/>
       </w:rPr>
     </w:lvl>
@@ -7786,7 +7922,7 @@
         <w:ind w:left="5760" w:hanging="360"/>
       </w:pPr>
       <w:rPr>
-        <w:rFonts w:hint="default" w:ascii="Wingdings" w:hAnsi="Wingdings"/>
+        <w:rFonts w:ascii="Wingdings" w:hAnsi="Wingdings" w:hint="default"/>
         <w:sz w:val="20"/>
       </w:rPr>
     </w:lvl>
@@ -7802,7 +7938,7 @@
         <w:ind w:left="6480" w:hanging="360"/>
       </w:pPr>
       <w:rPr>
-        <w:rFonts w:hint="default" w:ascii="Wingdings" w:hAnsi="Wingdings"/>
+        <w:rFonts w:ascii="Wingdings" w:hAnsi="Wingdings" w:hint="default"/>
         <w:sz w:val="20"/>
       </w:rPr>
     </w:lvl>
@@ -7823,7 +7959,7 @@
         <w:ind w:left="720" w:hanging="360"/>
       </w:pPr>
       <w:rPr>
-        <w:rFonts w:hint="default" w:ascii="Wingdings" w:hAnsi="Wingdings"/>
+        <w:rFonts w:ascii="Wingdings" w:hAnsi="Wingdings" w:hint="default"/>
         <w:sz w:val="20"/>
       </w:rPr>
     </w:lvl>
@@ -7839,7 +7975,7 @@
         <w:ind w:left="1440" w:hanging="360"/>
       </w:pPr>
       <w:rPr>
-        <w:rFonts w:hint="default" w:ascii="Wingdings" w:hAnsi="Wingdings"/>
+        <w:rFonts w:ascii="Wingdings" w:hAnsi="Wingdings" w:hint="default"/>
         <w:sz w:val="20"/>
       </w:rPr>
     </w:lvl>
@@ -7855,7 +7991,7 @@
         <w:ind w:left="2160" w:hanging="360"/>
       </w:pPr>
       <w:rPr>
-        <w:rFonts w:hint="default" w:ascii="Wingdings" w:hAnsi="Wingdings"/>
+        <w:rFonts w:ascii="Wingdings" w:hAnsi="Wingdings" w:hint="default"/>
         <w:sz w:val="20"/>
       </w:rPr>
     </w:lvl>
@@ -7871,7 +8007,7 @@
         <w:ind w:left="2880" w:hanging="360"/>
       </w:pPr>
       <w:rPr>
-        <w:rFonts w:hint="default" w:ascii="Wingdings" w:hAnsi="Wingdings"/>
+        <w:rFonts w:ascii="Wingdings" w:hAnsi="Wingdings" w:hint="default"/>
         <w:sz w:val="20"/>
       </w:rPr>
     </w:lvl>
@@ -7887,7 +8023,7 @@
         <w:ind w:left="3600" w:hanging="360"/>
       </w:pPr>
       <w:rPr>
-        <w:rFonts w:hint="default" w:ascii="Wingdings" w:hAnsi="Wingdings"/>
+        <w:rFonts w:ascii="Wingdings" w:hAnsi="Wingdings" w:hint="default"/>
         <w:sz w:val="20"/>
       </w:rPr>
     </w:lvl>
@@ -7903,7 +8039,7 @@
         <w:ind w:left="4320" w:hanging="360"/>
       </w:pPr>
       <w:rPr>
-        <w:rFonts w:hint="default" w:ascii="Wingdings" w:hAnsi="Wingdings"/>
+        <w:rFonts w:ascii="Wingdings" w:hAnsi="Wingdings" w:hint="default"/>
         <w:sz w:val="20"/>
       </w:rPr>
     </w:lvl>
@@ -7919,7 +8055,7 @@
         <w:ind w:left="5040" w:hanging="360"/>
       </w:pPr>
       <w:rPr>
-        <w:rFonts w:hint="default" w:ascii="Wingdings" w:hAnsi="Wingdings"/>
+        <w:rFonts w:ascii="Wingdings" w:hAnsi="Wingdings" w:hint="default"/>
         <w:sz w:val="20"/>
       </w:rPr>
     </w:lvl>
@@ -7935,7 +8071,7 @@
         <w:ind w:left="5760" w:hanging="360"/>
       </w:pPr>
       <w:rPr>
-        <w:rFonts w:hint="default" w:ascii="Wingdings" w:hAnsi="Wingdings"/>
+        <w:rFonts w:ascii="Wingdings" w:hAnsi="Wingdings" w:hint="default"/>
         <w:sz w:val="20"/>
       </w:rPr>
     </w:lvl>
@@ -7951,7 +8087,7 @@
         <w:ind w:left="6480" w:hanging="360"/>
       </w:pPr>
       <w:rPr>
-        <w:rFonts w:hint="default" w:ascii="Wingdings" w:hAnsi="Wingdings"/>
+        <w:rFonts w:ascii="Wingdings" w:hAnsi="Wingdings" w:hint="default"/>
         <w:sz w:val="20"/>
       </w:rPr>
     </w:lvl>
@@ -7969,7 +8105,7 @@
         <w:ind w:left="720" w:hanging="360"/>
       </w:pPr>
       <w:rPr>
-        <w:rFonts w:hint="default" w:ascii="Symbol" w:hAnsi="Symbol"/>
+        <w:rFonts w:ascii="Symbol" w:hAnsi="Symbol" w:hint="default"/>
       </w:rPr>
     </w:lvl>
     <w:lvl w:ilvl="1" w:tplc="04190003" w:tentative="1">
@@ -7981,7 +8117,7 @@
         <w:ind w:left="1440" w:hanging="360"/>
       </w:pPr>
       <w:rPr>
-        <w:rFonts w:hint="default" w:ascii="Courier New" w:hAnsi="Courier New" w:cs="Courier New"/>
+        <w:rFonts w:ascii="Courier New" w:hAnsi="Courier New" w:cs="Courier New" w:hint="default"/>
       </w:rPr>
     </w:lvl>
     <w:lvl w:ilvl="2" w:tplc="04190005" w:tentative="1">
@@ -7993,7 +8129,7 @@
         <w:ind w:left="2160" w:hanging="360"/>
       </w:pPr>
       <w:rPr>
-        <w:rFonts w:hint="default" w:ascii="Wingdings" w:hAnsi="Wingdings"/>
+        <w:rFonts w:ascii="Wingdings" w:hAnsi="Wingdings" w:hint="default"/>
       </w:rPr>
     </w:lvl>
     <w:lvl w:ilvl="3" w:tplc="04190001" w:tentative="1">
@@ -8005,7 +8141,7 @@
         <w:ind w:left="2880" w:hanging="360"/>
       </w:pPr>
       <w:rPr>
-        <w:rFonts w:hint="default" w:ascii="Symbol" w:hAnsi="Symbol"/>
+        <w:rFonts w:ascii="Symbol" w:hAnsi="Symbol" w:hint="default"/>
       </w:rPr>
     </w:lvl>
     <w:lvl w:ilvl="4" w:tplc="04190003" w:tentative="1">
@@ -8017,7 +8153,7 @@
         <w:ind w:left="3600" w:hanging="360"/>
       </w:pPr>
       <w:rPr>
-        <w:rFonts w:hint="default" w:ascii="Courier New" w:hAnsi="Courier New" w:cs="Courier New"/>
+        <w:rFonts w:ascii="Courier New" w:hAnsi="Courier New" w:cs="Courier New" w:hint="default"/>
       </w:rPr>
     </w:lvl>
     <w:lvl w:ilvl="5" w:tplc="04190005" w:tentative="1">
@@ -8029,7 +8165,7 @@
         <w:ind w:left="4320" w:hanging="360"/>
       </w:pPr>
       <w:rPr>
-        <w:rFonts w:hint="default" w:ascii="Wingdings" w:hAnsi="Wingdings"/>
+        <w:rFonts w:ascii="Wingdings" w:hAnsi="Wingdings" w:hint="default"/>
       </w:rPr>
     </w:lvl>
     <w:lvl w:ilvl="6" w:tplc="04190001" w:tentative="1">
@@ -8041,7 +8177,7 @@
         <w:ind w:left="5040" w:hanging="360"/>
       </w:pPr>
       <w:rPr>
-        <w:rFonts w:hint="default" w:ascii="Symbol" w:hAnsi="Symbol"/>
+        <w:rFonts w:ascii="Symbol" w:hAnsi="Symbol" w:hint="default"/>
       </w:rPr>
     </w:lvl>
     <w:lvl w:ilvl="7" w:tplc="04190003" w:tentative="1">
@@ -8053,7 +8189,7 @@
         <w:ind w:left="5760" w:hanging="360"/>
       </w:pPr>
       <w:rPr>
-        <w:rFonts w:hint="default" w:ascii="Courier New" w:hAnsi="Courier New" w:cs="Courier New"/>
+        <w:rFonts w:ascii="Courier New" w:hAnsi="Courier New" w:cs="Courier New" w:hint="default"/>
       </w:rPr>
     </w:lvl>
     <w:lvl w:ilvl="8" w:tplc="04190005" w:tentative="1">
@@ -8065,7 +8201,7 @@
         <w:ind w:left="6480" w:hanging="360"/>
       </w:pPr>
       <w:rPr>
-        <w:rFonts w:hint="default" w:ascii="Wingdings" w:hAnsi="Wingdings"/>
+        <w:rFonts w:ascii="Wingdings" w:hAnsi="Wingdings" w:hint="default"/>
       </w:rPr>
     </w:lvl>
   </w:abstractNum>
@@ -8085,7 +8221,7 @@
         <w:ind w:left="720" w:hanging="360"/>
       </w:pPr>
       <w:rPr>
-        <w:rFonts w:hint="default" w:ascii="Symbol" w:hAnsi="Symbol"/>
+        <w:rFonts w:ascii="Symbol" w:hAnsi="Symbol" w:hint="default"/>
         <w:sz w:val="20"/>
       </w:rPr>
     </w:lvl>
@@ -8101,7 +8237,7 @@
         <w:ind w:left="1440" w:hanging="360"/>
       </w:pPr>
       <w:rPr>
-        <w:rFonts w:hint="default" w:ascii="Courier New" w:hAnsi="Courier New"/>
+        <w:rFonts w:ascii="Courier New" w:hAnsi="Courier New" w:hint="default"/>
         <w:sz w:val="20"/>
       </w:rPr>
     </w:lvl>
@@ -8117,7 +8253,7 @@
         <w:ind w:left="2160" w:hanging="360"/>
       </w:pPr>
       <w:rPr>
-        <w:rFonts w:hint="default" w:ascii="Wingdings" w:hAnsi="Wingdings"/>
+        <w:rFonts w:ascii="Wingdings" w:hAnsi="Wingdings" w:hint="default"/>
         <w:sz w:val="20"/>
       </w:rPr>
     </w:lvl>
@@ -8133,7 +8269,7 @@
         <w:ind w:left="2880" w:hanging="360"/>
       </w:pPr>
       <w:rPr>
-        <w:rFonts w:hint="default" w:ascii="Wingdings" w:hAnsi="Wingdings"/>
+        <w:rFonts w:ascii="Wingdings" w:hAnsi="Wingdings" w:hint="default"/>
         <w:sz w:val="20"/>
       </w:rPr>
     </w:lvl>
@@ -8149,7 +8285,7 @@
         <w:ind w:left="3600" w:hanging="360"/>
       </w:pPr>
       <w:rPr>
-        <w:rFonts w:hint="default" w:ascii="Wingdings" w:hAnsi="Wingdings"/>
+        <w:rFonts w:ascii="Wingdings" w:hAnsi="Wingdings" w:hint="default"/>
         <w:sz w:val="20"/>
       </w:rPr>
     </w:lvl>
@@ -8165,7 +8301,7 @@
         <w:ind w:left="4320" w:hanging="360"/>
       </w:pPr>
       <w:rPr>
-        <w:rFonts w:hint="default" w:ascii="Wingdings" w:hAnsi="Wingdings"/>
+        <w:rFonts w:ascii="Wingdings" w:hAnsi="Wingdings" w:hint="default"/>
         <w:sz w:val="20"/>
       </w:rPr>
     </w:lvl>
@@ -8181,7 +8317,7 @@
         <w:ind w:left="5040" w:hanging="360"/>
       </w:pPr>
       <w:rPr>
-        <w:rFonts w:hint="default" w:ascii="Wingdings" w:hAnsi="Wingdings"/>
+        <w:rFonts w:ascii="Wingdings" w:hAnsi="Wingdings" w:hint="default"/>
         <w:sz w:val="20"/>
       </w:rPr>
     </w:lvl>
@@ -8197,7 +8333,7 @@
         <w:ind w:left="5760" w:hanging="360"/>
       </w:pPr>
       <w:rPr>
-        <w:rFonts w:hint="default" w:ascii="Wingdings" w:hAnsi="Wingdings"/>
+        <w:rFonts w:ascii="Wingdings" w:hAnsi="Wingdings" w:hint="default"/>
         <w:sz w:val="20"/>
       </w:rPr>
     </w:lvl>
@@ -8213,7 +8349,7 @@
         <w:ind w:left="6480" w:hanging="360"/>
       </w:pPr>
       <w:rPr>
-        <w:rFonts w:hint="default" w:ascii="Wingdings" w:hAnsi="Wingdings"/>
+        <w:rFonts w:ascii="Wingdings" w:hAnsi="Wingdings" w:hint="default"/>
         <w:sz w:val="20"/>
       </w:rPr>
     </w:lvl>
@@ -8231,7 +8367,7 @@
         <w:ind w:left="720" w:hanging="360"/>
       </w:pPr>
       <w:rPr>
-        <w:rFonts w:hint="default" w:ascii="Symbol" w:hAnsi="Symbol"/>
+        <w:rFonts w:ascii="Symbol" w:hAnsi="Symbol" w:hint="default"/>
       </w:rPr>
     </w:lvl>
     <w:lvl w:ilvl="1" w:tplc="04190003">
@@ -8243,7 +8379,7 @@
         <w:ind w:left="1440" w:hanging="360"/>
       </w:pPr>
       <w:rPr>
-        <w:rFonts w:hint="default" w:ascii="Courier New" w:hAnsi="Courier New" w:cs="Courier New"/>
+        <w:rFonts w:ascii="Courier New" w:hAnsi="Courier New" w:cs="Courier New" w:hint="default"/>
       </w:rPr>
     </w:lvl>
     <w:lvl w:ilvl="2" w:tplc="04190005" w:tentative="1">
@@ -8255,7 +8391,7 @@
         <w:ind w:left="2160" w:hanging="360"/>
       </w:pPr>
       <w:rPr>
-        <w:rFonts w:hint="default" w:ascii="Wingdings" w:hAnsi="Wingdings"/>
+        <w:rFonts w:ascii="Wingdings" w:hAnsi="Wingdings" w:hint="default"/>
       </w:rPr>
     </w:lvl>
     <w:lvl w:ilvl="3" w:tplc="04190001" w:tentative="1">
@@ -8267,7 +8403,7 @@
         <w:ind w:left="2880" w:hanging="360"/>
       </w:pPr>
       <w:rPr>
-        <w:rFonts w:hint="default" w:ascii="Symbol" w:hAnsi="Symbol"/>
+        <w:rFonts w:ascii="Symbol" w:hAnsi="Symbol" w:hint="default"/>
       </w:rPr>
     </w:lvl>
     <w:lvl w:ilvl="4" w:tplc="04190003" w:tentative="1">
@@ -8279,7 +8415,7 @@
         <w:ind w:left="3600" w:hanging="360"/>
       </w:pPr>
       <w:rPr>
-        <w:rFonts w:hint="default" w:ascii="Courier New" w:hAnsi="Courier New" w:cs="Courier New"/>
+        <w:rFonts w:ascii="Courier New" w:hAnsi="Courier New" w:cs="Courier New" w:hint="default"/>
       </w:rPr>
     </w:lvl>
     <w:lvl w:ilvl="5" w:tplc="04190005" w:tentative="1">
@@ -8291,7 +8427,7 @@
         <w:ind w:left="4320" w:hanging="360"/>
       </w:pPr>
       <w:rPr>
-        <w:rFonts w:hint="default" w:ascii="Wingdings" w:hAnsi="Wingdings"/>
+        <w:rFonts w:ascii="Wingdings" w:hAnsi="Wingdings" w:hint="default"/>
       </w:rPr>
     </w:lvl>
     <w:lvl w:ilvl="6" w:tplc="04190001" w:tentative="1">
@@ -8303,7 +8439,7 @@
         <w:ind w:left="5040" w:hanging="360"/>
       </w:pPr>
       <w:rPr>
-        <w:rFonts w:hint="default" w:ascii="Symbol" w:hAnsi="Symbol"/>
+        <w:rFonts w:ascii="Symbol" w:hAnsi="Symbol" w:hint="default"/>
       </w:rPr>
     </w:lvl>
     <w:lvl w:ilvl="7" w:tplc="04190003" w:tentative="1">
@@ -8315,7 +8451,7 @@
         <w:ind w:left="5760" w:hanging="360"/>
       </w:pPr>
       <w:rPr>
-        <w:rFonts w:hint="default" w:ascii="Courier New" w:hAnsi="Courier New" w:cs="Courier New"/>
+        <w:rFonts w:ascii="Courier New" w:hAnsi="Courier New" w:cs="Courier New" w:hint="default"/>
       </w:rPr>
     </w:lvl>
     <w:lvl w:ilvl="8" w:tplc="04190005" w:tentative="1">
@@ -8327,7 +8463,7 @@
         <w:ind w:left="6480" w:hanging="360"/>
       </w:pPr>
       <w:rPr>
-        <w:rFonts w:hint="default" w:ascii="Wingdings" w:hAnsi="Wingdings"/>
+        <w:rFonts w:ascii="Wingdings" w:hAnsi="Wingdings" w:hint="default"/>
       </w:rPr>
     </w:lvl>
   </w:abstractNum>
@@ -8347,7 +8483,7 @@
         <w:ind w:left="720" w:hanging="360"/>
       </w:pPr>
       <w:rPr>
-        <w:rFonts w:hint="default" w:ascii="Symbol" w:hAnsi="Symbol"/>
+        <w:rFonts w:ascii="Symbol" w:hAnsi="Symbol" w:hint="default"/>
         <w:sz w:val="20"/>
       </w:rPr>
     </w:lvl>
@@ -8363,7 +8499,7 @@
         <w:ind w:left="1440" w:hanging="360"/>
       </w:pPr>
       <w:rPr>
-        <w:rFonts w:hint="default" w:ascii="Courier New" w:hAnsi="Courier New"/>
+        <w:rFonts w:ascii="Courier New" w:hAnsi="Courier New" w:hint="default"/>
         <w:sz w:val="20"/>
       </w:rPr>
     </w:lvl>
@@ -8379,7 +8515,7 @@
         <w:ind w:left="2160" w:hanging="360"/>
       </w:pPr>
       <w:rPr>
-        <w:rFonts w:hint="default" w:ascii="Wingdings" w:hAnsi="Wingdings"/>
+        <w:rFonts w:ascii="Wingdings" w:hAnsi="Wingdings" w:hint="default"/>
         <w:sz w:val="20"/>
       </w:rPr>
     </w:lvl>
@@ -8395,7 +8531,7 @@
         <w:ind w:left="2880" w:hanging="360"/>
       </w:pPr>
       <w:rPr>
-        <w:rFonts w:hint="default" w:ascii="Wingdings" w:hAnsi="Wingdings"/>
+        <w:rFonts w:ascii="Wingdings" w:hAnsi="Wingdings" w:hint="default"/>
         <w:sz w:val="20"/>
       </w:rPr>
     </w:lvl>
@@ -8411,7 +8547,7 @@
         <w:ind w:left="3600" w:hanging="360"/>
       </w:pPr>
       <w:rPr>
-        <w:rFonts w:hint="default" w:ascii="Wingdings" w:hAnsi="Wingdings"/>
+        <w:rFonts w:ascii="Wingdings" w:hAnsi="Wingdings" w:hint="default"/>
         <w:sz w:val="20"/>
       </w:rPr>
     </w:lvl>
@@ -8427,7 +8563,7 @@
         <w:ind w:left="4320" w:hanging="360"/>
       </w:pPr>
       <w:rPr>
-        <w:rFonts w:hint="default" w:ascii="Wingdings" w:hAnsi="Wingdings"/>
+        <w:rFonts w:ascii="Wingdings" w:hAnsi="Wingdings" w:hint="default"/>
         <w:sz w:val="20"/>
       </w:rPr>
     </w:lvl>
@@ -8443,7 +8579,7 @@
         <w:ind w:left="5040" w:hanging="360"/>
       </w:pPr>
       <w:rPr>
-        <w:rFonts w:hint="default" w:ascii="Wingdings" w:hAnsi="Wingdings"/>
+        <w:rFonts w:ascii="Wingdings" w:hAnsi="Wingdings" w:hint="default"/>
         <w:sz w:val="20"/>
       </w:rPr>
     </w:lvl>
@@ -8459,7 +8595,7 @@
         <w:ind w:left="5760" w:hanging="360"/>
       </w:pPr>
       <w:rPr>
-        <w:rFonts w:hint="default" w:ascii="Wingdings" w:hAnsi="Wingdings"/>
+        <w:rFonts w:ascii="Wingdings" w:hAnsi="Wingdings" w:hint="default"/>
         <w:sz w:val="20"/>
       </w:rPr>
     </w:lvl>
@@ -8475,7 +8611,7 @@
         <w:ind w:left="6480" w:hanging="360"/>
       </w:pPr>
       <w:rPr>
-        <w:rFonts w:hint="default" w:ascii="Wingdings" w:hAnsi="Wingdings"/>
+        <w:rFonts w:ascii="Wingdings" w:hAnsi="Wingdings" w:hint="default"/>
         <w:sz w:val="20"/>
       </w:rPr>
     </w:lvl>
@@ -8493,7 +8629,7 @@
         <w:ind w:left="720" w:hanging="360"/>
       </w:pPr>
       <w:rPr>
-        <w:rFonts w:hint="default" w:ascii="Symbol" w:hAnsi="Symbol"/>
+        <w:rFonts w:ascii="Symbol" w:hAnsi="Symbol" w:hint="default"/>
       </w:rPr>
     </w:lvl>
     <w:lvl w:ilvl="1" w:tplc="04190003" w:tentative="1">
@@ -8505,7 +8641,7 @@
         <w:ind w:left="1440" w:hanging="360"/>
       </w:pPr>
       <w:rPr>
-        <w:rFonts w:hint="default" w:ascii="Courier New" w:hAnsi="Courier New" w:cs="Courier New"/>
+        <w:rFonts w:ascii="Courier New" w:hAnsi="Courier New" w:cs="Courier New" w:hint="default"/>
       </w:rPr>
     </w:lvl>
     <w:lvl w:ilvl="2" w:tplc="04190005" w:tentative="1">
@@ -8517,7 +8653,7 @@
         <w:ind w:left="2160" w:hanging="360"/>
       </w:pPr>
       <w:rPr>
-        <w:rFonts w:hint="default" w:ascii="Wingdings" w:hAnsi="Wingdings"/>
+        <w:rFonts w:ascii="Wingdings" w:hAnsi="Wingdings" w:hint="default"/>
       </w:rPr>
     </w:lvl>
     <w:lvl w:ilvl="3" w:tplc="04190001" w:tentative="1">
@@ -8529,7 +8665,7 @@
         <w:ind w:left="2880" w:hanging="360"/>
       </w:pPr>
       <w:rPr>
-        <w:rFonts w:hint="default" w:ascii="Symbol" w:hAnsi="Symbol"/>
+        <w:rFonts w:ascii="Symbol" w:hAnsi="Symbol" w:hint="default"/>
       </w:rPr>
     </w:lvl>
     <w:lvl w:ilvl="4" w:tplc="04190003" w:tentative="1">
@@ -8541,7 +8677,7 @@
         <w:ind w:left="3600" w:hanging="360"/>
       </w:pPr>
       <w:rPr>
-        <w:rFonts w:hint="default" w:ascii="Courier New" w:hAnsi="Courier New" w:cs="Courier New"/>
+        <w:rFonts w:ascii="Courier New" w:hAnsi="Courier New" w:cs="Courier New" w:hint="default"/>
       </w:rPr>
     </w:lvl>
     <w:lvl w:ilvl="5" w:tplc="04190005" w:tentative="1">
@@ -8553,7 +8689,7 @@
         <w:ind w:left="4320" w:hanging="360"/>
       </w:pPr>
       <w:rPr>
-        <w:rFonts w:hint="default" w:ascii="Wingdings" w:hAnsi="Wingdings"/>
+        <w:rFonts w:ascii="Wingdings" w:hAnsi="Wingdings" w:hint="default"/>
       </w:rPr>
     </w:lvl>
     <w:lvl w:ilvl="6" w:tplc="04190001" w:tentative="1">
@@ -8565,7 +8701,7 @@
         <w:ind w:left="5040" w:hanging="360"/>
       </w:pPr>
       <w:rPr>
-        <w:rFonts w:hint="default" w:ascii="Symbol" w:hAnsi="Symbol"/>
+        <w:rFonts w:ascii="Symbol" w:hAnsi="Symbol" w:hint="default"/>
       </w:rPr>
     </w:lvl>
     <w:lvl w:ilvl="7" w:tplc="04190003" w:tentative="1">
@@ -8577,7 +8713,7 @@
         <w:ind w:left="5760" w:hanging="360"/>
       </w:pPr>
       <w:rPr>
-        <w:rFonts w:hint="default" w:ascii="Courier New" w:hAnsi="Courier New" w:cs="Courier New"/>
+        <w:rFonts w:ascii="Courier New" w:hAnsi="Courier New" w:cs="Courier New" w:hint="default"/>
       </w:rPr>
     </w:lvl>
     <w:lvl w:ilvl="8" w:tplc="04190005" w:tentative="1">
@@ -8589,7 +8725,7 @@
         <w:ind w:left="6480" w:hanging="360"/>
       </w:pPr>
       <w:rPr>
-        <w:rFonts w:hint="default" w:ascii="Wingdings" w:hAnsi="Wingdings"/>
+        <w:rFonts w:ascii="Wingdings" w:hAnsi="Wingdings" w:hint="default"/>
       </w:rPr>
     </w:lvl>
   </w:abstractNum>
@@ -8609,7 +8745,7 @@
         <w:ind w:left="720" w:hanging="360"/>
       </w:pPr>
       <w:rPr>
-        <w:rFonts w:hint="default" w:ascii="Symbol" w:hAnsi="Symbol"/>
+        <w:rFonts w:ascii="Symbol" w:hAnsi="Symbol" w:hint="default"/>
         <w:sz w:val="20"/>
       </w:rPr>
     </w:lvl>
@@ -8625,7 +8761,7 @@
         <w:ind w:left="1440" w:hanging="360"/>
       </w:pPr>
       <w:rPr>
-        <w:rFonts w:hint="default" w:ascii="Courier New" w:hAnsi="Courier New"/>
+        <w:rFonts w:ascii="Courier New" w:hAnsi="Courier New" w:hint="default"/>
         <w:sz w:val="20"/>
       </w:rPr>
     </w:lvl>
@@ -8641,7 +8777,7 @@
         <w:ind w:left="2160" w:hanging="360"/>
       </w:pPr>
       <w:rPr>
-        <w:rFonts w:hint="default" w:ascii="Wingdings" w:hAnsi="Wingdings"/>
+        <w:rFonts w:ascii="Wingdings" w:hAnsi="Wingdings" w:hint="default"/>
         <w:sz w:val="20"/>
       </w:rPr>
     </w:lvl>
@@ -8657,7 +8793,7 @@
         <w:ind w:left="2880" w:hanging="360"/>
       </w:pPr>
       <w:rPr>
-        <w:rFonts w:hint="default" w:ascii="Wingdings" w:hAnsi="Wingdings"/>
+        <w:rFonts w:ascii="Wingdings" w:hAnsi="Wingdings" w:hint="default"/>
         <w:sz w:val="20"/>
       </w:rPr>
     </w:lvl>
@@ -8673,7 +8809,7 @@
         <w:ind w:left="3600" w:hanging="360"/>
       </w:pPr>
       <w:rPr>
-        <w:rFonts w:hint="default" w:ascii="Wingdings" w:hAnsi="Wingdings"/>
+        <w:rFonts w:ascii="Wingdings" w:hAnsi="Wingdings" w:hint="default"/>
         <w:sz w:val="20"/>
       </w:rPr>
     </w:lvl>
@@ -8689,7 +8825,7 @@
         <w:ind w:left="4320" w:hanging="360"/>
       </w:pPr>
       <w:rPr>
-        <w:rFonts w:hint="default" w:ascii="Wingdings" w:hAnsi="Wingdings"/>
+        <w:rFonts w:ascii="Wingdings" w:hAnsi="Wingdings" w:hint="default"/>
         <w:sz w:val="20"/>
       </w:rPr>
     </w:lvl>
@@ -8705,7 +8841,7 @@
         <w:ind w:left="5040" w:hanging="360"/>
       </w:pPr>
       <w:rPr>
-        <w:rFonts w:hint="default" w:ascii="Wingdings" w:hAnsi="Wingdings"/>
+        <w:rFonts w:ascii="Wingdings" w:hAnsi="Wingdings" w:hint="default"/>
         <w:sz w:val="20"/>
       </w:rPr>
     </w:lvl>
@@ -8721,7 +8857,7 @@
         <w:ind w:left="5760" w:hanging="360"/>
       </w:pPr>
       <w:rPr>
-        <w:rFonts w:hint="default" w:ascii="Wingdings" w:hAnsi="Wingdings"/>
+        <w:rFonts w:ascii="Wingdings" w:hAnsi="Wingdings" w:hint="default"/>
         <w:sz w:val="20"/>
       </w:rPr>
     </w:lvl>
@@ -8737,7 +8873,7 @@
         <w:ind w:left="6480" w:hanging="360"/>
       </w:pPr>
       <w:rPr>
-        <w:rFonts w:hint="default" w:ascii="Wingdings" w:hAnsi="Wingdings"/>
+        <w:rFonts w:ascii="Wingdings" w:hAnsi="Wingdings" w:hint="default"/>
         <w:sz w:val="20"/>
       </w:rPr>
     </w:lvl>
@@ -8758,7 +8894,7 @@
         <w:ind w:left="720" w:hanging="360"/>
       </w:pPr>
       <w:rPr>
-        <w:rFonts w:hint="default" w:ascii="Symbol" w:hAnsi="Symbol"/>
+        <w:rFonts w:ascii="Symbol" w:hAnsi="Symbol" w:hint="default"/>
         <w:sz w:val="20"/>
       </w:rPr>
     </w:lvl>
@@ -8774,7 +8910,7 @@
         <w:ind w:left="1440" w:hanging="360"/>
       </w:pPr>
       <w:rPr>
-        <w:rFonts w:hint="default" w:ascii="Courier New" w:hAnsi="Courier New"/>
+        <w:rFonts w:ascii="Courier New" w:hAnsi="Courier New" w:hint="default"/>
         <w:sz w:val="20"/>
       </w:rPr>
     </w:lvl>
@@ -8790,7 +8926,7 @@
         <w:ind w:left="2160" w:hanging="360"/>
       </w:pPr>
       <w:rPr>
-        <w:rFonts w:hint="default" w:ascii="Wingdings" w:hAnsi="Wingdings"/>
+        <w:rFonts w:ascii="Wingdings" w:hAnsi="Wingdings" w:hint="default"/>
         <w:sz w:val="20"/>
       </w:rPr>
     </w:lvl>
@@ -8806,7 +8942,7 @@
         <w:ind w:left="2880" w:hanging="360"/>
       </w:pPr>
       <w:rPr>
-        <w:rFonts w:hint="default" w:ascii="Wingdings" w:hAnsi="Wingdings"/>
+        <w:rFonts w:ascii="Wingdings" w:hAnsi="Wingdings" w:hint="default"/>
         <w:sz w:val="20"/>
       </w:rPr>
     </w:lvl>
@@ -8822,7 +8958,7 @@
         <w:ind w:left="3600" w:hanging="360"/>
       </w:pPr>
       <w:rPr>
-        <w:rFonts w:hint="default" w:ascii="Wingdings" w:hAnsi="Wingdings"/>
+        <w:rFonts w:ascii="Wingdings" w:hAnsi="Wingdings" w:hint="default"/>
         <w:sz w:val="20"/>
       </w:rPr>
     </w:lvl>
@@ -8838,7 +8974,7 @@
         <w:ind w:left="4320" w:hanging="360"/>
       </w:pPr>
       <w:rPr>
-        <w:rFonts w:hint="default" w:ascii="Wingdings" w:hAnsi="Wingdings"/>
+        <w:rFonts w:ascii="Wingdings" w:hAnsi="Wingdings" w:hint="default"/>
         <w:sz w:val="20"/>
       </w:rPr>
     </w:lvl>
@@ -8854,7 +8990,7 @@
         <w:ind w:left="5040" w:hanging="360"/>
       </w:pPr>
       <w:rPr>
-        <w:rFonts w:hint="default" w:ascii="Wingdings" w:hAnsi="Wingdings"/>
+        <w:rFonts w:ascii="Wingdings" w:hAnsi="Wingdings" w:hint="default"/>
         <w:sz w:val="20"/>
       </w:rPr>
     </w:lvl>
@@ -8870,7 +9006,7 @@
         <w:ind w:left="5760" w:hanging="360"/>
       </w:pPr>
       <w:rPr>
-        <w:rFonts w:hint="default" w:ascii="Wingdings" w:hAnsi="Wingdings"/>
+        <w:rFonts w:ascii="Wingdings" w:hAnsi="Wingdings" w:hint="default"/>
         <w:sz w:val="20"/>
       </w:rPr>
     </w:lvl>
@@ -8886,7 +9022,7 @@
         <w:ind w:left="6480" w:hanging="360"/>
       </w:pPr>
       <w:rPr>
-        <w:rFonts w:hint="default" w:ascii="Wingdings" w:hAnsi="Wingdings"/>
+        <w:rFonts w:ascii="Wingdings" w:hAnsi="Wingdings" w:hint="default"/>
         <w:sz w:val="20"/>
       </w:rPr>
     </w:lvl>
@@ -8907,7 +9043,7 @@
         <w:ind w:left="720" w:hanging="360"/>
       </w:pPr>
       <w:rPr>
-        <w:rFonts w:hint="default" w:ascii="Symbol" w:hAnsi="Symbol"/>
+        <w:rFonts w:ascii="Symbol" w:hAnsi="Symbol" w:hint="default"/>
         <w:sz w:val="20"/>
       </w:rPr>
     </w:lvl>
@@ -8923,7 +9059,7 @@
         <w:ind w:left="1440" w:hanging="360"/>
       </w:pPr>
       <w:rPr>
-        <w:rFonts w:hint="default" w:ascii="Courier New" w:hAnsi="Courier New"/>
+        <w:rFonts w:ascii="Courier New" w:hAnsi="Courier New" w:hint="default"/>
         <w:sz w:val="20"/>
       </w:rPr>
     </w:lvl>
@@ -8939,7 +9075,7 @@
         <w:ind w:left="2160" w:hanging="360"/>
       </w:pPr>
       <w:rPr>
-        <w:rFonts w:hint="default" w:ascii="Wingdings" w:hAnsi="Wingdings"/>
+        <w:rFonts w:ascii="Wingdings" w:hAnsi="Wingdings" w:hint="default"/>
         <w:sz w:val="20"/>
       </w:rPr>
     </w:lvl>
@@ -8955,7 +9091,7 @@
         <w:ind w:left="2880" w:hanging="360"/>
       </w:pPr>
       <w:rPr>
-        <w:rFonts w:hint="default" w:ascii="Wingdings" w:hAnsi="Wingdings"/>
+        <w:rFonts w:ascii="Wingdings" w:hAnsi="Wingdings" w:hint="default"/>
         <w:sz w:val="20"/>
       </w:rPr>
     </w:lvl>
@@ -8971,7 +9107,7 @@
         <w:ind w:left="3600" w:hanging="360"/>
       </w:pPr>
       <w:rPr>
-        <w:rFonts w:hint="default" w:ascii="Wingdings" w:hAnsi="Wingdings"/>
+        <w:rFonts w:ascii="Wingdings" w:hAnsi="Wingdings" w:hint="default"/>
         <w:sz w:val="20"/>
       </w:rPr>
     </w:lvl>
@@ -8987,7 +9123,7 @@
         <w:ind w:left="4320" w:hanging="360"/>
       </w:pPr>
       <w:rPr>
-        <w:rFonts w:hint="default" w:ascii="Wingdings" w:hAnsi="Wingdings"/>
+        <w:rFonts w:ascii="Wingdings" w:hAnsi="Wingdings" w:hint="default"/>
         <w:sz w:val="20"/>
       </w:rPr>
     </w:lvl>
@@ -9003,7 +9139,7 @@
         <w:ind w:left="5040" w:hanging="360"/>
       </w:pPr>
       <w:rPr>
-        <w:rFonts w:hint="default" w:ascii="Wingdings" w:hAnsi="Wingdings"/>
+        <w:rFonts w:ascii="Wingdings" w:hAnsi="Wingdings" w:hint="default"/>
         <w:sz w:val="20"/>
       </w:rPr>
     </w:lvl>
@@ -9019,7 +9155,7 @@
         <w:ind w:left="5760" w:hanging="360"/>
       </w:pPr>
       <w:rPr>
-        <w:rFonts w:hint="default" w:ascii="Wingdings" w:hAnsi="Wingdings"/>
+        <w:rFonts w:ascii="Wingdings" w:hAnsi="Wingdings" w:hint="default"/>
         <w:sz w:val="20"/>
       </w:rPr>
     </w:lvl>
@@ -9035,7 +9171,7 @@
         <w:ind w:left="6480" w:hanging="360"/>
       </w:pPr>
       <w:rPr>
-        <w:rFonts w:hint="default" w:ascii="Wingdings" w:hAnsi="Wingdings"/>
+        <w:rFonts w:ascii="Wingdings" w:hAnsi="Wingdings" w:hint="default"/>
         <w:sz w:val="20"/>
       </w:rPr>
     </w:lvl>
@@ -9056,7 +9192,7 @@
         <w:ind w:left="720" w:hanging="360"/>
       </w:pPr>
       <w:rPr>
-        <w:rFonts w:hint="default" w:ascii="Symbol" w:hAnsi="Symbol"/>
+        <w:rFonts w:ascii="Symbol" w:hAnsi="Symbol" w:hint="default"/>
         <w:sz w:val="20"/>
       </w:rPr>
     </w:lvl>
@@ -9072,7 +9208,7 @@
         <w:ind w:left="1440" w:hanging="360"/>
       </w:pPr>
       <w:rPr>
-        <w:rFonts w:hint="default" w:ascii="Courier New" w:hAnsi="Courier New"/>
+        <w:rFonts w:ascii="Courier New" w:hAnsi="Courier New" w:hint="default"/>
         <w:sz w:val="20"/>
       </w:rPr>
     </w:lvl>
@@ -9088,7 +9224,7 @@
         <w:ind w:left="2160" w:hanging="360"/>
       </w:pPr>
       <w:rPr>
-        <w:rFonts w:hint="default" w:ascii="Wingdings" w:hAnsi="Wingdings"/>
+        <w:rFonts w:ascii="Wingdings" w:hAnsi="Wingdings" w:hint="default"/>
         <w:sz w:val="20"/>
       </w:rPr>
     </w:lvl>
@@ -9104,7 +9240,7 @@
         <w:ind w:left="2880" w:hanging="360"/>
       </w:pPr>
       <w:rPr>
-        <w:rFonts w:hint="default" w:ascii="Wingdings" w:hAnsi="Wingdings"/>
+        <w:rFonts w:ascii="Wingdings" w:hAnsi="Wingdings" w:hint="default"/>
         <w:sz w:val="20"/>
       </w:rPr>
     </w:lvl>
@@ -9120,7 +9256,7 @@
         <w:ind w:left="3600" w:hanging="360"/>
       </w:pPr>
       <w:rPr>
-        <w:rFonts w:hint="default" w:ascii="Wingdings" w:hAnsi="Wingdings"/>
+        <w:rFonts w:ascii="Wingdings" w:hAnsi="Wingdings" w:hint="default"/>
         <w:sz w:val="20"/>
       </w:rPr>
     </w:lvl>
@@ -9136,7 +9272,7 @@
         <w:ind w:left="4320" w:hanging="360"/>
       </w:pPr>
       <w:rPr>
-        <w:rFonts w:hint="default" w:ascii="Wingdings" w:hAnsi="Wingdings"/>
+        <w:rFonts w:ascii="Wingdings" w:hAnsi="Wingdings" w:hint="default"/>
         <w:sz w:val="20"/>
       </w:rPr>
     </w:lvl>
@@ -9152,7 +9288,7 @@
         <w:ind w:left="5040" w:hanging="360"/>
       </w:pPr>
       <w:rPr>
-        <w:rFonts w:hint="default" w:ascii="Wingdings" w:hAnsi="Wingdings"/>
+        <w:rFonts w:ascii="Wingdings" w:hAnsi="Wingdings" w:hint="default"/>
         <w:sz w:val="20"/>
       </w:rPr>
     </w:lvl>
@@ -9168,7 +9304,7 @@
         <w:ind w:left="5760" w:hanging="360"/>
       </w:pPr>
       <w:rPr>
-        <w:rFonts w:hint="default" w:ascii="Wingdings" w:hAnsi="Wingdings"/>
+        <w:rFonts w:ascii="Wingdings" w:hAnsi="Wingdings" w:hint="default"/>
         <w:sz w:val="20"/>
       </w:rPr>
     </w:lvl>
@@ -9184,7 +9320,7 @@
         <w:ind w:left="6480" w:hanging="360"/>
       </w:pPr>
       <w:rPr>
-        <w:rFonts w:hint="default" w:ascii="Wingdings" w:hAnsi="Wingdings"/>
+        <w:rFonts w:ascii="Wingdings" w:hAnsi="Wingdings" w:hint="default"/>
         <w:sz w:val="20"/>
       </w:rPr>
     </w:lvl>
@@ -9205,7 +9341,7 @@
         <w:ind w:left="720" w:hanging="360"/>
       </w:pPr>
       <w:rPr>
-        <w:rFonts w:hint="default" w:ascii="Wingdings" w:hAnsi="Wingdings"/>
+        <w:rFonts w:ascii="Wingdings" w:hAnsi="Wingdings" w:hint="default"/>
         <w:sz w:val="20"/>
       </w:rPr>
     </w:lvl>
@@ -9221,7 +9357,7 @@
         <w:ind w:left="1440" w:hanging="360"/>
       </w:pPr>
       <w:rPr>
-        <w:rFonts w:hint="default" w:ascii="Wingdings" w:hAnsi="Wingdings"/>
+        <w:rFonts w:ascii="Wingdings" w:hAnsi="Wingdings" w:hint="default"/>
         <w:sz w:val="20"/>
       </w:rPr>
     </w:lvl>
@@ -9237,7 +9373,7 @@
         <w:ind w:left="2160" w:hanging="360"/>
       </w:pPr>
       <w:rPr>
-        <w:rFonts w:hint="default" w:ascii="Wingdings" w:hAnsi="Wingdings"/>
+        <w:rFonts w:ascii="Wingdings" w:hAnsi="Wingdings" w:hint="default"/>
         <w:sz w:val="20"/>
       </w:rPr>
     </w:lvl>
@@ -9253,7 +9389,7 @@
         <w:ind w:left="2880" w:hanging="360"/>
       </w:pPr>
       <w:rPr>
-        <w:rFonts w:hint="default" w:ascii="Wingdings" w:hAnsi="Wingdings"/>
+        <w:rFonts w:ascii="Wingdings" w:hAnsi="Wingdings" w:hint="default"/>
         <w:sz w:val="20"/>
       </w:rPr>
     </w:lvl>
@@ -9269,7 +9405,7 @@
         <w:ind w:left="3600" w:hanging="360"/>
       </w:pPr>
       <w:rPr>
-        <w:rFonts w:hint="default" w:ascii="Wingdings" w:hAnsi="Wingdings"/>
+        <w:rFonts w:ascii="Wingdings" w:hAnsi="Wingdings" w:hint="default"/>
         <w:sz w:val="20"/>
       </w:rPr>
     </w:lvl>
@@ -9285,7 +9421,7 @@
         <w:ind w:left="4320" w:hanging="360"/>
       </w:pPr>
       <w:rPr>
-        <w:rFonts w:hint="default" w:ascii="Wingdings" w:hAnsi="Wingdings"/>
+        <w:rFonts w:ascii="Wingdings" w:hAnsi="Wingdings" w:hint="default"/>
         <w:sz w:val="20"/>
       </w:rPr>
     </w:lvl>
@@ -9301,7 +9437,7 @@
         <w:ind w:left="5040" w:hanging="360"/>
       </w:pPr>
       <w:rPr>
-        <w:rFonts w:hint="default" w:ascii="Wingdings" w:hAnsi="Wingdings"/>
+        <w:rFonts w:ascii="Wingdings" w:hAnsi="Wingdings" w:hint="default"/>
         <w:sz w:val="20"/>
       </w:rPr>
     </w:lvl>
@@ -9317,7 +9453,7 @@
         <w:ind w:left="5760" w:hanging="360"/>
       </w:pPr>
       <w:rPr>
-        <w:rFonts w:hint="default" w:ascii="Wingdings" w:hAnsi="Wingdings"/>
+        <w:rFonts w:ascii="Wingdings" w:hAnsi="Wingdings" w:hint="default"/>
         <w:sz w:val="20"/>
       </w:rPr>
     </w:lvl>
@@ -9333,7 +9469,7 @@
         <w:ind w:left="6480" w:hanging="360"/>
       </w:pPr>
       <w:rPr>
-        <w:rFonts w:hint="default" w:ascii="Wingdings" w:hAnsi="Wingdings"/>
+        <w:rFonts w:ascii="Wingdings" w:hAnsi="Wingdings" w:hint="default"/>
         <w:sz w:val="20"/>
       </w:rPr>
     </w:lvl>
@@ -9351,7 +9487,7 @@
         <w:ind w:left="1287" w:hanging="360"/>
       </w:pPr>
       <w:rPr>
-        <w:rFonts w:hint="default" w:ascii="Symbol" w:hAnsi="Symbol"/>
+        <w:rFonts w:ascii="Symbol" w:hAnsi="Symbol" w:hint="default"/>
       </w:rPr>
     </w:lvl>
     <w:lvl w:ilvl="1" w:tplc="04190003" w:tentative="1">
@@ -9363,7 +9499,7 @@
         <w:ind w:left="2007" w:hanging="360"/>
       </w:pPr>
       <w:rPr>
-        <w:rFonts w:hint="default" w:ascii="Courier New" w:hAnsi="Courier New" w:cs="Courier New"/>
+        <w:rFonts w:ascii="Courier New" w:hAnsi="Courier New" w:cs="Courier New" w:hint="default"/>
       </w:rPr>
     </w:lvl>
     <w:lvl w:ilvl="2" w:tplc="04190005" w:tentative="1">
@@ -9375,7 +9511,7 @@
         <w:ind w:left="2727" w:hanging="360"/>
       </w:pPr>
       <w:rPr>
-        <w:rFonts w:hint="default" w:ascii="Wingdings" w:hAnsi="Wingdings"/>
+        <w:rFonts w:ascii="Wingdings" w:hAnsi="Wingdings" w:hint="default"/>
       </w:rPr>
     </w:lvl>
     <w:lvl w:ilvl="3" w:tplc="04190001" w:tentative="1">
@@ -9387,7 +9523,7 @@
         <w:ind w:left="3447" w:hanging="360"/>
       </w:pPr>
       <w:rPr>
-        <w:rFonts w:hint="default" w:ascii="Symbol" w:hAnsi="Symbol"/>
+        <w:rFonts w:ascii="Symbol" w:hAnsi="Symbol" w:hint="default"/>
       </w:rPr>
     </w:lvl>
     <w:lvl w:ilvl="4" w:tplc="04190003" w:tentative="1">
@@ -9399,7 +9535,7 @@
         <w:ind w:left="4167" w:hanging="360"/>
       </w:pPr>
       <w:rPr>
-        <w:rFonts w:hint="default" w:ascii="Courier New" w:hAnsi="Courier New" w:cs="Courier New"/>
+        <w:rFonts w:ascii="Courier New" w:hAnsi="Courier New" w:cs="Courier New" w:hint="default"/>
       </w:rPr>
     </w:lvl>
     <w:lvl w:ilvl="5" w:tplc="04190005" w:tentative="1">
@@ -9411,7 +9547,7 @@
         <w:ind w:left="4887" w:hanging="360"/>
       </w:pPr>
       <w:rPr>
-        <w:rFonts w:hint="default" w:ascii="Wingdings" w:hAnsi="Wingdings"/>
+        <w:rFonts w:ascii="Wingdings" w:hAnsi="Wingdings" w:hint="default"/>
       </w:rPr>
     </w:lvl>
     <w:lvl w:ilvl="6" w:tplc="04190001" w:tentative="1">
@@ -9423,7 +9559,7 @@
         <w:ind w:left="5607" w:hanging="360"/>
       </w:pPr>
       <w:rPr>
-        <w:rFonts w:hint="default" w:ascii="Symbol" w:hAnsi="Symbol"/>
+        <w:rFonts w:ascii="Symbol" w:hAnsi="Symbol" w:hint="default"/>
       </w:rPr>
     </w:lvl>
     <w:lvl w:ilvl="7" w:tplc="04190003" w:tentative="1">
@@ -9435,7 +9571,7 @@
         <w:ind w:left="6327" w:hanging="360"/>
       </w:pPr>
       <w:rPr>
-        <w:rFonts w:hint="default" w:ascii="Courier New" w:hAnsi="Courier New" w:cs="Courier New"/>
+        <w:rFonts w:ascii="Courier New" w:hAnsi="Courier New" w:cs="Courier New" w:hint="default"/>
       </w:rPr>
     </w:lvl>
     <w:lvl w:ilvl="8" w:tplc="04190005" w:tentative="1">
@@ -9447,7 +9583,7 @@
         <w:ind w:left="7047" w:hanging="360"/>
       </w:pPr>
       <w:rPr>
-        <w:rFonts w:hint="default" w:ascii="Wingdings" w:hAnsi="Wingdings"/>
+        <w:rFonts w:ascii="Wingdings" w:hAnsi="Wingdings" w:hint="default"/>
       </w:rPr>
     </w:lvl>
   </w:abstractNum>
@@ -9467,7 +9603,7 @@
         <w:ind w:left="720" w:hanging="360"/>
       </w:pPr>
       <w:rPr>
-        <w:rFonts w:hint="default" w:ascii="Symbol" w:hAnsi="Symbol"/>
+        <w:rFonts w:ascii="Symbol" w:hAnsi="Symbol" w:hint="default"/>
         <w:sz w:val="20"/>
       </w:rPr>
     </w:lvl>
@@ -9483,7 +9619,7 @@
         <w:ind w:left="1440" w:hanging="360"/>
       </w:pPr>
       <w:rPr>
-        <w:rFonts w:hint="default" w:ascii="Courier New" w:hAnsi="Courier New"/>
+        <w:rFonts w:ascii="Courier New" w:hAnsi="Courier New" w:hint="default"/>
         <w:sz w:val="20"/>
       </w:rPr>
     </w:lvl>
@@ -9499,7 +9635,7 @@
         <w:ind w:left="2160" w:hanging="360"/>
       </w:pPr>
       <w:rPr>
-        <w:rFonts w:hint="default" w:ascii="Wingdings" w:hAnsi="Wingdings"/>
+        <w:rFonts w:ascii="Wingdings" w:hAnsi="Wingdings" w:hint="default"/>
         <w:sz w:val="20"/>
       </w:rPr>
     </w:lvl>
@@ -9515,7 +9651,7 @@
         <w:ind w:left="2880" w:hanging="360"/>
       </w:pPr>
       <w:rPr>
-        <w:rFonts w:hint="default" w:ascii="Wingdings" w:hAnsi="Wingdings"/>
+        <w:rFonts w:ascii="Wingdings" w:hAnsi="Wingdings" w:hint="default"/>
         <w:sz w:val="20"/>
       </w:rPr>
     </w:lvl>
@@ -9531,7 +9667,7 @@
         <w:ind w:left="3600" w:hanging="360"/>
       </w:pPr>
       <w:rPr>
-        <w:rFonts w:hint="default" w:ascii="Wingdings" w:hAnsi="Wingdings"/>
+        <w:rFonts w:ascii="Wingdings" w:hAnsi="Wingdings" w:hint="default"/>
         <w:sz w:val="20"/>
       </w:rPr>
     </w:lvl>
@@ -9547,7 +9683,7 @@
         <w:ind w:left="4320" w:hanging="360"/>
       </w:pPr>
       <w:rPr>
-        <w:rFonts w:hint="default" w:ascii="Wingdings" w:hAnsi="Wingdings"/>
+        <w:rFonts w:ascii="Wingdings" w:hAnsi="Wingdings" w:hint="default"/>
         <w:sz w:val="20"/>
       </w:rPr>
     </w:lvl>
@@ -9563,7 +9699,7 @@
         <w:ind w:left="5040" w:hanging="360"/>
       </w:pPr>
       <w:rPr>
-        <w:rFonts w:hint="default" w:ascii="Wingdings" w:hAnsi="Wingdings"/>
+        <w:rFonts w:ascii="Wingdings" w:hAnsi="Wingdings" w:hint="default"/>
         <w:sz w:val="20"/>
       </w:rPr>
     </w:lvl>
@@ -9579,7 +9715,7 @@
         <w:ind w:left="5760" w:hanging="360"/>
       </w:pPr>
       <w:rPr>
-        <w:rFonts w:hint="default" w:ascii="Wingdings" w:hAnsi="Wingdings"/>
+        <w:rFonts w:ascii="Wingdings" w:hAnsi="Wingdings" w:hint="default"/>
         <w:sz w:val="20"/>
       </w:rPr>
     </w:lvl>
@@ -9595,7 +9731,7 @@
         <w:ind w:left="6480" w:hanging="360"/>
       </w:pPr>
       <w:rPr>
-        <w:rFonts w:hint="default" w:ascii="Wingdings" w:hAnsi="Wingdings"/>
+        <w:rFonts w:ascii="Wingdings" w:hAnsi="Wingdings" w:hint="default"/>
         <w:sz w:val="20"/>
       </w:rPr>
     </w:lvl>
@@ -9616,7 +9752,7 @@
         <w:ind w:left="720" w:hanging="360"/>
       </w:pPr>
       <w:rPr>
-        <w:rFonts w:hint="default" w:ascii="Symbol" w:hAnsi="Symbol"/>
+        <w:rFonts w:ascii="Symbol" w:hAnsi="Symbol" w:hint="default"/>
         <w:sz w:val="20"/>
       </w:rPr>
     </w:lvl>
@@ -9632,7 +9768,7 @@
         <w:ind w:left="1440" w:hanging="360"/>
       </w:pPr>
       <w:rPr>
-        <w:rFonts w:hint="default" w:ascii="Courier New" w:hAnsi="Courier New"/>
+        <w:rFonts w:ascii="Courier New" w:hAnsi="Courier New" w:hint="default"/>
         <w:sz w:val="20"/>
       </w:rPr>
     </w:lvl>
@@ -9648,7 +9784,7 @@
         <w:ind w:left="2160" w:hanging="360"/>
       </w:pPr>
       <w:rPr>
-        <w:rFonts w:hint="default" w:ascii="Wingdings" w:hAnsi="Wingdings"/>
+        <w:rFonts w:ascii="Wingdings" w:hAnsi="Wingdings" w:hint="default"/>
         <w:sz w:val="20"/>
       </w:rPr>
     </w:lvl>
@@ -9664,7 +9800,7 @@
         <w:ind w:left="2880" w:hanging="360"/>
       </w:pPr>
       <w:rPr>
-        <w:rFonts w:hint="default" w:ascii="Wingdings" w:hAnsi="Wingdings"/>
+        <w:rFonts w:ascii="Wingdings" w:hAnsi="Wingdings" w:hint="default"/>
         <w:sz w:val="20"/>
       </w:rPr>
     </w:lvl>
@@ -9680,7 +9816,7 @@
         <w:ind w:left="3600" w:hanging="360"/>
       </w:pPr>
       <w:rPr>
-        <w:rFonts w:hint="default" w:ascii="Wingdings" w:hAnsi="Wingdings"/>
+        <w:rFonts w:ascii="Wingdings" w:hAnsi="Wingdings" w:hint="default"/>
         <w:sz w:val="20"/>
       </w:rPr>
     </w:lvl>
@@ -9696,7 +9832,7 @@
         <w:ind w:left="4320" w:hanging="360"/>
       </w:pPr>
       <w:rPr>
-        <w:rFonts w:hint="default" w:ascii="Wingdings" w:hAnsi="Wingdings"/>
+        <w:rFonts w:ascii="Wingdings" w:hAnsi="Wingdings" w:hint="default"/>
         <w:sz w:val="20"/>
       </w:rPr>
     </w:lvl>
@@ -9712,7 +9848,7 @@
         <w:ind w:left="5040" w:hanging="360"/>
       </w:pPr>
       <w:rPr>
-        <w:rFonts w:hint="default" w:ascii="Wingdings" w:hAnsi="Wingdings"/>
+        <w:rFonts w:ascii="Wingdings" w:hAnsi="Wingdings" w:hint="default"/>
         <w:sz w:val="20"/>
       </w:rPr>
     </w:lvl>
@@ -9728,7 +9864,7 @@
         <w:ind w:left="5760" w:hanging="360"/>
       </w:pPr>
       <w:rPr>
-        <w:rFonts w:hint="default" w:ascii="Wingdings" w:hAnsi="Wingdings"/>
+        <w:rFonts w:ascii="Wingdings" w:hAnsi="Wingdings" w:hint="default"/>
         <w:sz w:val="20"/>
       </w:rPr>
     </w:lvl>
@@ -9744,7 +9880,7 @@
         <w:ind w:left="6480" w:hanging="360"/>
       </w:pPr>
       <w:rPr>
-        <w:rFonts w:hint="default" w:ascii="Wingdings" w:hAnsi="Wingdings"/>
+        <w:rFonts w:ascii="Wingdings" w:hAnsi="Wingdings" w:hint="default"/>
         <w:sz w:val="20"/>
       </w:rPr>
     </w:lvl>
@@ -9765,7 +9901,7 @@
         <w:ind w:left="720" w:hanging="360"/>
       </w:pPr>
       <w:rPr>
-        <w:rFonts w:hint="default" w:ascii="Symbol" w:hAnsi="Symbol"/>
+        <w:rFonts w:ascii="Symbol" w:hAnsi="Symbol" w:hint="default"/>
         <w:sz w:val="20"/>
       </w:rPr>
     </w:lvl>
@@ -9781,7 +9917,7 @@
         <w:ind w:left="1440" w:hanging="360"/>
       </w:pPr>
       <w:rPr>
-        <w:rFonts w:hint="default" w:ascii="Courier New" w:hAnsi="Courier New"/>
+        <w:rFonts w:ascii="Courier New" w:hAnsi="Courier New" w:hint="default"/>
         <w:sz w:val="20"/>
       </w:rPr>
     </w:lvl>
@@ -9797,7 +9933,7 @@
         <w:ind w:left="2160" w:hanging="360"/>
       </w:pPr>
       <w:rPr>
-        <w:rFonts w:hint="default" w:ascii="Wingdings" w:hAnsi="Wingdings"/>
+        <w:rFonts w:ascii="Wingdings" w:hAnsi="Wingdings" w:hint="default"/>
         <w:sz w:val="20"/>
       </w:rPr>
     </w:lvl>
@@ -9813,7 +9949,7 @@
         <w:ind w:left="2880" w:hanging="360"/>
       </w:pPr>
       <w:rPr>
-        <w:rFonts w:hint="default" w:ascii="Wingdings" w:hAnsi="Wingdings"/>
+        <w:rFonts w:ascii="Wingdings" w:hAnsi="Wingdings" w:hint="default"/>
         <w:sz w:val="20"/>
       </w:rPr>
     </w:lvl>
@@ -9829,7 +9965,7 @@
         <w:ind w:left="3600" w:hanging="360"/>
       </w:pPr>
       <w:rPr>
-        <w:rFonts w:hint="default" w:ascii="Wingdings" w:hAnsi="Wingdings"/>
+        <w:rFonts w:ascii="Wingdings" w:hAnsi="Wingdings" w:hint="default"/>
         <w:sz w:val="20"/>
       </w:rPr>
     </w:lvl>
@@ -9845,7 +9981,7 @@
         <w:ind w:left="4320" w:hanging="360"/>
       </w:pPr>
       <w:rPr>
-        <w:rFonts w:hint="default" w:ascii="Wingdings" w:hAnsi="Wingdings"/>
+        <w:rFonts w:ascii="Wingdings" w:hAnsi="Wingdings" w:hint="default"/>
         <w:sz w:val="20"/>
       </w:rPr>
     </w:lvl>
@@ -9861,7 +9997,7 @@
         <w:ind w:left="5040" w:hanging="360"/>
       </w:pPr>
       <w:rPr>
-        <w:rFonts w:hint="default" w:ascii="Wingdings" w:hAnsi="Wingdings"/>
+        <w:rFonts w:ascii="Wingdings" w:hAnsi="Wingdings" w:hint="default"/>
         <w:sz w:val="20"/>
       </w:rPr>
     </w:lvl>
@@ -9877,7 +10013,7 @@
         <w:ind w:left="5760" w:hanging="360"/>
       </w:pPr>
       <w:rPr>
-        <w:rFonts w:hint="default" w:ascii="Wingdings" w:hAnsi="Wingdings"/>
+        <w:rFonts w:ascii="Wingdings" w:hAnsi="Wingdings" w:hint="default"/>
         <w:sz w:val="20"/>
       </w:rPr>
     </w:lvl>
@@ -9893,7 +10029,7 @@
         <w:ind w:left="6480" w:hanging="360"/>
       </w:pPr>
       <w:rPr>
-        <w:rFonts w:hint="default" w:ascii="Wingdings" w:hAnsi="Wingdings"/>
+        <w:rFonts w:ascii="Wingdings" w:hAnsi="Wingdings" w:hint="default"/>
         <w:sz w:val="20"/>
       </w:rPr>
     </w:lvl>
@@ -9911,7 +10047,7 @@
         <w:ind w:left="720" w:hanging="360"/>
       </w:pPr>
       <w:rPr>
-        <w:rFonts w:hint="default" w:ascii="Symbol" w:hAnsi="Symbol"/>
+        <w:rFonts w:ascii="Symbol" w:hAnsi="Symbol" w:hint="default"/>
       </w:rPr>
     </w:lvl>
     <w:lvl w:ilvl="1" w:tplc="04190003" w:tentative="1">
@@ -9923,7 +10059,7 @@
         <w:ind w:left="1440" w:hanging="360"/>
       </w:pPr>
       <w:rPr>
-        <w:rFonts w:hint="default" w:ascii="Courier New" w:hAnsi="Courier New" w:cs="Courier New"/>
+        <w:rFonts w:ascii="Courier New" w:hAnsi="Courier New" w:cs="Courier New" w:hint="default"/>
       </w:rPr>
     </w:lvl>
     <w:lvl w:ilvl="2" w:tplc="04190005" w:tentative="1">
@@ -9935,7 +10071,7 @@
         <w:ind w:left="2160" w:hanging="360"/>
       </w:pPr>
       <w:rPr>
-        <w:rFonts w:hint="default" w:ascii="Wingdings" w:hAnsi="Wingdings"/>
+        <w:rFonts w:ascii="Wingdings" w:hAnsi="Wingdings" w:hint="default"/>
       </w:rPr>
     </w:lvl>
     <w:lvl w:ilvl="3" w:tplc="04190001" w:tentative="1">
@@ -9947,7 +10083,7 @@
         <w:ind w:left="2880" w:hanging="360"/>
       </w:pPr>
       <w:rPr>
-        <w:rFonts w:hint="default" w:ascii="Symbol" w:hAnsi="Symbol"/>
+        <w:rFonts w:ascii="Symbol" w:hAnsi="Symbol" w:hint="default"/>
       </w:rPr>
     </w:lvl>
     <w:lvl w:ilvl="4" w:tplc="04190003" w:tentative="1">
@@ -9959,7 +10095,7 @@
         <w:ind w:left="3600" w:hanging="360"/>
       </w:pPr>
       <w:rPr>
-        <w:rFonts w:hint="default" w:ascii="Courier New" w:hAnsi="Courier New" w:cs="Courier New"/>
+        <w:rFonts w:ascii="Courier New" w:hAnsi="Courier New" w:cs="Courier New" w:hint="default"/>
       </w:rPr>
     </w:lvl>
     <w:lvl w:ilvl="5" w:tplc="04190005" w:tentative="1">
@@ -9971,7 +10107,7 @@
         <w:ind w:left="4320" w:hanging="360"/>
       </w:pPr>
       <w:rPr>
-        <w:rFonts w:hint="default" w:ascii="Wingdings" w:hAnsi="Wingdings"/>
+        <w:rFonts w:ascii="Wingdings" w:hAnsi="Wingdings" w:hint="default"/>
       </w:rPr>
     </w:lvl>
     <w:lvl w:ilvl="6" w:tplc="04190001" w:tentative="1">
@@ -9983,7 +10119,7 @@
         <w:ind w:left="5040" w:hanging="360"/>
       </w:pPr>
       <w:rPr>
-        <w:rFonts w:hint="default" w:ascii="Symbol" w:hAnsi="Symbol"/>
+        <w:rFonts w:ascii="Symbol" w:hAnsi="Symbol" w:hint="default"/>
       </w:rPr>
     </w:lvl>
     <w:lvl w:ilvl="7" w:tplc="04190003" w:tentative="1">
@@ -9995,7 +10131,7 @@
         <w:ind w:left="5760" w:hanging="360"/>
       </w:pPr>
       <w:rPr>
-        <w:rFonts w:hint="default" w:ascii="Courier New" w:hAnsi="Courier New" w:cs="Courier New"/>
+        <w:rFonts w:ascii="Courier New" w:hAnsi="Courier New" w:cs="Courier New" w:hint="default"/>
       </w:rPr>
     </w:lvl>
     <w:lvl w:ilvl="8" w:tplc="04190005" w:tentative="1">
@@ -10007,7 +10143,7 @@
         <w:ind w:left="6480" w:hanging="360"/>
       </w:pPr>
       <w:rPr>
-        <w:rFonts w:hint="default" w:ascii="Wingdings" w:hAnsi="Wingdings"/>
+        <w:rFonts w:ascii="Wingdings" w:hAnsi="Wingdings" w:hint="default"/>
       </w:rPr>
     </w:lvl>
   </w:abstractNum>
@@ -10027,7 +10163,7 @@
         <w:ind w:left="720" w:hanging="360"/>
       </w:pPr>
       <w:rPr>
-        <w:rFonts w:hint="default" w:ascii="Symbol" w:hAnsi="Symbol"/>
+        <w:rFonts w:ascii="Symbol" w:hAnsi="Symbol" w:hint="default"/>
         <w:sz w:val="20"/>
       </w:rPr>
     </w:lvl>
@@ -10043,7 +10179,7 @@
         <w:ind w:left="1440" w:hanging="360"/>
       </w:pPr>
       <w:rPr>
-        <w:rFonts w:hint="default" w:ascii="Courier New" w:hAnsi="Courier New"/>
+        <w:rFonts w:ascii="Courier New" w:hAnsi="Courier New" w:hint="default"/>
         <w:sz w:val="20"/>
       </w:rPr>
     </w:lvl>
@@ -10059,7 +10195,7 @@
         <w:ind w:left="2160" w:hanging="360"/>
       </w:pPr>
       <w:rPr>
-        <w:rFonts w:hint="default" w:ascii="Wingdings" w:hAnsi="Wingdings"/>
+        <w:rFonts w:ascii="Wingdings" w:hAnsi="Wingdings" w:hint="default"/>
         <w:sz w:val="20"/>
       </w:rPr>
     </w:lvl>
@@ -10075,7 +10211,7 @@
         <w:ind w:left="2880" w:hanging="360"/>
       </w:pPr>
       <w:rPr>
-        <w:rFonts w:hint="default" w:ascii="Wingdings" w:hAnsi="Wingdings"/>
+        <w:rFonts w:ascii="Wingdings" w:hAnsi="Wingdings" w:hint="default"/>
         <w:sz w:val="20"/>
       </w:rPr>
     </w:lvl>
@@ -10091,7 +10227,7 @@
         <w:ind w:left="3600" w:hanging="360"/>
       </w:pPr>
       <w:rPr>
-        <w:rFonts w:hint="default" w:ascii="Wingdings" w:hAnsi="Wingdings"/>
+        <w:rFonts w:ascii="Wingdings" w:hAnsi="Wingdings" w:hint="default"/>
         <w:sz w:val="20"/>
       </w:rPr>
     </w:lvl>
@@ -10107,7 +10243,7 @@
         <w:ind w:left="4320" w:hanging="360"/>
       </w:pPr>
       <w:rPr>
-        <w:rFonts w:hint="default" w:ascii="Wingdings" w:hAnsi="Wingdings"/>
+        <w:rFonts w:ascii="Wingdings" w:hAnsi="Wingdings" w:hint="default"/>
         <w:sz w:val="20"/>
       </w:rPr>
     </w:lvl>
@@ -10123,7 +10259,7 @@
         <w:ind w:left="5040" w:hanging="360"/>
       </w:pPr>
       <w:rPr>
-        <w:rFonts w:hint="default" w:ascii="Wingdings" w:hAnsi="Wingdings"/>
+        <w:rFonts w:ascii="Wingdings" w:hAnsi="Wingdings" w:hint="default"/>
         <w:sz w:val="20"/>
       </w:rPr>
     </w:lvl>
@@ -10139,7 +10275,7 @@
         <w:ind w:left="5760" w:hanging="360"/>
       </w:pPr>
       <w:rPr>
-        <w:rFonts w:hint="default" w:ascii="Wingdings" w:hAnsi="Wingdings"/>
+        <w:rFonts w:ascii="Wingdings" w:hAnsi="Wingdings" w:hint="default"/>
         <w:sz w:val="20"/>
       </w:rPr>
     </w:lvl>
@@ -10155,7 +10291,7 @@
         <w:ind w:left="6480" w:hanging="360"/>
       </w:pPr>
       <w:rPr>
-        <w:rFonts w:hint="default" w:ascii="Wingdings" w:hAnsi="Wingdings"/>
+        <w:rFonts w:ascii="Wingdings" w:hAnsi="Wingdings" w:hint="default"/>
         <w:sz w:val="20"/>
       </w:rPr>
     </w:lvl>
@@ -10176,7 +10312,7 @@
         <w:ind w:left="720" w:hanging="360"/>
       </w:pPr>
       <w:rPr>
-        <w:rFonts w:hint="default" w:ascii="Arial" w:hAnsi="Arial"/>
+        <w:rFonts w:ascii="Arial" w:hAnsi="Arial" w:hint="default"/>
       </w:rPr>
     </w:lvl>
     <w:lvl w:ilvl="1" w:tplc="BEA42490" w:tentative="1">
@@ -10191,7 +10327,7 @@
         <w:ind w:left="1440" w:hanging="360"/>
       </w:pPr>
       <w:rPr>
-        <w:rFonts w:hint="default" w:ascii="Arial" w:hAnsi="Arial"/>
+        <w:rFonts w:ascii="Arial" w:hAnsi="Arial" w:hint="default"/>
       </w:rPr>
     </w:lvl>
     <w:lvl w:ilvl="2" w:tplc="09E86B22" w:tentative="1">
@@ -10206,7 +10342,7 @@
         <w:ind w:left="2160" w:hanging="360"/>
       </w:pPr>
       <w:rPr>
-        <w:rFonts w:hint="default" w:ascii="Arial" w:hAnsi="Arial"/>
+        <w:rFonts w:ascii="Arial" w:hAnsi="Arial" w:hint="default"/>
       </w:rPr>
     </w:lvl>
     <w:lvl w:ilvl="3" w:tplc="7B24907A" w:tentative="1">
@@ -10221,7 +10357,7 @@
         <w:ind w:left="2880" w:hanging="360"/>
       </w:pPr>
       <w:rPr>
-        <w:rFonts w:hint="default" w:ascii="Arial" w:hAnsi="Arial"/>
+        <w:rFonts w:ascii="Arial" w:hAnsi="Arial" w:hint="default"/>
       </w:rPr>
     </w:lvl>
     <w:lvl w:ilvl="4" w:tplc="4044ED74" w:tentative="1">
@@ -10236,7 +10372,7 @@
         <w:ind w:left="3600" w:hanging="360"/>
       </w:pPr>
       <w:rPr>
-        <w:rFonts w:hint="default" w:ascii="Arial" w:hAnsi="Arial"/>
+        <w:rFonts w:ascii="Arial" w:hAnsi="Arial" w:hint="default"/>
       </w:rPr>
     </w:lvl>
     <w:lvl w:ilvl="5" w:tplc="167E2BB4" w:tentative="1">
@@ -10251,7 +10387,7 @@
         <w:ind w:left="4320" w:hanging="360"/>
       </w:pPr>
       <w:rPr>
-        <w:rFonts w:hint="default" w:ascii="Arial" w:hAnsi="Arial"/>
+        <w:rFonts w:ascii="Arial" w:hAnsi="Arial" w:hint="default"/>
       </w:rPr>
     </w:lvl>
     <w:lvl w:ilvl="6" w:tplc="F2C28832" w:tentative="1">
@@ -10266,7 +10402,7 @@
         <w:ind w:left="5040" w:hanging="360"/>
       </w:pPr>
       <w:rPr>
-        <w:rFonts w:hint="default" w:ascii="Arial" w:hAnsi="Arial"/>
+        <w:rFonts w:ascii="Arial" w:hAnsi="Arial" w:hint="default"/>
       </w:rPr>
     </w:lvl>
     <w:lvl w:ilvl="7" w:tplc="6854F228" w:tentative="1">
@@ -10281,7 +10417,7 @@
         <w:ind w:left="5760" w:hanging="360"/>
       </w:pPr>
       <w:rPr>
-        <w:rFonts w:hint="default" w:ascii="Arial" w:hAnsi="Arial"/>
+        <w:rFonts w:ascii="Arial" w:hAnsi="Arial" w:hint="default"/>
       </w:rPr>
     </w:lvl>
     <w:lvl w:ilvl="8" w:tplc="7C16CAF8" w:tentative="1">
@@ -10296,7 +10432,7 @@
         <w:ind w:left="6480" w:hanging="360"/>
       </w:pPr>
       <w:rPr>
-        <w:rFonts w:hint="default" w:ascii="Arial" w:hAnsi="Arial"/>
+        <w:rFonts w:ascii="Arial" w:hAnsi="Arial" w:hint="default"/>
       </w:rPr>
     </w:lvl>
   </w:abstractNum>
@@ -10437,11 +10573,11 @@
 </file>
 
 <file path=word/styles.xml><?xml version="1.0" encoding="utf-8"?>
-<w:styles xmlns:wp14="http://schemas.microsoft.com/office/word/2010/wordprocessingDrawing" xmlns:mc="http://schemas.openxmlformats.org/markup-compatibility/2006" xmlns:r="http://schemas.openxmlformats.org/officeDocument/2006/relationships" xmlns:w="http://schemas.openxmlformats.org/wordprocessingml/2006/main" xmlns:w14="http://schemas.microsoft.com/office/word/2010/wordml" xmlns:w15="http://schemas.microsoft.com/office/word/2012/wordml" mc:Ignorable="w14 w15 wp14">
+<w:styles xmlns:mc="http://schemas.openxmlformats.org/markup-compatibility/2006" xmlns:r="http://schemas.openxmlformats.org/officeDocument/2006/relationships" xmlns:w="http://schemas.openxmlformats.org/wordprocessingml/2006/main" xmlns:w14="http://schemas.microsoft.com/office/word/2010/wordml" xmlns:w15="http://schemas.microsoft.com/office/word/2012/wordml" mc:Ignorable="w14 w15">
   <w:docDefaults>
     <w:rPrDefault>
       <w:rPr>
-        <w:rFonts w:ascii="Calibri" w:hAnsi="Calibri" w:eastAsia="Calibri" w:cs="Times New Roman"/>
+        <w:rFonts w:ascii="Calibri" w:eastAsia="Calibri" w:hAnsi="Calibri" w:cs="Times New Roman"/>
         <w:lang w:val="ru-RU" w:eastAsia="ru-RU" w:bidi="ar-SA"/>
       </w:rPr>
     </w:rPrDefault>
@@ -10450,14 +10586,14 @@
   <w:latentStyles w:defLockedState="0" w:defUIPriority="99" w:defSemiHidden="0" w:defUnhideWhenUsed="0" w:defQFormat="0" w:count="371">
     <w:lsdException w:name="Normal" w:uiPriority="0" w:qFormat="1"/>
     <w:lsdException w:name="heading 1" w:uiPriority="9" w:qFormat="1"/>
-    <w:lsdException w:name="heading 2" w:uiPriority="9" w:semiHidden="1" w:unhideWhenUsed="1" w:qFormat="1"/>
-    <w:lsdException w:name="heading 3" w:uiPriority="9" w:semiHidden="1" w:unhideWhenUsed="1" w:qFormat="1"/>
-    <w:lsdException w:name="heading 4" w:uiPriority="9" w:semiHidden="1" w:unhideWhenUsed="1" w:qFormat="1"/>
-    <w:lsdException w:name="heading 5" w:uiPriority="9" w:semiHidden="1" w:unhideWhenUsed="1" w:qFormat="1"/>
-    <w:lsdException w:name="heading 6" w:uiPriority="9" w:semiHidden="1" w:unhideWhenUsed="1" w:qFormat="1"/>
-    <w:lsdException w:name="heading 7" w:uiPriority="9" w:semiHidden="1" w:unhideWhenUsed="1" w:qFormat="1"/>
-    <w:lsdException w:name="heading 8" w:uiPriority="9" w:semiHidden="1" w:unhideWhenUsed="1" w:qFormat="1"/>
-    <w:lsdException w:name="heading 9" w:uiPriority="9" w:semiHidden="1" w:unhideWhenUsed="1" w:qFormat="1"/>
+    <w:lsdException w:name="heading 2" w:semiHidden="1" w:uiPriority="9" w:unhideWhenUsed="1" w:qFormat="1"/>
+    <w:lsdException w:name="heading 3" w:semiHidden="1" w:uiPriority="9" w:unhideWhenUsed="1" w:qFormat="1"/>
+    <w:lsdException w:name="heading 4" w:semiHidden="1" w:uiPriority="9" w:unhideWhenUsed="1" w:qFormat="1"/>
+    <w:lsdException w:name="heading 5" w:semiHidden="1" w:uiPriority="9" w:unhideWhenUsed="1" w:qFormat="1"/>
+    <w:lsdException w:name="heading 6" w:semiHidden="1" w:uiPriority="9" w:unhideWhenUsed="1" w:qFormat="1"/>
+    <w:lsdException w:name="heading 7" w:semiHidden="1" w:uiPriority="9" w:unhideWhenUsed="1" w:qFormat="1"/>
+    <w:lsdException w:name="heading 8" w:semiHidden="1" w:uiPriority="9" w:unhideWhenUsed="1" w:qFormat="1"/>
+    <w:lsdException w:name="heading 9" w:semiHidden="1" w:uiPriority="9" w:unhideWhenUsed="1" w:qFormat="1"/>
     <w:lsdException w:name="index 1" w:semiHidden="1" w:unhideWhenUsed="1"/>
     <w:lsdException w:name="index 2" w:semiHidden="1" w:unhideWhenUsed="1"/>
     <w:lsdException w:name="index 3" w:semiHidden="1" w:unhideWhenUsed="1"/>
@@ -10467,22 +10603,22 @@
     <w:lsdException w:name="index 7" w:semiHidden="1" w:unhideWhenUsed="1"/>
     <w:lsdException w:name="index 8" w:semiHidden="1" w:unhideWhenUsed="1"/>
     <w:lsdException w:name="index 9" w:semiHidden="1" w:unhideWhenUsed="1"/>
-    <w:lsdException w:name="toc 1" w:uiPriority="39" w:semiHidden="1" w:unhideWhenUsed="1"/>
-    <w:lsdException w:name="toc 2" w:uiPriority="39" w:semiHidden="1" w:unhideWhenUsed="1"/>
-    <w:lsdException w:name="toc 3" w:uiPriority="39" w:semiHidden="1" w:unhideWhenUsed="1"/>
-    <w:lsdException w:name="toc 4" w:uiPriority="39" w:semiHidden="1" w:unhideWhenUsed="1"/>
-    <w:lsdException w:name="toc 5" w:uiPriority="39" w:semiHidden="1" w:unhideWhenUsed="1"/>
-    <w:lsdException w:name="toc 6" w:uiPriority="39" w:semiHidden="1" w:unhideWhenUsed="1"/>
-    <w:lsdException w:name="toc 7" w:uiPriority="39" w:semiHidden="1" w:unhideWhenUsed="1"/>
-    <w:lsdException w:name="toc 8" w:uiPriority="39" w:semiHidden="1" w:unhideWhenUsed="1"/>
-    <w:lsdException w:name="toc 9" w:uiPriority="39" w:semiHidden="1" w:unhideWhenUsed="1"/>
+    <w:lsdException w:name="toc 1" w:semiHidden="1" w:uiPriority="39" w:unhideWhenUsed="1"/>
+    <w:lsdException w:name="toc 2" w:semiHidden="1" w:uiPriority="39" w:unhideWhenUsed="1"/>
+    <w:lsdException w:name="toc 3" w:semiHidden="1" w:uiPriority="39" w:unhideWhenUsed="1"/>
+    <w:lsdException w:name="toc 4" w:semiHidden="1" w:uiPriority="39" w:unhideWhenUsed="1"/>
+    <w:lsdException w:name="toc 5" w:semiHidden="1" w:uiPriority="39" w:unhideWhenUsed="1"/>
+    <w:lsdException w:name="toc 6" w:semiHidden="1" w:uiPriority="39" w:unhideWhenUsed="1"/>
+    <w:lsdException w:name="toc 7" w:semiHidden="1" w:uiPriority="39" w:unhideWhenUsed="1"/>
+    <w:lsdException w:name="toc 8" w:semiHidden="1" w:uiPriority="39" w:unhideWhenUsed="1"/>
+    <w:lsdException w:name="toc 9" w:semiHidden="1" w:uiPriority="39" w:unhideWhenUsed="1"/>
     <w:lsdException w:name="Normal Indent" w:semiHidden="1" w:unhideWhenUsed="1"/>
     <w:lsdException w:name="footnote text" w:semiHidden="1" w:unhideWhenUsed="1"/>
     <w:lsdException w:name="annotation text" w:semiHidden="1" w:unhideWhenUsed="1"/>
     <w:lsdException w:name="header" w:semiHidden="1" w:unhideWhenUsed="1"/>
     <w:lsdException w:name="footer" w:semiHidden="1" w:unhideWhenUsed="1"/>
     <w:lsdException w:name="index heading" w:semiHidden="1" w:unhideWhenUsed="1"/>
-    <w:lsdException w:name="caption" w:uiPriority="35" w:semiHidden="1" w:unhideWhenUsed="1" w:qFormat="1"/>
+    <w:lsdException w:name="caption" w:semiHidden="1" w:uiPriority="35" w:unhideWhenUsed="1" w:qFormat="1"/>
     <w:lsdException w:name="table of figures" w:semiHidden="1" w:unhideWhenUsed="1"/>
     <w:lsdException w:name="envelope address" w:semiHidden="1" w:unhideWhenUsed="1"/>
     <w:lsdException w:name="envelope return" w:semiHidden="1" w:unhideWhenUsed="1"/>
@@ -10513,7 +10649,7 @@
     <w:lsdException w:name="Title" w:uiPriority="10" w:qFormat="1"/>
     <w:lsdException w:name="Closing" w:semiHidden="1" w:unhideWhenUsed="1"/>
     <w:lsdException w:name="Signature" w:semiHidden="1" w:unhideWhenUsed="1"/>
-    <w:lsdException w:name="Default Paragraph Font" w:uiPriority="1" w:semiHidden="1" w:unhideWhenUsed="1"/>
+    <w:lsdException w:name="Default Paragraph Font" w:semiHidden="1" w:uiPriority="1" w:unhideWhenUsed="1"/>
     <w:lsdException w:name="Body Text" w:semiHidden="1" w:unhideWhenUsed="1"/>
     <w:lsdException w:name="Body Text Indent" w:semiHidden="1" w:unhideWhenUsed="1"/>
     <w:lsdException w:name="List Continue" w:semiHidden="1" w:unhideWhenUsed="1"/>
@@ -10713,8 +10849,8 @@
     <w:lsdException w:name="Subtle Reference" w:uiPriority="31" w:qFormat="1"/>
     <w:lsdException w:name="Intense Reference" w:uiPriority="32" w:qFormat="1"/>
     <w:lsdException w:name="Book Title" w:uiPriority="33" w:qFormat="1"/>
-    <w:lsdException w:name="Bibliography" w:uiPriority="37" w:semiHidden="1" w:unhideWhenUsed="1"/>
-    <w:lsdException w:name="TOC Heading" w:uiPriority="39" w:semiHidden="1" w:unhideWhenUsed="1" w:qFormat="1"/>
+    <w:lsdException w:name="Bibliography" w:semiHidden="1" w:uiPriority="37" w:unhideWhenUsed="1"/>
+    <w:lsdException w:name="TOC Heading" w:semiHidden="1" w:uiPriority="39" w:unhideWhenUsed="1" w:qFormat="1"/>
     <w:lsdException w:name="Plain Table 1" w:uiPriority="41"/>
     <w:lsdException w:name="Plain Table 2" w:uiPriority="42"/>
     <w:lsdException w:name="Plain Table 3" w:uiPriority="43"/>
@@ -10820,7 +10956,7 @@
     <w:lsdException w:name="List Table 6 Colorful Accent 6" w:uiPriority="51"/>
     <w:lsdException w:name="List Table 7 Colorful Accent 6" w:uiPriority="52"/>
   </w:latentStyles>
-  <w:style w:type="paragraph" w:styleId="a" w:default="1">
+  <w:style w:type="paragraph" w:default="1" w:styleId="a">
     <w:name w:val="Normal"/>
     <w:qFormat/>
     <w:pPr>
@@ -10832,13 +10968,13 @@
       <w:lang w:eastAsia="en-US"/>
     </w:rPr>
   </w:style>
-  <w:style w:type="character" w:styleId="a0" w:default="1">
+  <w:style w:type="character" w:default="1" w:styleId="a0">
     <w:name w:val="Default Paragraph Font"/>
     <w:uiPriority w:val="1"/>
     <w:semiHidden/>
     <w:unhideWhenUsed/>
   </w:style>
-  <w:style w:type="table" w:styleId="a1" w:default="1">
+  <w:style w:type="table" w:default="1" w:styleId="a1">
     <w:name w:val="Normal Table"/>
     <w:uiPriority w:val="99"/>
     <w:semiHidden/>
@@ -10853,7 +10989,7 @@
       </w:tblCellMar>
     </w:tblPr>
   </w:style>
-  <w:style w:type="numbering" w:styleId="a2" w:default="1">
+  <w:style w:type="numbering" w:default="1" w:styleId="a2">
     <w:name w:val="No List"/>
     <w:uiPriority w:val="99"/>
     <w:semiHidden/>
@@ -10889,20 +11025,20 @@
       <w:spacing w:after="0" w:line="240" w:lineRule="auto"/>
     </w:pPr>
     <w:rPr>
-      <w:rFonts w:ascii="Courier New" w:hAnsi="Courier New" w:eastAsia="Times New Roman" w:cs="Courier New"/>
+      <w:rFonts w:ascii="Courier New" w:eastAsia="Times New Roman" w:hAnsi="Courier New" w:cs="Courier New"/>
       <w:sz w:val="20"/>
       <w:szCs w:val="20"/>
       <w:lang w:eastAsia="ru-RU"/>
     </w:rPr>
   </w:style>
-  <w:style w:type="character" w:styleId="HTML0" w:customStyle="1">
+  <w:style w:type="character" w:customStyle="1" w:styleId="HTML0">
     <w:name w:val="Стандартный HTML Знак"/>
     <w:link w:val="HTML"/>
     <w:uiPriority w:val="99"/>
     <w:semiHidden/>
     <w:rsid w:val="002B59F7"/>
     <w:rPr>
-      <w:rFonts w:ascii="Courier New" w:hAnsi="Courier New" w:eastAsia="Times New Roman" w:cs="Courier New"/>
+      <w:rFonts w:ascii="Courier New" w:eastAsia="Times New Roman" w:hAnsi="Courier New" w:cs="Courier New"/>
     </w:rPr>
   </w:style>
   <w:style w:type="character" w:styleId="a3">
@@ -10925,7 +11061,7 @@
       <w:bCs/>
     </w:rPr>
   </w:style>
-  <w:style w:type="character" w:styleId="apple-converted-space" w:customStyle="1">
+  <w:style w:type="character" w:customStyle="1" w:styleId="apple-converted-space">
     <w:name w:val="apple-converted-space"/>
     <w:rsid w:val="00222BEB"/>
   </w:style>
@@ -10940,7 +11076,7 @@
       <w:contextualSpacing/>
     </w:pPr>
   </w:style>
-  <w:style w:type="character" w:styleId="pkg" w:customStyle="1">
+  <w:style w:type="character" w:customStyle="1" w:styleId="pkg">
     <w:name w:val="pkg"/>
     <w:basedOn w:val="a0"/>
     <w:rsid w:val="00CB6F54"/>
@@ -10953,7 +11089,7 @@
     <w:unhideWhenUsed/>
     <w:rsid w:val="00CB6F54"/>
     <w:rPr>
-      <w:rFonts w:ascii="Courier New" w:hAnsi="Courier New" w:eastAsia="Times New Roman" w:cs="Courier New"/>
+      <w:rFonts w:ascii="Courier New" w:eastAsia="Times New Roman" w:hAnsi="Courier New" w:cs="Courier New"/>
       <w:sz w:val="20"/>
       <w:szCs w:val="20"/>
     </w:rPr>
@@ -10969,43 +11105,43 @@
       <w:spacing w:before="100" w:beforeAutospacing="1" w:after="100" w:afterAutospacing="1" w:line="240" w:lineRule="auto"/>
     </w:pPr>
     <w:rPr>
-      <w:rFonts w:ascii="Times New Roman" w:hAnsi="Times New Roman" w:eastAsia="Times New Roman"/>
+      <w:rFonts w:ascii="Times New Roman" w:eastAsia="Times New Roman" w:hAnsi="Times New Roman"/>
       <w:sz w:val="24"/>
       <w:szCs w:val="24"/>
       <w:lang w:eastAsia="ru-RU"/>
     </w:rPr>
   </w:style>
-  <w:style w:type="character" w:styleId="kw3" w:customStyle="1">
+  <w:style w:type="character" w:customStyle="1" w:styleId="kw3">
     <w:name w:val="kw3"/>
     <w:basedOn w:val="a0"/>
     <w:rsid w:val="00D44D9E"/>
   </w:style>
-  <w:style w:type="character" w:styleId="sy0" w:customStyle="1">
+  <w:style w:type="character" w:customStyle="1" w:styleId="sy0">
     <w:name w:val="sy0"/>
     <w:basedOn w:val="a0"/>
     <w:rsid w:val="00D44D9E"/>
   </w:style>
-  <w:style w:type="character" w:styleId="nu0" w:customStyle="1">
+  <w:style w:type="character" w:customStyle="1" w:styleId="nu0">
     <w:name w:val="nu0"/>
     <w:basedOn w:val="a0"/>
     <w:rsid w:val="00D44D9E"/>
   </w:style>
-  <w:style w:type="character" w:styleId="re2" w:customStyle="1">
+  <w:style w:type="character" w:customStyle="1" w:styleId="re2">
     <w:name w:val="re2"/>
     <w:basedOn w:val="a0"/>
     <w:rsid w:val="00D44D9E"/>
   </w:style>
-  <w:style w:type="character" w:styleId="kw2" w:customStyle="1">
+  <w:style w:type="character" w:customStyle="1" w:styleId="kw2">
     <w:name w:val="kw2"/>
     <w:basedOn w:val="a0"/>
     <w:rsid w:val="00D44D9E"/>
   </w:style>
-  <w:style w:type="character" w:styleId="st0" w:customStyle="1">
+  <w:style w:type="character" w:customStyle="1" w:styleId="st0">
     <w:name w:val="st0"/>
     <w:basedOn w:val="a0"/>
     <w:rsid w:val="00D44D9E"/>
   </w:style>
-  <w:style w:type="character" w:styleId="es2" w:customStyle="1">
+  <w:style w:type="character" w:customStyle="1" w:styleId="es2">
     <w:name w:val="es2"/>
     <w:basedOn w:val="a0"/>
     <w:rsid w:val="00D44D9E"/>
@@ -11290,7 +11426,7 @@
 </file>
 
 <file path=customXml/itemProps1.xml><?xml version="1.0" encoding="utf-8"?>
-<ds:datastoreItem xmlns:ds="http://schemas.openxmlformats.org/officeDocument/2006/customXml" ds:itemID="{82A97A3E-98C4-46D6-A51F-22176BFFA487}">
+<ds:datastoreItem xmlns:ds="http://schemas.openxmlformats.org/officeDocument/2006/customXml" ds:itemID="{80EA771F-5BE2-4E33-AFC1-EE85881DAD65}">
   <ds:schemaRefs>
     <ds:schemaRef ds:uri="http://schemas.openxmlformats.org/officeDocument/2006/bibliography"/>
   </ds:schemaRefs>
